--- a/KaoHsiungJHEvaluation/KaoHsiung.StudentRecordReport/KaoHsiung.StudentRecordReport/Resources/高雄國中學籍表.docx
+++ b/KaoHsiungJHEvaluation/KaoHsiung.StudentRecordReport/KaoHsiung.StudentRecordReport/Resources/高雄國中學籍表.docx
@@ -1,6 +1,6 @@
 
 <file path=word/document.xml><?xml version="1.0" encoding="utf-8"?>
-<w:document xmlns:wpc="http://schemas.microsoft.com/office/word/2010/wordprocessingCanvas" xmlns:cx="http://schemas.microsoft.com/office/drawing/2014/chartex" xmlns:cx1="http://schemas.microsoft.com/office/drawing/2015/9/8/chartex" xmlns:cx2="http://schemas.microsoft.com/office/drawing/2015/10/21/chartex" xmlns:cx3="http://schemas.microsoft.com/office/drawing/2016/5/9/chartex" xmlns:cx4="http://schemas.microsoft.com/office/drawing/2016/5/10/chartex" xmlns:cx5="http://schemas.microsoft.com/office/drawing/2016/5/11/chartex" xmlns:cx6="http://schemas.microsoft.com/office/drawing/2016/5/12/chartex" xmlns:cx7="http://schemas.microsoft.com/office/drawing/2016/5/13/chartex" xmlns:cx8="http://schemas.microsoft.com/office/drawing/2016/5/14/chartex" xmlns:mc="http://schemas.openxmlformats.org/markup-compatibility/2006" xmlns:aink="http://schemas.microsoft.com/office/drawing/2016/ink" xmlns:am3d="http://schemas.microsoft.com/office/drawing/2017/model3d" xmlns:o="urn:schemas-microsoft-com:office:office" xmlns:r="http://schemas.openxmlformats.org/officeDocument/2006/relationships" xmlns:m="http://schemas.openxmlformats.org/officeDocument/2006/math" xmlns:v="urn:schemas-microsoft-com:vml" xmlns:wp14="http://schemas.microsoft.com/office/word/2010/wordprocessingDrawing" xmlns:wp="http://schemas.openxmlformats.org/drawingml/2006/wordprocessingDrawing" xmlns:w10="urn:schemas-microsoft-com:office:word" xmlns:w="http://schemas.openxmlformats.org/wordprocessingml/2006/main" xmlns:w14="http://schemas.microsoft.com/office/word/2010/wordml" xmlns:w15="http://schemas.microsoft.com/office/word/2012/wordml" xmlns:w16cid="http://schemas.microsoft.com/office/word/2016/wordml/cid" xmlns:w16se="http://schemas.microsoft.com/office/word/2015/wordml/symex" xmlns:wpg="http://schemas.microsoft.com/office/word/2010/wordprocessingGroup" xmlns:wpi="http://schemas.microsoft.com/office/word/2010/wordprocessingInk" xmlns:wne="http://schemas.microsoft.com/office/word/2006/wordml" xmlns:wps="http://schemas.microsoft.com/office/word/2010/wordprocessingShape" mc:Ignorable="w14 w15 w16se w16cid wp14">
+<w:document xmlns:wpc="http://schemas.microsoft.com/office/word/2010/wordprocessingCanvas" xmlns:mc="http://schemas.openxmlformats.org/markup-compatibility/2006" xmlns:o="urn:schemas-microsoft-com:office:office" xmlns:r="http://schemas.openxmlformats.org/officeDocument/2006/relationships" xmlns:m="http://schemas.openxmlformats.org/officeDocument/2006/math" xmlns:v="urn:schemas-microsoft-com:vml" xmlns:wp14="http://schemas.microsoft.com/office/word/2010/wordprocessingDrawing" xmlns:wp="http://schemas.openxmlformats.org/drawingml/2006/wordprocessingDrawing" xmlns:w10="urn:schemas-microsoft-com:office:word" xmlns:w="http://schemas.openxmlformats.org/wordprocessingml/2006/main" xmlns:w14="http://schemas.microsoft.com/office/word/2010/wordml" xmlns:w15="http://schemas.microsoft.com/office/word/2012/wordml" xmlns:wpg="http://schemas.microsoft.com/office/word/2010/wordprocessingGroup" xmlns:wpi="http://schemas.microsoft.com/office/word/2010/wordprocessingInk" xmlns:wne="http://schemas.microsoft.com/office/word/2006/wordml" xmlns:wps="http://schemas.microsoft.com/office/word/2010/wordprocessingShape" mc:Ignorable="w14 w15 wp14">
   <w:body>
     <w:p>
       <w:pPr>
@@ -8,20 +8,18 @@
         <w:spacing w:line="500" w:lineRule="exact"/>
         <w:jc w:val="center"/>
         <w:rPr>
-          <w:rFonts w:ascii="標楷體" w:eastAsia="標楷體" w:hAnsi="標楷體" w:hint="eastAsia"/>
+          <w:rFonts w:ascii="標楷體" w:eastAsia="標楷體" w:hAnsi="標楷體"/>
           <w:color w:val="000000"/>
           <w:sz w:val="28"/>
         </w:rPr>
       </w:pPr>
-      <w:bookmarkStart w:id="0" w:name="_GoBack"/>
-      <w:bookmarkEnd w:id="0"/>
       <w:r>
         <w:rPr>
           <w:rFonts w:ascii="標楷體" w:eastAsia="標楷體" w:hAnsi="標楷體" w:hint="eastAsia"/>
           <w:color w:val="000000"/>
           <w:sz w:val="28"/>
         </w:rPr>
-        <w:t>一、基本資料：</w:t>
+        <w:t>一、基本資料</w:t>
       </w:r>
     </w:p>
     <w:tbl>
@@ -36,7 +34,7 @@
           <w:insideH w:val="single" w:sz="4" w:space="0" w:color="auto"/>
           <w:insideV w:val="single" w:sz="4" w:space="0" w:color="auto"/>
         </w:tblBorders>
-        <w:tblLook w:val="00BF" w:firstRow="1" w:lastRow="0" w:firstColumn="1" w:lastColumn="0" w:noHBand="0" w:noVBand="0"/>
+        <w:tblLook w:val="00A0" w:firstRow="1" w:lastRow="0" w:firstColumn="1" w:lastColumn="0" w:noHBand="0" w:noVBand="0"/>
       </w:tblPr>
       <w:tblGrid>
         <w:gridCol w:w="477"/>
@@ -76,7 +74,7 @@
               <w:spacing w:line="240" w:lineRule="exact"/>
               <w:jc w:val="center"/>
               <w:rPr>
-                <w:rFonts w:ascii="標楷體" w:eastAsia="標楷體" w:hAnsi="標楷體" w:hint="eastAsia"/>
+                <w:rFonts w:ascii="標楷體" w:eastAsia="標楷體" w:hAnsi="標楷體"/>
                 <w:color w:val="000000"/>
               </w:rPr>
             </w:pPr>
@@ -104,7 +102,7 @@
               <w:spacing w:line="240" w:lineRule="exact"/>
               <w:jc w:val="center"/>
               <w:rPr>
-                <w:rFonts w:ascii="標楷體" w:eastAsia="標楷體" w:hAnsi="標楷體" w:hint="eastAsia"/>
+                <w:rFonts w:ascii="標楷體" w:eastAsia="標楷體" w:hAnsi="標楷體"/>
                 <w:color w:val="000000"/>
               </w:rPr>
             </w:pPr>
@@ -190,7 +188,7 @@
               <w:spacing w:line="240" w:lineRule="exact"/>
               <w:jc w:val="center"/>
               <w:rPr>
-                <w:rFonts w:ascii="標楷體" w:eastAsia="標楷體" w:hAnsi="標楷體" w:hint="eastAsia"/>
+                <w:rFonts w:ascii="標楷體" w:eastAsia="標楷體" w:hAnsi="標楷體"/>
                 <w:color w:val="000000"/>
               </w:rPr>
             </w:pPr>
@@ -275,7 +273,7 @@
               <w:spacing w:line="240" w:lineRule="exact"/>
               <w:jc w:val="center"/>
               <w:rPr>
-                <w:rFonts w:ascii="標楷體" w:eastAsia="標楷體" w:hAnsi="標楷體" w:hint="eastAsia"/>
+                <w:rFonts w:ascii="標楷體" w:eastAsia="標楷體" w:hAnsi="標楷體"/>
                 <w:color w:val="000000"/>
               </w:rPr>
             </w:pPr>
@@ -302,7 +300,7 @@
               <w:spacing w:line="240" w:lineRule="exact"/>
               <w:jc w:val="center"/>
               <w:rPr>
-                <w:rFonts w:ascii="標楷體" w:eastAsia="標楷體" w:hAnsi="標楷體" w:hint="eastAsia"/>
+                <w:rFonts w:ascii="標楷體" w:eastAsia="標楷體" w:hAnsi="標楷體"/>
                 <w:color w:val="000000"/>
               </w:rPr>
             </w:pPr>
@@ -388,7 +386,7 @@
               <w:spacing w:line="240" w:lineRule="exact"/>
               <w:jc w:val="center"/>
               <w:rPr>
-                <w:rFonts w:ascii="標楷體" w:eastAsia="標楷體" w:hAnsi="標楷體" w:hint="eastAsia"/>
+                <w:rFonts w:ascii="標楷體" w:eastAsia="標楷體" w:hAnsi="標楷體"/>
                 <w:color w:val="000000"/>
               </w:rPr>
             </w:pPr>
@@ -416,7 +414,7 @@
               <w:spacing w:line="240" w:lineRule="exact"/>
               <w:jc w:val="center"/>
               <w:rPr>
-                <w:rFonts w:ascii="標楷體" w:eastAsia="標楷體" w:hAnsi="標楷體" w:hint="eastAsia"/>
+                <w:rFonts w:ascii="標楷體" w:eastAsia="標楷體" w:hAnsi="標楷體"/>
                 <w:color w:val="000000"/>
               </w:rPr>
             </w:pPr>
@@ -509,7 +507,7 @@
               <w:spacing w:line="240" w:lineRule="exact"/>
               <w:jc w:val="center"/>
               <w:rPr>
-                <w:rFonts w:ascii="標楷體" w:eastAsia="標楷體" w:hAnsi="標楷體" w:hint="eastAsia"/>
+                <w:rFonts w:ascii="標楷體" w:eastAsia="標楷體" w:hAnsi="標楷體"/>
                 <w:color w:val="000000"/>
               </w:rPr>
             </w:pPr>
@@ -526,7 +524,7 @@
               <w:spacing w:line="240" w:lineRule="exact"/>
               <w:jc w:val="center"/>
               <w:rPr>
-                <w:rFonts w:ascii="標楷體" w:eastAsia="標楷體" w:hAnsi="標楷體" w:hint="eastAsia"/>
+                <w:rFonts w:ascii="標楷體" w:eastAsia="標楷體" w:hAnsi="標楷體"/>
                 <w:color w:val="000000"/>
               </w:rPr>
             </w:pPr>
@@ -554,7 +552,7 @@
               <w:spacing w:line="240" w:lineRule="exact"/>
               <w:jc w:val="center"/>
               <w:rPr>
-                <w:rFonts w:ascii="標楷體" w:eastAsia="標楷體" w:hAnsi="標楷體" w:hint="eastAsia"/>
+                <w:rFonts w:ascii="標楷體" w:eastAsia="標楷體" w:hAnsi="標楷體"/>
                 <w:color w:val="000000"/>
               </w:rPr>
             </w:pPr>
@@ -640,7 +638,7 @@
               <w:spacing w:line="240" w:lineRule="exact"/>
               <w:jc w:val="center"/>
               <w:rPr>
-                <w:rFonts w:ascii="標楷體" w:eastAsia="標楷體" w:hAnsi="標楷體" w:hint="eastAsia"/>
+                <w:rFonts w:ascii="標楷體" w:eastAsia="標楷體" w:hAnsi="標楷體"/>
                 <w:color w:val="000000"/>
               </w:rPr>
             </w:pPr>
@@ -668,7 +666,7 @@
               <w:spacing w:line="240" w:lineRule="exact"/>
               <w:jc w:val="center"/>
               <w:rPr>
-                <w:rFonts w:ascii="標楷體" w:eastAsia="標楷體" w:hAnsi="標楷體" w:hint="eastAsia"/>
+                <w:rFonts w:ascii="標楷體" w:eastAsia="標楷體" w:hAnsi="標楷體"/>
                 <w:color w:val="000000"/>
               </w:rPr>
             </w:pPr>
@@ -758,7 +756,7 @@
             <w:pPr>
               <w:spacing w:line="240" w:lineRule="exact"/>
               <w:rPr>
-                <w:rFonts w:ascii="標楷體" w:eastAsia="標楷體" w:hAnsi="標楷體" w:hint="eastAsia"/>
+                <w:rFonts w:ascii="標楷體" w:eastAsia="標楷體" w:hAnsi="標楷體"/>
                 <w:color w:val="000000"/>
               </w:rPr>
             </w:pPr>
@@ -821,7 +819,7 @@
               <w:spacing w:line="240" w:lineRule="exact"/>
               <w:jc w:val="center"/>
               <w:rPr>
-                <w:rFonts w:ascii="標楷體" w:eastAsia="標楷體" w:hAnsi="標楷體" w:hint="eastAsia"/>
+                <w:rFonts w:ascii="標楷體" w:eastAsia="標楷體" w:hAnsi="標楷體"/>
                 <w:color w:val="000000"/>
               </w:rPr>
             </w:pPr>
@@ -844,7 +842,7 @@
             <w:pPr>
               <w:spacing w:line="240" w:lineRule="exact"/>
               <w:rPr>
-                <w:rFonts w:ascii="標楷體" w:eastAsia="標楷體" w:hAnsi="標楷體" w:hint="eastAsia"/>
+                <w:rFonts w:ascii="標楷體" w:eastAsia="標楷體" w:hAnsi="標楷體"/>
                 <w:color w:val="000000"/>
               </w:rPr>
             </w:pPr>
@@ -930,7 +928,7 @@
               <w:spacing w:line="240" w:lineRule="exact"/>
               <w:jc w:val="center"/>
               <w:rPr>
-                <w:rFonts w:ascii="標楷體" w:eastAsia="標楷體" w:hAnsi="標楷體" w:hint="eastAsia"/>
+                <w:rFonts w:ascii="標楷體" w:eastAsia="標楷體" w:hAnsi="標楷體"/>
                 <w:color w:val="000000"/>
               </w:rPr>
             </w:pPr>
@@ -960,7 +958,7 @@
             <w:pPr>
               <w:spacing w:line="240" w:lineRule="exact"/>
               <w:rPr>
-                <w:rFonts w:ascii="標楷體" w:eastAsia="標楷體" w:hAnsi="標楷體" w:hint="eastAsia"/>
+                <w:rFonts w:ascii="標楷體" w:eastAsia="標楷體" w:hAnsi="標楷體"/>
                 <w:color w:val="000000"/>
               </w:rPr>
             </w:pPr>
@@ -1023,7 +1021,7 @@
               <w:spacing w:line="240" w:lineRule="exact"/>
               <w:jc w:val="center"/>
               <w:rPr>
-                <w:rFonts w:ascii="標楷體" w:eastAsia="標楷體" w:hAnsi="標楷體" w:hint="eastAsia"/>
+                <w:rFonts w:ascii="標楷體" w:eastAsia="標楷體" w:hAnsi="標楷體"/>
                 <w:color w:val="000000"/>
               </w:rPr>
             </w:pPr>
@@ -1046,7 +1044,7 @@
             <w:pPr>
               <w:spacing w:line="240" w:lineRule="exact"/>
               <w:rPr>
-                <w:rFonts w:ascii="標楷體" w:eastAsia="標楷體" w:hAnsi="標楷體" w:hint="eastAsia"/>
+                <w:rFonts w:ascii="標楷體" w:eastAsia="標楷體" w:hAnsi="標楷體"/>
                 <w:color w:val="000000"/>
               </w:rPr>
             </w:pPr>
@@ -1132,7 +1130,7 @@
               <w:spacing w:line="240" w:lineRule="exact"/>
               <w:jc w:val="center"/>
               <w:rPr>
-                <w:rFonts w:ascii="標楷體" w:eastAsia="標楷體" w:hAnsi="標楷體" w:hint="eastAsia"/>
+                <w:rFonts w:ascii="標楷體" w:eastAsia="標楷體" w:hAnsi="標楷體"/>
                 <w:color w:val="000000"/>
               </w:rPr>
             </w:pPr>
@@ -1162,7 +1160,7 @@
             <w:pPr>
               <w:spacing w:line="240" w:lineRule="exact"/>
               <w:rPr>
-                <w:rFonts w:ascii="標楷體" w:eastAsia="標楷體" w:hAnsi="標楷體" w:hint="eastAsia"/>
+                <w:rFonts w:ascii="標楷體" w:eastAsia="標楷體" w:hAnsi="標楷體"/>
                 <w:color w:val="000000"/>
               </w:rPr>
             </w:pPr>
@@ -1255,7 +1253,7 @@
               <w:spacing w:line="240" w:lineRule="exact"/>
               <w:jc w:val="center"/>
               <w:rPr>
-                <w:rFonts w:ascii="標楷體" w:eastAsia="標楷體" w:hAnsi="標楷體" w:hint="eastAsia"/>
+                <w:rFonts w:ascii="標楷體" w:eastAsia="標楷體" w:hAnsi="標楷體"/>
                 <w:color w:val="000000"/>
               </w:rPr>
             </w:pPr>
@@ -1266,6 +1264,7 @@
               </w:rPr>
               <w:t xml:space="preserve">學 籍 狀 </w:t>
             </w:r>
+            <w:proofErr w:type="gramStart"/>
             <w:r>
               <w:rPr>
                 <w:rFonts w:ascii="標楷體" w:eastAsia="標楷體" w:hAnsi="標楷體" w:hint="eastAsia"/>
@@ -1273,6 +1272,7 @@
               </w:rPr>
               <w:t>況</w:t>
             </w:r>
+            <w:proofErr w:type="gramEnd"/>
           </w:p>
         </w:tc>
         <w:tc>
@@ -1285,7 +1285,7 @@
               <w:spacing w:line="240" w:lineRule="exact"/>
               <w:jc w:val="center"/>
               <w:rPr>
-                <w:rFonts w:ascii="標楷體" w:eastAsia="標楷體" w:hAnsi="標楷體" w:hint="eastAsia"/>
+                <w:rFonts w:ascii="標楷體" w:eastAsia="標楷體" w:hAnsi="標楷體"/>
                 <w:color w:val="000000"/>
               </w:rPr>
             </w:pPr>
@@ -1308,7 +1308,7 @@
               <w:spacing w:line="240" w:lineRule="exact"/>
               <w:jc w:val="center"/>
               <w:rPr>
-                <w:rFonts w:ascii="標楷體" w:eastAsia="標楷體" w:hAnsi="標楷體" w:hint="eastAsia"/>
+                <w:rFonts w:ascii="標楷體" w:eastAsia="標楷體" w:hAnsi="標楷體"/>
                 <w:color w:val="000000"/>
               </w:rPr>
             </w:pPr>
@@ -1332,7 +1332,7 @@
               <w:spacing w:line="240" w:lineRule="exact"/>
               <w:jc w:val="center"/>
               <w:rPr>
-                <w:rFonts w:ascii="標楷體" w:eastAsia="標楷體" w:hAnsi="標楷體" w:hint="eastAsia"/>
+                <w:rFonts w:ascii="標楷體" w:eastAsia="標楷體" w:hAnsi="標楷體"/>
                 <w:color w:val="000000"/>
               </w:rPr>
             </w:pPr>
@@ -1356,10 +1356,9 @@
               <w:spacing w:line="240" w:lineRule="exact"/>
               <w:jc w:val="center"/>
               <w:rPr>
-                <w:rFonts w:ascii="標楷體" w:eastAsia="標楷體" w:hAnsi="標楷體" w:hint="eastAsia"/>
+                <w:rFonts w:ascii="標楷體" w:eastAsia="標楷體" w:hAnsi="標楷體"/>
                 <w:color w:val="000000"/>
                 <w:sz w:val="22"/>
-                <w:szCs w:val="22"/>
               </w:rPr>
             </w:pPr>
             <w:r>
@@ -1367,7 +1366,6 @@
                 <w:rFonts w:ascii="標楷體" w:eastAsia="標楷體" w:hAnsi="標楷體" w:hint="eastAsia"/>
                 <w:color w:val="000000"/>
                 <w:sz w:val="22"/>
-                <w:szCs w:val="22"/>
               </w:rPr>
               <w:t>辦理日期</w:t>
             </w:r>
@@ -1384,10 +1382,9 @@
               <w:spacing w:line="240" w:lineRule="exact"/>
               <w:jc w:val="center"/>
               <w:rPr>
-                <w:rFonts w:ascii="標楷體" w:eastAsia="標楷體" w:hAnsi="標楷體" w:hint="eastAsia"/>
+                <w:rFonts w:ascii="標楷體" w:eastAsia="標楷體" w:hAnsi="標楷體"/>
                 <w:color w:val="000000"/>
                 <w:sz w:val="22"/>
-                <w:szCs w:val="22"/>
               </w:rPr>
             </w:pPr>
             <w:r>
@@ -1395,7 +1392,6 @@
                 <w:rFonts w:ascii="標楷體" w:eastAsia="標楷體" w:hAnsi="標楷體" w:hint="eastAsia"/>
                 <w:color w:val="000000"/>
                 <w:sz w:val="22"/>
-                <w:szCs w:val="22"/>
               </w:rPr>
               <w:t>核准日期</w:t>
             </w:r>
@@ -1412,7 +1408,7 @@
               <w:spacing w:line="240" w:lineRule="exact"/>
               <w:jc w:val="center"/>
               <w:rPr>
-                <w:rFonts w:ascii="標楷體" w:eastAsia="標楷體" w:hAnsi="標楷體" w:hint="eastAsia"/>
+                <w:rFonts w:ascii="標楷體" w:eastAsia="標楷體" w:hAnsi="標楷體"/>
                 <w:color w:val="000000"/>
               </w:rPr>
             </w:pPr>
@@ -1435,7 +1431,7 @@
               <w:spacing w:line="240" w:lineRule="exact"/>
               <w:jc w:val="center"/>
               <w:rPr>
-                <w:rFonts w:ascii="標楷體" w:eastAsia="標楷體" w:hAnsi="標楷體" w:hint="eastAsia"/>
+                <w:rFonts w:ascii="標楷體" w:eastAsia="標楷體" w:hAnsi="標楷體"/>
                 <w:color w:val="000000"/>
               </w:rPr>
             </w:pPr>
@@ -1465,7 +1461,7 @@
               <w:spacing w:line="240" w:lineRule="exact"/>
               <w:jc w:val="center"/>
               <w:rPr>
-                <w:rFonts w:ascii="標楷體" w:eastAsia="標楷體" w:hAnsi="標楷體" w:hint="eastAsia"/>
+                <w:rFonts w:ascii="標楷體" w:eastAsia="標楷體" w:hAnsi="標楷體"/>
                 <w:color w:val="000000"/>
               </w:rPr>
             </w:pPr>
@@ -1547,7 +1543,7 @@
               <w:spacing w:line="240" w:lineRule="exact"/>
               <w:jc w:val="center"/>
               <w:rPr>
-                <w:rFonts w:ascii="標楷體" w:eastAsia="標楷體" w:hAnsi="標楷體" w:hint="eastAsia"/>
+                <w:rFonts w:ascii="標楷體" w:eastAsia="標楷體" w:hAnsi="標楷體"/>
                 <w:color w:val="000000"/>
               </w:rPr>
             </w:pPr>
@@ -1563,7 +1559,7 @@
               <w:spacing w:line="240" w:lineRule="exact"/>
               <w:jc w:val="center"/>
               <w:rPr>
-                <w:rFonts w:ascii="標楷體" w:eastAsia="標楷體" w:hAnsi="標楷體" w:hint="eastAsia"/>
+                <w:rFonts w:ascii="標楷體" w:eastAsia="標楷體" w:hAnsi="標楷體"/>
                 <w:color w:val="000000"/>
               </w:rPr>
             </w:pPr>
@@ -1607,7 +1603,7 @@
               <w:spacing w:line="240" w:lineRule="exact"/>
               <w:jc w:val="center"/>
               <w:rPr>
-                <w:rFonts w:ascii="標楷體" w:eastAsia="標楷體" w:hAnsi="標楷體" w:hint="eastAsia"/>
+                <w:rFonts w:ascii="標楷體" w:eastAsia="標楷體" w:hAnsi="標楷體"/>
                 <w:color w:val="000000"/>
               </w:rPr>
             </w:pPr>
@@ -1628,7 +1624,7 @@
               <w:spacing w:line="240" w:lineRule="exact"/>
               <w:jc w:val="center"/>
               <w:rPr>
-                <w:rFonts w:ascii="標楷體" w:eastAsia="標楷體" w:hAnsi="標楷體" w:hint="eastAsia"/>
+                <w:rFonts w:ascii="標楷體" w:eastAsia="標楷體" w:hAnsi="標楷體"/>
                 <w:color w:val="000000"/>
               </w:rPr>
             </w:pPr>
@@ -1649,7 +1645,7 @@
               <w:spacing w:line="240" w:lineRule="exact"/>
               <w:jc w:val="center"/>
               <w:rPr>
-                <w:rFonts w:ascii="標楷體" w:eastAsia="標楷體" w:hAnsi="標楷體" w:hint="eastAsia"/>
+                <w:rFonts w:ascii="標楷體" w:eastAsia="標楷體" w:hAnsi="標楷體"/>
                 <w:color w:val="000000"/>
                 <w:sz w:val="20"/>
                 <w:szCs w:val="20"/>
@@ -1671,7 +1667,7 @@
               <w:spacing w:line="240" w:lineRule="exact"/>
               <w:jc w:val="center"/>
               <w:rPr>
-                <w:rFonts w:ascii="標楷體" w:eastAsia="標楷體" w:hAnsi="標楷體" w:hint="eastAsia"/>
+                <w:rFonts w:ascii="標楷體" w:eastAsia="標楷體" w:hAnsi="標楷體"/>
                 <w:color w:val="000000"/>
               </w:rPr>
             </w:pPr>
@@ -1694,7 +1690,7 @@
               <w:spacing w:line="240" w:lineRule="exact"/>
               <w:jc w:val="center"/>
               <w:rPr>
-                <w:rFonts w:ascii="標楷體" w:eastAsia="標楷體" w:hAnsi="標楷體" w:hint="eastAsia"/>
+                <w:rFonts w:ascii="標楷體" w:eastAsia="標楷體" w:hAnsi="標楷體"/>
                 <w:color w:val="000000"/>
               </w:rPr>
             </w:pPr>
@@ -1710,7 +1706,7 @@
               <w:spacing w:line="240" w:lineRule="exact"/>
               <w:jc w:val="center"/>
               <w:rPr>
-                <w:rFonts w:ascii="標楷體" w:eastAsia="標楷體" w:hAnsi="標楷體" w:hint="eastAsia"/>
+                <w:rFonts w:ascii="標楷體" w:eastAsia="標楷體" w:hAnsi="標楷體"/>
                 <w:color w:val="000000"/>
               </w:rPr>
             </w:pPr>
@@ -1726,7 +1722,7 @@
               <w:spacing w:line="240" w:lineRule="exact"/>
               <w:jc w:val="center"/>
               <w:rPr>
-                <w:rFonts w:ascii="標楷體" w:eastAsia="標楷體" w:hAnsi="標楷體" w:hint="eastAsia"/>
+                <w:rFonts w:ascii="標楷體" w:eastAsia="標楷體" w:hAnsi="標楷體"/>
                 <w:color w:val="000000"/>
               </w:rPr>
             </w:pPr>
@@ -1770,7 +1766,7 @@
               <w:spacing w:line="240" w:lineRule="exact"/>
               <w:jc w:val="center"/>
               <w:rPr>
-                <w:rFonts w:ascii="標楷體" w:eastAsia="標楷體" w:hAnsi="標楷體" w:hint="eastAsia"/>
+                <w:rFonts w:ascii="標楷體" w:eastAsia="標楷體" w:hAnsi="標楷體"/>
                 <w:color w:val="000000"/>
               </w:rPr>
             </w:pPr>
@@ -1791,7 +1787,7 @@
               <w:spacing w:line="240" w:lineRule="exact"/>
               <w:jc w:val="center"/>
               <w:rPr>
-                <w:rFonts w:ascii="標楷體" w:eastAsia="標楷體" w:hAnsi="標楷體" w:hint="eastAsia"/>
+                <w:rFonts w:ascii="標楷體" w:eastAsia="標楷體" w:hAnsi="標楷體"/>
                 <w:color w:val="000000"/>
               </w:rPr>
             </w:pPr>
@@ -1812,7 +1808,7 @@
               <w:spacing w:line="240" w:lineRule="exact"/>
               <w:jc w:val="center"/>
               <w:rPr>
-                <w:rFonts w:ascii="標楷體" w:eastAsia="標楷體" w:hAnsi="標楷體" w:hint="eastAsia"/>
+                <w:rFonts w:ascii="標楷體" w:eastAsia="標楷體" w:hAnsi="標楷體"/>
                 <w:color w:val="000000"/>
                 <w:sz w:val="20"/>
                 <w:szCs w:val="20"/>
@@ -1834,7 +1830,7 @@
               <w:spacing w:line="240" w:lineRule="exact"/>
               <w:jc w:val="center"/>
               <w:rPr>
-                <w:rFonts w:ascii="標楷體" w:eastAsia="標楷體" w:hAnsi="標楷體" w:hint="eastAsia"/>
+                <w:rFonts w:ascii="標楷體" w:eastAsia="標楷體" w:hAnsi="標楷體"/>
                 <w:color w:val="000000"/>
               </w:rPr>
             </w:pPr>
@@ -1857,7 +1853,7 @@
               <w:spacing w:line="240" w:lineRule="exact"/>
               <w:jc w:val="center"/>
               <w:rPr>
-                <w:rFonts w:ascii="標楷體" w:eastAsia="標楷體" w:hAnsi="標楷體" w:hint="eastAsia"/>
+                <w:rFonts w:ascii="標楷體" w:eastAsia="標楷體" w:hAnsi="標楷體"/>
                 <w:color w:val="000000"/>
               </w:rPr>
             </w:pPr>
@@ -1873,7 +1869,7 @@
               <w:spacing w:line="240" w:lineRule="exact"/>
               <w:jc w:val="center"/>
               <w:rPr>
-                <w:rFonts w:ascii="標楷體" w:eastAsia="標楷體" w:hAnsi="標楷體" w:hint="eastAsia"/>
+                <w:rFonts w:ascii="標楷體" w:eastAsia="標楷體" w:hAnsi="標楷體"/>
                 <w:color w:val="000000"/>
               </w:rPr>
             </w:pPr>
@@ -1889,7 +1885,7 @@
               <w:spacing w:line="240" w:lineRule="exact"/>
               <w:jc w:val="center"/>
               <w:rPr>
-                <w:rFonts w:ascii="標楷體" w:eastAsia="標楷體" w:hAnsi="標楷體" w:hint="eastAsia"/>
+                <w:rFonts w:ascii="標楷體" w:eastAsia="標楷體" w:hAnsi="標楷體"/>
                 <w:color w:val="000000"/>
               </w:rPr>
             </w:pPr>
@@ -1910,7 +1906,7 @@
               <w:spacing w:line="240" w:lineRule="exact"/>
               <w:jc w:val="center"/>
               <w:rPr>
-                <w:rFonts w:ascii="標楷體" w:eastAsia="標楷體" w:hAnsi="標楷體" w:hint="eastAsia"/>
+                <w:rFonts w:ascii="標楷體" w:eastAsia="標楷體" w:hAnsi="標楷體"/>
                 <w:color w:val="000000"/>
                 <w:sz w:val="18"/>
                 <w:szCs w:val="18"/>
@@ -1933,7 +1929,7 @@
               <w:spacing w:line="240" w:lineRule="exact"/>
               <w:jc w:val="center"/>
               <w:rPr>
-                <w:rFonts w:ascii="標楷體" w:eastAsia="標楷體" w:hAnsi="標楷體" w:hint="eastAsia"/>
+                <w:rFonts w:ascii="標楷體" w:eastAsia="標楷體" w:hAnsi="標楷體"/>
                 <w:color w:val="000000"/>
               </w:rPr>
             </w:pPr>
@@ -1954,7 +1950,7 @@
               <w:spacing w:line="240" w:lineRule="exact"/>
               <w:jc w:val="center"/>
               <w:rPr>
-                <w:rFonts w:ascii="標楷體" w:eastAsia="標楷體" w:hAnsi="標楷體" w:hint="eastAsia"/>
+                <w:rFonts w:ascii="標楷體" w:eastAsia="標楷體" w:hAnsi="標楷體"/>
                 <w:color w:val="000000"/>
               </w:rPr>
             </w:pPr>
@@ -1975,7 +1971,7 @@
               <w:spacing w:line="240" w:lineRule="exact"/>
               <w:jc w:val="center"/>
               <w:rPr>
-                <w:rFonts w:ascii="標楷體" w:eastAsia="標楷體" w:hAnsi="標楷體" w:hint="eastAsia"/>
+                <w:rFonts w:ascii="標楷體" w:eastAsia="標楷體" w:hAnsi="標楷體"/>
                 <w:color w:val="000000"/>
                 <w:sz w:val="20"/>
                 <w:szCs w:val="20"/>
@@ -1997,7 +1993,7 @@
               <w:spacing w:line="240" w:lineRule="exact"/>
               <w:jc w:val="center"/>
               <w:rPr>
-                <w:rFonts w:ascii="標楷體" w:eastAsia="標楷體" w:hAnsi="標楷體" w:hint="eastAsia"/>
+                <w:rFonts w:ascii="標楷體" w:eastAsia="標楷體" w:hAnsi="標楷體"/>
                 <w:color w:val="000000"/>
               </w:rPr>
             </w:pPr>
@@ -2020,7 +2016,7 @@
               <w:spacing w:line="240" w:lineRule="exact"/>
               <w:jc w:val="center"/>
               <w:rPr>
-                <w:rFonts w:ascii="標楷體" w:eastAsia="標楷體" w:hAnsi="標楷體" w:hint="eastAsia"/>
+                <w:rFonts w:ascii="標楷體" w:eastAsia="標楷體" w:hAnsi="標楷體"/>
                 <w:color w:val="000000"/>
               </w:rPr>
             </w:pPr>
@@ -2036,7 +2032,7 @@
               <w:spacing w:line="240" w:lineRule="exact"/>
               <w:jc w:val="center"/>
               <w:rPr>
-                <w:rFonts w:ascii="標楷體" w:eastAsia="標楷體" w:hAnsi="標楷體" w:hint="eastAsia"/>
+                <w:rFonts w:ascii="標楷體" w:eastAsia="標楷體" w:hAnsi="標楷體"/>
                 <w:color w:val="000000"/>
               </w:rPr>
             </w:pPr>
@@ -2052,7 +2048,7 @@
               <w:spacing w:line="240" w:lineRule="exact"/>
               <w:jc w:val="center"/>
               <w:rPr>
-                <w:rFonts w:ascii="標楷體" w:eastAsia="標楷體" w:hAnsi="標楷體" w:hint="eastAsia"/>
+                <w:rFonts w:ascii="標楷體" w:eastAsia="標楷體" w:hAnsi="標楷體"/>
                 <w:color w:val="000000"/>
               </w:rPr>
             </w:pPr>
@@ -2073,7 +2069,7 @@
               <w:spacing w:line="240" w:lineRule="exact"/>
               <w:jc w:val="center"/>
               <w:rPr>
-                <w:rFonts w:ascii="標楷體" w:eastAsia="標楷體" w:hAnsi="標楷體" w:hint="eastAsia"/>
+                <w:rFonts w:ascii="標楷體" w:eastAsia="標楷體" w:hAnsi="標楷體"/>
                 <w:color w:val="000000"/>
                 <w:sz w:val="18"/>
                 <w:szCs w:val="18"/>
@@ -2096,7 +2092,7 @@
               <w:spacing w:line="240" w:lineRule="exact"/>
               <w:jc w:val="center"/>
               <w:rPr>
-                <w:rFonts w:ascii="標楷體" w:eastAsia="標楷體" w:hAnsi="標楷體" w:hint="eastAsia"/>
+                <w:rFonts w:ascii="標楷體" w:eastAsia="標楷體" w:hAnsi="標楷體"/>
                 <w:color w:val="000000"/>
               </w:rPr>
             </w:pPr>
@@ -2117,7 +2113,7 @@
               <w:spacing w:line="240" w:lineRule="exact"/>
               <w:jc w:val="center"/>
               <w:rPr>
-                <w:rFonts w:ascii="標楷體" w:eastAsia="標楷體" w:hAnsi="標楷體" w:hint="eastAsia"/>
+                <w:rFonts w:ascii="標楷體" w:eastAsia="標楷體" w:hAnsi="標楷體"/>
                 <w:color w:val="000000"/>
               </w:rPr>
             </w:pPr>
@@ -2138,7 +2134,7 @@
               <w:spacing w:line="240" w:lineRule="exact"/>
               <w:jc w:val="center"/>
               <w:rPr>
-                <w:rFonts w:ascii="標楷體" w:eastAsia="標楷體" w:hAnsi="標楷體" w:hint="eastAsia"/>
+                <w:rFonts w:ascii="標楷體" w:eastAsia="標楷體" w:hAnsi="標楷體"/>
                 <w:color w:val="000000"/>
                 <w:sz w:val="20"/>
                 <w:szCs w:val="20"/>
@@ -2160,7 +2156,7 @@
               <w:spacing w:line="240" w:lineRule="exact"/>
               <w:jc w:val="center"/>
               <w:rPr>
-                <w:rFonts w:ascii="標楷體" w:eastAsia="標楷體" w:hAnsi="標楷體" w:hint="eastAsia"/>
+                <w:rFonts w:ascii="標楷體" w:eastAsia="標楷體" w:hAnsi="標楷體"/>
                 <w:color w:val="000000"/>
               </w:rPr>
             </w:pPr>
@@ -2183,7 +2179,7 @@
               <w:spacing w:line="240" w:lineRule="exact"/>
               <w:jc w:val="center"/>
               <w:rPr>
-                <w:rFonts w:ascii="標楷體" w:eastAsia="標楷體" w:hAnsi="標楷體" w:hint="eastAsia"/>
+                <w:rFonts w:ascii="標楷體" w:eastAsia="標楷體" w:hAnsi="標楷體"/>
                 <w:color w:val="000000"/>
               </w:rPr>
             </w:pPr>
@@ -2199,7 +2195,7 @@
               <w:spacing w:line="240" w:lineRule="exact"/>
               <w:jc w:val="center"/>
               <w:rPr>
-                <w:rFonts w:ascii="標楷體" w:eastAsia="標楷體" w:hAnsi="標楷體" w:hint="eastAsia"/>
+                <w:rFonts w:ascii="標楷體" w:eastAsia="標楷體" w:hAnsi="標楷體"/>
                 <w:color w:val="000000"/>
               </w:rPr>
             </w:pPr>
@@ -2215,7 +2211,7 @@
               <w:spacing w:line="240" w:lineRule="exact"/>
               <w:jc w:val="center"/>
               <w:rPr>
-                <w:rFonts w:ascii="標楷體" w:eastAsia="標楷體" w:hAnsi="標楷體" w:hint="eastAsia"/>
+                <w:rFonts w:ascii="標楷體" w:eastAsia="標楷體" w:hAnsi="標楷體"/>
                 <w:color w:val="000000"/>
               </w:rPr>
             </w:pPr>
@@ -2236,7 +2232,7 @@
               <w:spacing w:line="240" w:lineRule="exact"/>
               <w:jc w:val="center"/>
               <w:rPr>
-                <w:rFonts w:ascii="標楷體" w:eastAsia="標楷體" w:hAnsi="標楷體" w:hint="eastAsia"/>
+                <w:rFonts w:ascii="標楷體" w:eastAsia="標楷體" w:hAnsi="標楷體"/>
                 <w:color w:val="000000"/>
                 <w:sz w:val="18"/>
                 <w:szCs w:val="18"/>
@@ -2259,7 +2255,7 @@
               <w:spacing w:line="240" w:lineRule="exact"/>
               <w:jc w:val="center"/>
               <w:rPr>
-                <w:rFonts w:ascii="標楷體" w:eastAsia="標楷體" w:hAnsi="標楷體" w:hint="eastAsia"/>
+                <w:rFonts w:ascii="標楷體" w:eastAsia="標楷體" w:hAnsi="標楷體"/>
                 <w:color w:val="000000"/>
               </w:rPr>
             </w:pPr>
@@ -2280,7 +2276,7 @@
               <w:spacing w:line="240" w:lineRule="exact"/>
               <w:jc w:val="center"/>
               <w:rPr>
-                <w:rFonts w:ascii="標楷體" w:eastAsia="標楷體" w:hAnsi="標楷體" w:hint="eastAsia"/>
+                <w:rFonts w:ascii="標楷體" w:eastAsia="標楷體" w:hAnsi="標楷體"/>
                 <w:color w:val="000000"/>
               </w:rPr>
             </w:pPr>
@@ -2301,7 +2297,7 @@
               <w:spacing w:line="240" w:lineRule="exact"/>
               <w:jc w:val="center"/>
               <w:rPr>
-                <w:rFonts w:ascii="標楷體" w:eastAsia="標楷體" w:hAnsi="標楷體" w:hint="eastAsia"/>
+                <w:rFonts w:ascii="標楷體" w:eastAsia="標楷體" w:hAnsi="標楷體"/>
                 <w:color w:val="000000"/>
                 <w:sz w:val="20"/>
                 <w:szCs w:val="20"/>
@@ -2323,7 +2319,7 @@
               <w:spacing w:line="240" w:lineRule="exact"/>
               <w:jc w:val="center"/>
               <w:rPr>
-                <w:rFonts w:ascii="標楷體" w:eastAsia="標楷體" w:hAnsi="標楷體" w:hint="eastAsia"/>
+                <w:rFonts w:ascii="標楷體" w:eastAsia="標楷體" w:hAnsi="標楷體"/>
                 <w:color w:val="000000"/>
               </w:rPr>
             </w:pPr>
@@ -2346,7 +2342,7 @@
               <w:spacing w:line="240" w:lineRule="exact"/>
               <w:jc w:val="center"/>
               <w:rPr>
-                <w:rFonts w:ascii="標楷體" w:eastAsia="標楷體" w:hAnsi="標楷體" w:hint="eastAsia"/>
+                <w:rFonts w:ascii="標楷體" w:eastAsia="標楷體" w:hAnsi="標楷體"/>
                 <w:color w:val="000000"/>
               </w:rPr>
             </w:pPr>
@@ -2362,7 +2358,7 @@
               <w:spacing w:line="240" w:lineRule="exact"/>
               <w:jc w:val="center"/>
               <w:rPr>
-                <w:rFonts w:ascii="標楷體" w:eastAsia="標楷體" w:hAnsi="標楷體" w:hint="eastAsia"/>
+                <w:rFonts w:ascii="標楷體" w:eastAsia="標楷體" w:hAnsi="標楷體"/>
                 <w:color w:val="000000"/>
               </w:rPr>
             </w:pPr>
@@ -2378,7 +2374,7 @@
               <w:spacing w:line="240" w:lineRule="exact"/>
               <w:jc w:val="center"/>
               <w:rPr>
-                <w:rFonts w:ascii="標楷體" w:eastAsia="標楷體" w:hAnsi="標楷體" w:hint="eastAsia"/>
+                <w:rFonts w:ascii="標楷體" w:eastAsia="標楷體" w:hAnsi="標楷體"/>
                 <w:color w:val="000000"/>
               </w:rPr>
             </w:pPr>
@@ -2399,7 +2395,7 @@
               <w:spacing w:line="240" w:lineRule="exact"/>
               <w:jc w:val="center"/>
               <w:rPr>
-                <w:rFonts w:ascii="標楷體" w:eastAsia="標楷體" w:hAnsi="標楷體" w:hint="eastAsia"/>
+                <w:rFonts w:ascii="標楷體" w:eastAsia="標楷體" w:hAnsi="標楷體"/>
                 <w:color w:val="000000"/>
                 <w:sz w:val="18"/>
                 <w:szCs w:val="18"/>
@@ -2422,7 +2418,7 @@
               <w:spacing w:line="240" w:lineRule="exact"/>
               <w:jc w:val="center"/>
               <w:rPr>
-                <w:rFonts w:ascii="標楷體" w:eastAsia="標楷體" w:hAnsi="標楷體" w:hint="eastAsia"/>
+                <w:rFonts w:ascii="標楷體" w:eastAsia="標楷體" w:hAnsi="標楷體"/>
                 <w:color w:val="000000"/>
               </w:rPr>
             </w:pPr>
@@ -2443,7 +2439,7 @@
               <w:spacing w:line="240" w:lineRule="exact"/>
               <w:jc w:val="center"/>
               <w:rPr>
-                <w:rFonts w:ascii="標楷體" w:eastAsia="標楷體" w:hAnsi="標楷體" w:hint="eastAsia"/>
+                <w:rFonts w:ascii="標楷體" w:eastAsia="標楷體" w:hAnsi="標楷體"/>
                 <w:color w:val="000000"/>
               </w:rPr>
             </w:pPr>
@@ -2464,7 +2460,7 @@
               <w:spacing w:line="240" w:lineRule="exact"/>
               <w:jc w:val="center"/>
               <w:rPr>
-                <w:rFonts w:ascii="標楷體" w:eastAsia="標楷體" w:hAnsi="標楷體" w:hint="eastAsia"/>
+                <w:rFonts w:ascii="標楷體" w:eastAsia="標楷體" w:hAnsi="標楷體"/>
                 <w:color w:val="000000"/>
                 <w:sz w:val="20"/>
                 <w:szCs w:val="20"/>
@@ -2486,7 +2482,7 @@
               <w:spacing w:line="240" w:lineRule="exact"/>
               <w:jc w:val="center"/>
               <w:rPr>
-                <w:rFonts w:ascii="標楷體" w:eastAsia="標楷體" w:hAnsi="標楷體" w:hint="eastAsia"/>
+                <w:rFonts w:ascii="標楷體" w:eastAsia="標楷體" w:hAnsi="標楷體"/>
                 <w:color w:val="000000"/>
               </w:rPr>
             </w:pPr>
@@ -2509,7 +2505,7 @@
               <w:spacing w:line="240" w:lineRule="exact"/>
               <w:jc w:val="center"/>
               <w:rPr>
-                <w:rFonts w:ascii="標楷體" w:eastAsia="標楷體" w:hAnsi="標楷體" w:hint="eastAsia"/>
+                <w:rFonts w:ascii="標楷體" w:eastAsia="標楷體" w:hAnsi="標楷體"/>
                 <w:color w:val="000000"/>
               </w:rPr>
             </w:pPr>
@@ -2525,7 +2521,7 @@
               <w:spacing w:line="240" w:lineRule="exact"/>
               <w:jc w:val="center"/>
               <w:rPr>
-                <w:rFonts w:ascii="標楷體" w:eastAsia="標楷體" w:hAnsi="標楷體" w:hint="eastAsia"/>
+                <w:rFonts w:ascii="標楷體" w:eastAsia="標楷體" w:hAnsi="標楷體"/>
                 <w:color w:val="000000"/>
               </w:rPr>
             </w:pPr>
@@ -2541,7 +2537,7 @@
               <w:spacing w:line="240" w:lineRule="exact"/>
               <w:jc w:val="center"/>
               <w:rPr>
-                <w:rFonts w:ascii="標楷體" w:eastAsia="標楷體" w:hAnsi="標楷體" w:hint="eastAsia"/>
+                <w:rFonts w:ascii="標楷體" w:eastAsia="標楷體" w:hAnsi="標楷體"/>
                 <w:color w:val="000000"/>
               </w:rPr>
             </w:pPr>
@@ -2562,7 +2558,7 @@
               <w:spacing w:line="240" w:lineRule="exact"/>
               <w:jc w:val="center"/>
               <w:rPr>
-                <w:rFonts w:ascii="標楷體" w:eastAsia="標楷體" w:hAnsi="標楷體" w:hint="eastAsia"/>
+                <w:rFonts w:ascii="標楷體" w:eastAsia="標楷體" w:hAnsi="標楷體"/>
                 <w:color w:val="000000"/>
                 <w:sz w:val="18"/>
                 <w:szCs w:val="18"/>
@@ -2585,7 +2581,7 @@
               <w:spacing w:line="240" w:lineRule="exact"/>
               <w:jc w:val="center"/>
               <w:rPr>
-                <w:rFonts w:ascii="標楷體" w:eastAsia="標楷體" w:hAnsi="標楷體" w:hint="eastAsia"/>
+                <w:rFonts w:ascii="標楷體" w:eastAsia="標楷體" w:hAnsi="標楷體"/>
                 <w:color w:val="000000"/>
               </w:rPr>
             </w:pPr>
@@ -2606,7 +2602,7 @@
               <w:spacing w:line="240" w:lineRule="exact"/>
               <w:jc w:val="center"/>
               <w:rPr>
-                <w:rFonts w:ascii="標楷體" w:eastAsia="標楷體" w:hAnsi="標楷體" w:hint="eastAsia"/>
+                <w:rFonts w:ascii="標楷體" w:eastAsia="標楷體" w:hAnsi="標楷體"/>
                 <w:color w:val="000000"/>
               </w:rPr>
             </w:pPr>
@@ -2627,7 +2623,7 @@
               <w:spacing w:line="240" w:lineRule="exact"/>
               <w:jc w:val="center"/>
               <w:rPr>
-                <w:rFonts w:ascii="標楷體" w:eastAsia="標楷體" w:hAnsi="標楷體" w:hint="eastAsia"/>
+                <w:rFonts w:ascii="標楷體" w:eastAsia="標楷體" w:hAnsi="標楷體"/>
                 <w:color w:val="000000"/>
                 <w:sz w:val="20"/>
                 <w:szCs w:val="20"/>
@@ -2649,7 +2645,7 @@
               <w:spacing w:line="240" w:lineRule="exact"/>
               <w:jc w:val="center"/>
               <w:rPr>
-                <w:rFonts w:ascii="標楷體" w:eastAsia="標楷體" w:hAnsi="標楷體" w:hint="eastAsia"/>
+                <w:rFonts w:ascii="標楷體" w:eastAsia="標楷體" w:hAnsi="標楷體"/>
                 <w:color w:val="000000"/>
               </w:rPr>
             </w:pPr>
@@ -2677,7 +2673,7 @@
               <w:spacing w:line="240" w:lineRule="exact"/>
               <w:jc w:val="center"/>
               <w:rPr>
-                <w:rFonts w:ascii="標楷體" w:eastAsia="標楷體" w:hAnsi="標楷體" w:hint="eastAsia"/>
+                <w:rFonts w:ascii="標楷體" w:eastAsia="標楷體" w:hAnsi="標楷體"/>
                 <w:color w:val="000000"/>
               </w:rPr>
             </w:pPr>
@@ -2701,7 +2697,7 @@
               <w:spacing w:line="240" w:lineRule="exact"/>
               <w:jc w:val="center"/>
               <w:rPr>
-                <w:rFonts w:ascii="標楷體" w:eastAsia="標楷體" w:hAnsi="標楷體" w:hint="eastAsia"/>
+                <w:rFonts w:ascii="標楷體" w:eastAsia="標楷體" w:hAnsi="標楷體"/>
                 <w:color w:val="000000"/>
               </w:rPr>
             </w:pPr>
@@ -2732,7 +2728,7 @@
               <w:spacing w:line="240" w:lineRule="exact"/>
               <w:jc w:val="center"/>
               <w:rPr>
-                <w:rFonts w:ascii="標楷體" w:eastAsia="標楷體" w:hAnsi="標楷體" w:hint="eastAsia"/>
+                <w:rFonts w:ascii="標楷體" w:eastAsia="標楷體" w:hAnsi="標楷體"/>
                 <w:color w:val="000000"/>
               </w:rPr>
             </w:pPr>
@@ -2749,7 +2745,7 @@
               <w:spacing w:line="240" w:lineRule="exact"/>
               <w:jc w:val="center"/>
               <w:rPr>
-                <w:rFonts w:ascii="標楷體" w:eastAsia="標楷體" w:hAnsi="標楷體" w:hint="eastAsia"/>
+                <w:rFonts w:ascii="標楷體" w:eastAsia="標楷體" w:hAnsi="標楷體"/>
                 <w:color w:val="000000"/>
               </w:rPr>
             </w:pPr>
@@ -2773,7 +2769,7 @@
               <w:spacing w:line="240" w:lineRule="exact"/>
               <w:jc w:val="center"/>
               <w:rPr>
-                <w:rFonts w:ascii="標楷體" w:eastAsia="標楷體" w:hAnsi="標楷體" w:hint="eastAsia"/>
+                <w:rFonts w:ascii="標楷體" w:eastAsia="標楷體" w:hAnsi="標楷體"/>
                 <w:color w:val="000000"/>
               </w:rPr>
             </w:pPr>
@@ -2804,7 +2800,7 @@
               <w:spacing w:line="240" w:lineRule="exact"/>
               <w:jc w:val="center"/>
               <w:rPr>
-                <w:rFonts w:ascii="標楷體" w:eastAsia="標楷體" w:hAnsi="標楷體" w:hint="eastAsia"/>
+                <w:rFonts w:ascii="標楷體" w:eastAsia="標楷體" w:hAnsi="標楷體"/>
                 <w:color w:val="000000"/>
               </w:rPr>
             </w:pPr>
@@ -2821,7 +2817,7 @@
               <w:spacing w:line="240" w:lineRule="exact"/>
               <w:jc w:val="center"/>
               <w:rPr>
-                <w:rFonts w:ascii="標楷體" w:eastAsia="標楷體" w:hAnsi="標楷體" w:hint="eastAsia"/>
+                <w:rFonts w:ascii="標楷體" w:eastAsia="標楷體" w:hAnsi="標楷體"/>
                 <w:color w:val="000000"/>
               </w:rPr>
             </w:pPr>
@@ -2904,7 +2900,7 @@
               <w:spacing w:line="240" w:lineRule="exact"/>
               <w:jc w:val="center"/>
               <w:rPr>
-                <w:rFonts w:ascii="標楷體" w:eastAsia="標楷體" w:hAnsi="標楷體" w:hint="eastAsia"/>
+                <w:rFonts w:ascii="標楷體" w:eastAsia="標楷體" w:hAnsi="標楷體"/>
                 <w:color w:val="000000"/>
               </w:rPr>
             </w:pPr>
@@ -2994,7 +2990,7 @@
               <w:spacing w:line="240" w:lineRule="exact"/>
               <w:jc w:val="center"/>
               <w:rPr>
-                <w:rFonts w:ascii="標楷體" w:eastAsia="標楷體" w:hAnsi="標楷體" w:hint="eastAsia"/>
+                <w:rFonts w:ascii="標楷體" w:eastAsia="標楷體" w:hAnsi="標楷體"/>
                 <w:color w:val="000000"/>
               </w:rPr>
             </w:pPr>
@@ -3021,7 +3017,7 @@
               <w:spacing w:line="240" w:lineRule="exact"/>
               <w:jc w:val="center"/>
               <w:rPr>
-                <w:rFonts w:ascii="標楷體" w:eastAsia="標楷體" w:hAnsi="標楷體" w:hint="eastAsia"/>
+                <w:rFonts w:ascii="標楷體" w:eastAsia="標楷體" w:hAnsi="標楷體"/>
                 <w:color w:val="000000"/>
               </w:rPr>
             </w:pPr>
@@ -3056,7 +3052,7 @@
             <w:pPr>
               <w:jc w:val="center"/>
               <w:rPr>
-                <w:rFonts w:ascii="標楷體" w:eastAsia="標楷體" w:hAnsi="標楷體" w:hint="eastAsia"/>
+                <w:rFonts w:ascii="標楷體" w:eastAsia="標楷體" w:hAnsi="標楷體"/>
               </w:rPr>
             </w:pPr>
             <w:r>
@@ -3128,7 +3124,7 @@
             <w:pPr>
               <w:jc w:val="center"/>
               <w:rPr>
-                <w:rFonts w:ascii="標楷體" w:eastAsia="標楷體" w:hAnsi="標楷體" w:hint="eastAsia"/>
+                <w:rFonts w:ascii="標楷體" w:eastAsia="標楷體" w:hAnsi="標楷體"/>
               </w:rPr>
             </w:pPr>
           </w:p>
@@ -3137,7 +3133,7 @@
     </w:tbl>
     <w:p>
       <w:pPr>
-        <w:pStyle w:val="Header"/>
+        <w:pStyle w:val="a3"/>
         <w:spacing w:line="40" w:lineRule="exact"/>
         <w:jc w:val="center"/>
         <w:rPr>
@@ -3145,7 +3141,12 @@
           <w:sz w:val="24"/>
         </w:rPr>
         <w:sectPr>
-          <w:headerReference w:type="default" r:id="rId6"/>
+          <w:headerReference w:type="even" r:id="rId6"/>
+          <w:headerReference w:type="default" r:id="rId7"/>
+          <w:footerReference w:type="even" r:id="rId8"/>
+          <w:footerReference w:type="default" r:id="rId9"/>
+          <w:headerReference w:type="first" r:id="rId10"/>
+          <w:footerReference w:type="first" r:id="rId11"/>
           <w:pgSz w:w="11906" w:h="16838" w:code="9"/>
           <w:pgMar w:top="454" w:right="567" w:bottom="454" w:left="567" w:header="397" w:footer="0" w:gutter="0"/>
           <w:cols w:space="425"/>
@@ -3155,11 +3156,11 @@
     </w:p>
     <w:p>
       <w:pPr>
-        <w:pStyle w:val="Header"/>
+        <w:pStyle w:val="a3"/>
         <w:spacing w:line="500" w:lineRule="exact"/>
         <w:jc w:val="center"/>
         <w:rPr>
-          <w:rFonts w:ascii="標楷體" w:eastAsia="標楷體" w:hAnsi="標楷體" w:hint="eastAsia"/>
+          <w:rFonts w:ascii="標楷體" w:eastAsia="標楷體" w:hAnsi="標楷體"/>
           <w:sz w:val="28"/>
           <w:szCs w:val="28"/>
         </w:rPr>
@@ -3217,7 +3218,7 @@
             <w:pPr>
               <w:jc w:val="center"/>
               <w:rPr>
-                <w:rFonts w:ascii="標楷體" w:eastAsia="標楷體" w:hAnsi="標楷體" w:hint="eastAsia"/>
+                <w:rFonts w:ascii="標楷體" w:eastAsia="標楷體" w:hAnsi="標楷體"/>
                 <w:sz w:val="18"/>
                 <w:szCs w:val="18"/>
               </w:rPr>
@@ -3402,7 +3403,7 @@
               <w:spacing w:line="200" w:lineRule="exact"/>
               <w:jc w:val="center"/>
               <w:rPr>
-                <w:rFonts w:ascii="標楷體" w:eastAsia="標楷體" w:hAnsi="標楷體" w:hint="eastAsia"/>
+                <w:rFonts w:ascii="標楷體" w:eastAsia="標楷體" w:hAnsi="標楷體"/>
                 <w:sz w:val="18"/>
                 <w:szCs w:val="18"/>
               </w:rPr>
@@ -3503,7 +3504,7 @@
               <w:spacing w:line="200" w:lineRule="exact"/>
               <w:jc w:val="center"/>
               <w:rPr>
-                <w:rFonts w:ascii="標楷體" w:eastAsia="標楷體" w:hAnsi="標楷體" w:hint="eastAsia"/>
+                <w:rFonts w:ascii="標楷體" w:eastAsia="標楷體" w:hAnsi="標楷體"/>
                 <w:sz w:val="18"/>
                 <w:szCs w:val="18"/>
               </w:rPr>
@@ -3752,7 +3753,7 @@
               <w:spacing w:line="200" w:lineRule="exact"/>
               <w:jc w:val="center"/>
               <w:rPr>
-                <w:rFonts w:ascii="標楷體" w:eastAsia="標楷體" w:hAnsi="標楷體" w:hint="eastAsia"/>
+                <w:rFonts w:ascii="標楷體" w:eastAsia="標楷體" w:hAnsi="標楷體"/>
                 <w:sz w:val="18"/>
                 <w:szCs w:val="18"/>
               </w:rPr>
@@ -4001,7 +4002,7 @@
               <w:spacing w:line="200" w:lineRule="exact"/>
               <w:jc w:val="center"/>
               <w:rPr>
-                <w:rFonts w:ascii="標楷體" w:eastAsia="標楷體" w:hAnsi="標楷體" w:hint="eastAsia"/>
+                <w:rFonts w:ascii="標楷體" w:eastAsia="標楷體" w:hAnsi="標楷體"/>
                 <w:sz w:val="18"/>
                 <w:szCs w:val="18"/>
               </w:rPr>
@@ -4179,7 +4180,7 @@
               <w:spacing w:line="200" w:lineRule="exact"/>
               <w:jc w:val="center"/>
               <w:rPr>
-                <w:rFonts w:ascii="標楷體" w:eastAsia="標楷體" w:hAnsi="標楷體" w:hint="eastAsia"/>
+                <w:rFonts w:ascii="標楷體" w:eastAsia="標楷體" w:hAnsi="標楷體"/>
                 <w:sz w:val="18"/>
                 <w:szCs w:val="18"/>
               </w:rPr>
@@ -4479,7 +4480,7 @@
               <w:spacing w:line="200" w:lineRule="exact"/>
               <w:jc w:val="center"/>
               <w:rPr>
-                <w:rFonts w:ascii="標楷體" w:eastAsia="標楷體" w:hAnsi="標楷體" w:hint="eastAsia"/>
+                <w:rFonts w:ascii="標楷體" w:eastAsia="標楷體" w:hAnsi="標楷體"/>
                 <w:sz w:val="18"/>
                 <w:szCs w:val="18"/>
               </w:rPr>
@@ -4997,7 +4998,7 @@
               <w:spacing w:line="200" w:lineRule="exact"/>
               <w:jc w:val="both"/>
               <w:rPr>
-                <w:rFonts w:ascii="標楷體" w:eastAsia="標楷體" w:hAnsi="標楷體" w:hint="eastAsia"/>
+                <w:rFonts w:ascii="標楷體" w:eastAsia="標楷體" w:hAnsi="標楷體"/>
                 <w:sz w:val="18"/>
                 <w:szCs w:val="18"/>
               </w:rPr>
@@ -5151,7 +5152,7 @@
               <w:spacing w:line="200" w:lineRule="exact"/>
               <w:jc w:val="center"/>
               <w:rPr>
-                <w:rFonts w:ascii="標楷體" w:eastAsia="標楷體" w:hAnsi="標楷體" w:hint="eastAsia"/>
+                <w:rFonts w:ascii="標楷體" w:eastAsia="標楷體" w:hAnsi="標楷體"/>
                 <w:color w:val="000000"/>
                 <w:sz w:val="18"/>
                 <w:szCs w:val="18"/>
@@ -5185,7 +5186,7 @@
               <w:spacing w:line="0" w:lineRule="atLeast"/>
               <w:jc w:val="center"/>
               <w:rPr>
-                <w:rFonts w:ascii="標楷體" w:eastAsia="標楷體" w:hAnsi="標楷體" w:hint="eastAsia"/>
+                <w:rFonts w:ascii="標楷體" w:eastAsia="標楷體" w:hAnsi="標楷體"/>
                 <w:sz w:val="20"/>
                 <w:szCs w:val="20"/>
               </w:rPr>
@@ -5247,7 +5248,7 @@
               <w:spacing w:line="0" w:lineRule="atLeast"/>
               <w:jc w:val="center"/>
               <w:rPr>
-                <w:rFonts w:ascii="標楷體" w:eastAsia="標楷體" w:hAnsi="標楷體" w:hint="eastAsia"/>
+                <w:rFonts w:ascii="標楷體" w:eastAsia="標楷體" w:hAnsi="標楷體"/>
                 <w:sz w:val="20"/>
                 <w:szCs w:val="20"/>
               </w:rPr>
@@ -5309,7 +5310,7 @@
               <w:spacing w:line="0" w:lineRule="atLeast"/>
               <w:jc w:val="center"/>
               <w:rPr>
-                <w:rFonts w:ascii="標楷體" w:eastAsia="標楷體" w:hAnsi="標楷體" w:hint="eastAsia"/>
+                <w:rFonts w:ascii="標楷體" w:eastAsia="標楷體" w:hAnsi="標楷體"/>
                 <w:sz w:val="20"/>
                 <w:szCs w:val="20"/>
               </w:rPr>
@@ -5371,7 +5372,7 @@
               <w:spacing w:line="0" w:lineRule="atLeast"/>
               <w:jc w:val="center"/>
               <w:rPr>
-                <w:rFonts w:ascii="標楷體" w:eastAsia="標楷體" w:hAnsi="標楷體" w:hint="eastAsia"/>
+                <w:rFonts w:ascii="標楷體" w:eastAsia="標楷體" w:hAnsi="標楷體"/>
                 <w:sz w:val="20"/>
                 <w:szCs w:val="20"/>
               </w:rPr>
@@ -5433,7 +5434,7 @@
               <w:spacing w:line="0" w:lineRule="atLeast"/>
               <w:jc w:val="center"/>
               <w:rPr>
-                <w:rFonts w:ascii="標楷體" w:eastAsia="標楷體" w:hAnsi="標楷體" w:hint="eastAsia"/>
+                <w:rFonts w:ascii="標楷體" w:eastAsia="標楷體" w:hAnsi="標楷體"/>
                 <w:sz w:val="20"/>
                 <w:szCs w:val="20"/>
               </w:rPr>
@@ -5495,7 +5496,7 @@
               <w:spacing w:line="0" w:lineRule="atLeast"/>
               <w:jc w:val="center"/>
               <w:rPr>
-                <w:rFonts w:ascii="標楷體" w:eastAsia="標楷體" w:hAnsi="標楷體" w:hint="eastAsia"/>
+                <w:rFonts w:ascii="標楷體" w:eastAsia="標楷體" w:hAnsi="標楷體"/>
                 <w:sz w:val="20"/>
                 <w:szCs w:val="20"/>
               </w:rPr>
@@ -5568,7 +5569,7 @@
               <w:spacing w:line="200" w:lineRule="exact"/>
               <w:jc w:val="center"/>
               <w:rPr>
-                <w:rFonts w:ascii="標楷體" w:eastAsia="標楷體" w:hAnsi="標楷體" w:hint="eastAsia"/>
+                <w:rFonts w:ascii="標楷體" w:eastAsia="標楷體" w:hAnsi="標楷體"/>
                 <w:color w:val="000000"/>
                 <w:sz w:val="18"/>
                 <w:szCs w:val="18"/>
@@ -5602,7 +5603,7 @@
               <w:spacing w:line="200" w:lineRule="exact"/>
               <w:jc w:val="center"/>
               <w:rPr>
-                <w:rFonts w:ascii="標楷體" w:eastAsia="標楷體" w:hAnsi="標楷體" w:hint="eastAsia"/>
+                <w:rFonts w:ascii="標楷體" w:eastAsia="標楷體" w:hAnsi="標楷體"/>
                 <w:sz w:val="18"/>
                 <w:szCs w:val="18"/>
               </w:rPr>
@@ -5664,7 +5665,7 @@
               <w:spacing w:line="200" w:lineRule="exact"/>
               <w:jc w:val="center"/>
               <w:rPr>
-                <w:rFonts w:ascii="標楷體" w:eastAsia="標楷體" w:hAnsi="標楷體" w:hint="eastAsia"/>
+                <w:rFonts w:ascii="標楷體" w:eastAsia="標楷體" w:hAnsi="標楷體"/>
                 <w:sz w:val="18"/>
                 <w:szCs w:val="18"/>
               </w:rPr>
@@ -5760,7 +5761,7 @@
               <w:spacing w:line="200" w:lineRule="exact"/>
               <w:jc w:val="center"/>
               <w:rPr>
-                <w:rFonts w:ascii="標楷體" w:eastAsia="標楷體" w:hAnsi="標楷體" w:hint="eastAsia"/>
+                <w:rFonts w:ascii="標楷體" w:eastAsia="標楷體" w:hAnsi="標楷體"/>
                 <w:sz w:val="18"/>
                 <w:szCs w:val="18"/>
               </w:rPr>
@@ -5856,7 +5857,7 @@
               <w:spacing w:line="200" w:lineRule="exact"/>
               <w:jc w:val="center"/>
               <w:rPr>
-                <w:rFonts w:ascii="標楷體" w:eastAsia="標楷體" w:hAnsi="標楷體" w:hint="eastAsia"/>
+                <w:rFonts w:ascii="標楷體" w:eastAsia="標楷體" w:hAnsi="標楷體"/>
                 <w:sz w:val="18"/>
                 <w:szCs w:val="18"/>
               </w:rPr>
@@ -5952,7 +5953,7 @@
               <w:spacing w:line="200" w:lineRule="exact"/>
               <w:jc w:val="center"/>
               <w:rPr>
-                <w:rFonts w:ascii="標楷體" w:eastAsia="標楷體" w:hAnsi="標楷體" w:hint="eastAsia"/>
+                <w:rFonts w:ascii="標楷體" w:eastAsia="標楷體" w:hAnsi="標楷體"/>
                 <w:sz w:val="18"/>
                 <w:szCs w:val="18"/>
               </w:rPr>
@@ -6048,7 +6049,7 @@
               <w:spacing w:line="200" w:lineRule="exact"/>
               <w:jc w:val="center"/>
               <w:rPr>
-                <w:rFonts w:ascii="標楷體" w:eastAsia="標楷體" w:hAnsi="標楷體" w:hint="eastAsia"/>
+                <w:rFonts w:ascii="標楷體" w:eastAsia="標楷體" w:hAnsi="標楷體"/>
                 <w:sz w:val="18"/>
                 <w:szCs w:val="18"/>
               </w:rPr>
@@ -6151,7 +6152,7 @@
               <w:spacing w:line="200" w:lineRule="exact"/>
               <w:jc w:val="center"/>
               <w:rPr>
-                <w:rFonts w:ascii="標楷體" w:eastAsia="標楷體" w:hAnsi="標楷體" w:hint="eastAsia"/>
+                <w:rFonts w:ascii="標楷體" w:eastAsia="標楷體" w:hAnsi="標楷體"/>
                 <w:color w:val="000000"/>
                 <w:sz w:val="18"/>
                 <w:szCs w:val="18"/>
@@ -6182,7 +6183,7 @@
               <w:spacing w:line="200" w:lineRule="exact"/>
               <w:jc w:val="center"/>
               <w:rPr>
-                <w:rFonts w:ascii="標楷體" w:eastAsia="標楷體" w:hAnsi="標楷體" w:hint="eastAsia"/>
+                <w:rFonts w:ascii="標楷體" w:eastAsia="標楷體" w:hAnsi="標楷體"/>
                 <w:sz w:val="18"/>
                 <w:szCs w:val="18"/>
               </w:rPr>
@@ -6278,7 +6279,7 @@
               <w:spacing w:line="200" w:lineRule="exact"/>
               <w:jc w:val="center"/>
               <w:rPr>
-                <w:rFonts w:ascii="標楷體" w:eastAsia="標楷體" w:hAnsi="標楷體" w:hint="eastAsia"/>
+                <w:rFonts w:ascii="標楷體" w:eastAsia="標楷體" w:hAnsi="標楷體"/>
                 <w:sz w:val="18"/>
                 <w:szCs w:val="18"/>
               </w:rPr>
@@ -6374,7 +6375,7 @@
               <w:spacing w:line="200" w:lineRule="exact"/>
               <w:jc w:val="center"/>
               <w:rPr>
-                <w:rFonts w:ascii="標楷體" w:eastAsia="標楷體" w:hAnsi="標楷體" w:hint="eastAsia"/>
+                <w:rFonts w:ascii="標楷體" w:eastAsia="標楷體" w:hAnsi="標楷體"/>
                 <w:sz w:val="18"/>
                 <w:szCs w:val="18"/>
               </w:rPr>
@@ -6470,7 +6471,7 @@
               <w:spacing w:line="200" w:lineRule="exact"/>
               <w:jc w:val="center"/>
               <w:rPr>
-                <w:rFonts w:ascii="標楷體" w:eastAsia="標楷體" w:hAnsi="標楷體" w:hint="eastAsia"/>
+                <w:rFonts w:ascii="標楷體" w:eastAsia="標楷體" w:hAnsi="標楷體"/>
                 <w:sz w:val="18"/>
                 <w:szCs w:val="18"/>
               </w:rPr>
@@ -6566,7 +6567,7 @@
               <w:spacing w:line="200" w:lineRule="exact"/>
               <w:jc w:val="center"/>
               <w:rPr>
-                <w:rFonts w:ascii="標楷體" w:eastAsia="標楷體" w:hAnsi="標楷體" w:hint="eastAsia"/>
+                <w:rFonts w:ascii="標楷體" w:eastAsia="標楷體" w:hAnsi="標楷體"/>
                 <w:sz w:val="18"/>
                 <w:szCs w:val="18"/>
               </w:rPr>
@@ -6662,7 +6663,7 @@
               <w:spacing w:line="200" w:lineRule="exact"/>
               <w:jc w:val="center"/>
               <w:rPr>
-                <w:rFonts w:ascii="標楷體" w:eastAsia="標楷體" w:hAnsi="標楷體" w:hint="eastAsia"/>
+                <w:rFonts w:ascii="標楷體" w:eastAsia="標楷體" w:hAnsi="標楷體"/>
                 <w:sz w:val="18"/>
                 <w:szCs w:val="18"/>
               </w:rPr>
@@ -6748,7 +6749,7 @@
     </w:tbl>
     <w:p>
       <w:pPr>
-        <w:pStyle w:val="Header"/>
+        <w:pStyle w:val="a3"/>
         <w:spacing w:line="20" w:lineRule="exact"/>
         <w:jc w:val="center"/>
         <w:rPr>
@@ -6760,7 +6761,7 @@
     </w:p>
     <w:p>
       <w:pPr>
-        <w:pStyle w:val="Header"/>
+        <w:pStyle w:val="a3"/>
         <w:spacing w:line="500" w:lineRule="exact"/>
         <w:jc w:val="center"/>
         <w:rPr>
@@ -6778,11 +6779,11 @@
     </w:p>
     <w:p>
       <w:pPr>
-        <w:pStyle w:val="Header"/>
+        <w:pStyle w:val="a3"/>
         <w:spacing w:line="500" w:lineRule="exact"/>
         <w:jc w:val="center"/>
         <w:rPr>
-          <w:rFonts w:ascii="標楷體" w:eastAsia="標楷體" w:hAnsi="標楷體" w:hint="eastAsia"/>
+          <w:rFonts w:ascii="標楷體" w:eastAsia="標楷體" w:hAnsi="標楷體"/>
           <w:sz w:val="28"/>
           <w:szCs w:val="28"/>
         </w:rPr>
@@ -6816,34 +6817,28 @@
         <w:tblLook w:val="0000" w:firstRow="0" w:lastRow="0" w:firstColumn="0" w:lastColumn="0" w:noHBand="0" w:noVBand="0"/>
       </w:tblPr>
       <w:tblGrid>
-        <w:gridCol w:w="922"/>
+        <w:gridCol w:w="921"/>
         <w:gridCol w:w="1184"/>
         <w:gridCol w:w="463"/>
-        <w:gridCol w:w="558"/>
-        <w:gridCol w:w="414"/>
+        <w:gridCol w:w="525"/>
+        <w:gridCol w:w="406"/>
+        <w:gridCol w:w="443"/>
+        <w:gridCol w:w="527"/>
+        <w:gridCol w:w="408"/>
+        <w:gridCol w:w="438"/>
+        <w:gridCol w:w="527"/>
+        <w:gridCol w:w="408"/>
+        <w:gridCol w:w="444"/>
+        <w:gridCol w:w="527"/>
+        <w:gridCol w:w="420"/>
+        <w:gridCol w:w="482"/>
+        <w:gridCol w:w="527"/>
+        <w:gridCol w:w="409"/>
         <w:gridCol w:w="460"/>
-        <w:gridCol w:w="559"/>
-        <w:gridCol w:w="415"/>
-        <w:gridCol w:w="452"/>
-        <w:gridCol w:w="559"/>
-        <w:gridCol w:w="415"/>
-        <w:gridCol w:w="460"/>
-        <w:gridCol w:w="559"/>
-        <w:gridCol w:w="430"/>
-        <w:gridCol w:w="482"/>
-        <w:gridCol w:w="559"/>
-        <w:gridCol w:w="416"/>
-        <w:gridCol w:w="478"/>
-        <w:gridCol w:w="559"/>
-        <w:gridCol w:w="418"/>
+        <w:gridCol w:w="527"/>
+        <w:gridCol w:w="410"/>
       </w:tblGrid>
       <w:tr>
-        <w:tblPrEx>
-          <w:tblCellMar>
-            <w:top w:w="0" w:type="dxa"/>
-            <w:bottom w:w="0" w:type="dxa"/>
-          </w:tblCellMar>
-        </w:tblPrEx>
         <w:trPr>
           <w:cantSplit/>
           <w:trHeight w:val="347"/>
@@ -6865,7 +6860,7 @@
               <w:spacing w:line="200" w:lineRule="exact"/>
               <w:ind w:firstLineChars="500" w:firstLine="1200"/>
               <w:rPr>
-                <w:rFonts w:ascii="標楷體" w:eastAsia="標楷體" w:hint="eastAsia"/>
+                <w:rFonts w:ascii="標楷體" w:eastAsia="標楷體"/>
                 <w:color w:val="000000"/>
               </w:rPr>
             </w:pPr>
@@ -6916,59 +6911,59 @@
               <w:spacing w:line="0" w:lineRule="atLeast"/>
               <w:ind w:firstLineChars="450" w:firstLine="1080"/>
               <w:rPr>
+                <w:rFonts w:ascii="標楷體" w:eastAsia="標楷體"/>
+                <w:color w:val="000000"/>
+              </w:rPr>
+            </w:pPr>
+            <w:r>
+              <w:rPr>
                 <w:rFonts w:ascii="標楷體" w:eastAsia="標楷體" w:hint="eastAsia"/>
                 <w:color w:val="000000"/>
               </w:rPr>
-            </w:pPr>
+              <w:t>學</w:t>
+            </w:r>
+            <w:r>
+              <w:rPr>
+                <w:rFonts w:ascii="標楷體" w:eastAsia="標楷體"/>
+                <w:color w:val="000000"/>
+              </w:rPr>
+              <w:t xml:space="preserve"> </w:t>
+            </w:r>
             <w:r>
               <w:rPr>
                 <w:rFonts w:ascii="標楷體" w:eastAsia="標楷體" w:hint="eastAsia"/>
                 <w:color w:val="000000"/>
               </w:rPr>
-              <w:t>學</w:t>
-            </w:r>
-            <w:r>
+              <w:t>期</w:t>
+            </w:r>
+          </w:p>
+          <w:p>
+            <w:pPr>
+              <w:spacing w:line="200" w:lineRule="exact"/>
               <w:rPr>
                 <w:rFonts w:ascii="標楷體" w:eastAsia="標楷體"/>
-                <w:color w:val="000000"/>
-              </w:rPr>
-              <w:t xml:space="preserve"> </w:t>
-            </w:r>
+              </w:rPr>
+            </w:pPr>
+          </w:p>
+          <w:p>
+            <w:pPr>
+              <w:ind w:firstLineChars="50" w:firstLine="120"/>
+              <w:rPr>
+                <w:rFonts w:ascii="標楷體" w:eastAsia="標楷體"/>
+              </w:rPr>
+            </w:pPr>
             <w:r>
               <w:rPr>
                 <w:rFonts w:ascii="標楷體" w:eastAsia="標楷體" w:hint="eastAsia"/>
-                <w:color w:val="000000"/>
-              </w:rPr>
-              <w:t>期</w:t>
-            </w:r>
-          </w:p>
-          <w:p>
-            <w:pPr>
-              <w:spacing w:line="200" w:lineRule="exact"/>
-              <w:rPr>
-                <w:rFonts w:ascii="標楷體" w:eastAsia="標楷體" w:hint="eastAsia"/>
-              </w:rPr>
-            </w:pPr>
+              </w:rPr>
+              <w:t>學期領域</w:t>
+            </w:r>
           </w:p>
           <w:p>
             <w:pPr>
               <w:ind w:firstLineChars="50" w:firstLine="120"/>
               <w:rPr>
-                <w:rFonts w:ascii="標楷體" w:eastAsia="標楷體" w:hint="eastAsia"/>
-              </w:rPr>
-            </w:pPr>
-            <w:r>
-              <w:rPr>
-                <w:rFonts w:ascii="標楷體" w:eastAsia="標楷體" w:hint="eastAsia"/>
-              </w:rPr>
-              <w:t>學期領域</w:t>
-            </w:r>
-          </w:p>
-          <w:p>
-            <w:pPr>
-              <w:ind w:firstLineChars="50" w:firstLine="120"/>
-              <w:rPr>
-                <w:rFonts w:ascii="標楷體" w:eastAsia="標楷體" w:hint="eastAsia"/>
+                <w:rFonts w:ascii="標楷體" w:eastAsia="標楷體"/>
               </w:rPr>
             </w:pPr>
             <w:r>
@@ -6989,7 +6984,7 @@
               <w:spacing w:line="0" w:lineRule="atLeast"/>
               <w:jc w:val="center"/>
               <w:rPr>
-                <w:rFonts w:ascii="標楷體" w:eastAsia="標楷體" w:hint="eastAsia"/>
+                <w:rFonts w:ascii="標楷體" w:eastAsia="標楷體"/>
                 <w:color w:val="000000"/>
               </w:rPr>
             </w:pPr>
@@ -7012,7 +7007,7 @@
               <w:spacing w:line="0" w:lineRule="atLeast"/>
               <w:jc w:val="center"/>
               <w:rPr>
-                <w:rFonts w:ascii="標楷體" w:eastAsia="標楷體" w:hint="eastAsia"/>
+                <w:rFonts w:ascii="標楷體" w:eastAsia="標楷體"/>
                 <w:color w:val="000000"/>
               </w:rPr>
             </w:pPr>
@@ -7035,7 +7030,7 @@
               <w:spacing w:line="0" w:lineRule="atLeast"/>
               <w:jc w:val="center"/>
               <w:rPr>
-                <w:rFonts w:ascii="標楷體" w:eastAsia="標楷體" w:hint="eastAsia"/>
+                <w:rFonts w:ascii="標楷體" w:eastAsia="標楷體"/>
                 <w:color w:val="000000"/>
               </w:rPr>
             </w:pPr>
@@ -7050,12 +7045,6 @@
         </w:tc>
       </w:tr>
       <w:tr>
-        <w:tblPrEx>
-          <w:tblCellMar>
-            <w:top w:w="0" w:type="dxa"/>
-            <w:bottom w:w="0" w:type="dxa"/>
-          </w:tblCellMar>
-        </w:tblPrEx>
         <w:trPr>
           <w:cantSplit/>
           <w:trHeight w:val="342"/>
@@ -7073,7 +7062,7 @@
               <w:spacing w:line="0" w:lineRule="atLeast"/>
               <w:jc w:val="center"/>
               <w:rPr>
-                <w:rFonts w:ascii="標楷體" w:eastAsia="標楷體" w:hint="eastAsia"/>
+                <w:rFonts w:ascii="標楷體" w:eastAsia="標楷體"/>
                 <w:color w:val="000000"/>
               </w:rPr>
             </w:pPr>
@@ -7092,7 +7081,7 @@
               <w:spacing w:line="0" w:lineRule="atLeast"/>
               <w:jc w:val="center"/>
               <w:rPr>
-                <w:rFonts w:ascii="標楷體" w:eastAsia="標楷體" w:hint="eastAsia"/>
+                <w:rFonts w:ascii="標楷體" w:eastAsia="標楷體"/>
                 <w:color w:val="000000"/>
               </w:rPr>
             </w:pPr>
@@ -7175,7 +7164,7 @@
               <w:ind w:right="-14"/>
               <w:jc w:val="center"/>
               <w:rPr>
-                <w:rFonts w:ascii="標楷體" w:eastAsia="標楷體" w:hint="eastAsia"/>
+                <w:rFonts w:ascii="標楷體" w:eastAsia="標楷體"/>
                 <w:color w:val="000000"/>
               </w:rPr>
             </w:pPr>
@@ -7258,7 +7247,7 @@
               <w:ind w:right="-10"/>
               <w:jc w:val="center"/>
               <w:rPr>
-                <w:rFonts w:ascii="標楷體" w:eastAsia="標楷體" w:hint="eastAsia"/>
+                <w:rFonts w:ascii="標楷體" w:eastAsia="標楷體"/>
                 <w:color w:val="000000"/>
               </w:rPr>
             </w:pPr>
@@ -7332,12 +7321,6 @@
         </w:tc>
       </w:tr>
       <w:tr>
-        <w:tblPrEx>
-          <w:tblCellMar>
-            <w:top w:w="0" w:type="dxa"/>
-            <w:bottom w:w="0" w:type="dxa"/>
-          </w:tblCellMar>
-        </w:tblPrEx>
         <w:trPr>
           <w:cantSplit/>
           <w:trHeight w:val="336"/>
@@ -7355,7 +7338,7 @@
               <w:spacing w:line="0" w:lineRule="atLeast"/>
               <w:jc w:val="center"/>
               <w:rPr>
-                <w:rFonts w:ascii="標楷體" w:eastAsia="標楷體" w:hint="eastAsia"/>
+                <w:rFonts w:ascii="標楷體" w:eastAsia="標楷體"/>
                 <w:color w:val="000000"/>
               </w:rPr>
             </w:pPr>
@@ -7371,7 +7354,7 @@
               <w:spacing w:line="0" w:lineRule="atLeast"/>
               <w:jc w:val="center"/>
               <w:rPr>
-                <w:rFonts w:ascii="標楷體" w:eastAsia="標楷體" w:hint="eastAsia"/>
+                <w:rFonts w:ascii="標楷體" w:eastAsia="標楷體"/>
                 <w:color w:val="000000"/>
               </w:rPr>
             </w:pPr>
@@ -7401,7 +7384,7 @@
               <w:spacing w:line="0" w:lineRule="atLeast"/>
               <w:jc w:val="center"/>
               <w:rPr>
-                <w:rFonts w:ascii="標楷體" w:eastAsia="標楷體" w:hint="eastAsia"/>
+                <w:rFonts w:ascii="標楷體" w:eastAsia="標楷體"/>
                 <w:color w:val="000000"/>
               </w:rPr>
             </w:pPr>
@@ -7431,7 +7414,7 @@
               <w:spacing w:line="0" w:lineRule="atLeast"/>
               <w:jc w:val="center"/>
               <w:rPr>
-                <w:rFonts w:ascii="標楷體" w:eastAsia="標楷體" w:hint="eastAsia"/>
+                <w:rFonts w:ascii="標楷體" w:eastAsia="標楷體"/>
                 <w:color w:val="000000"/>
               </w:rPr>
             </w:pPr>
@@ -7461,7 +7444,7 @@
               <w:spacing w:line="0" w:lineRule="atLeast"/>
               <w:jc w:val="center"/>
               <w:rPr>
-                <w:rFonts w:ascii="標楷體" w:eastAsia="標楷體" w:hint="eastAsia"/>
+                <w:rFonts w:ascii="標楷體" w:eastAsia="標楷體"/>
                 <w:color w:val="000000"/>
               </w:rPr>
             </w:pPr>
@@ -7491,7 +7474,7 @@
               <w:spacing w:line="0" w:lineRule="atLeast"/>
               <w:jc w:val="center"/>
               <w:rPr>
-                <w:rFonts w:ascii="標楷體" w:eastAsia="標楷體" w:hint="eastAsia"/>
+                <w:rFonts w:ascii="標楷體" w:eastAsia="標楷體"/>
                 <w:color w:val="000000"/>
               </w:rPr>
             </w:pPr>
@@ -7521,7 +7504,7 @@
               <w:spacing w:line="0" w:lineRule="atLeast"/>
               <w:jc w:val="center"/>
               <w:rPr>
-                <w:rFonts w:ascii="標楷體" w:eastAsia="標楷體" w:hint="eastAsia"/>
+                <w:rFonts w:ascii="標楷體" w:eastAsia="標楷體"/>
                 <w:color w:val="000000"/>
               </w:rPr>
             </w:pPr>
@@ -7543,12 +7526,6 @@
         </w:tc>
       </w:tr>
       <w:tr>
-        <w:tblPrEx>
-          <w:tblCellMar>
-            <w:top w:w="0" w:type="dxa"/>
-            <w:bottom w:w="0" w:type="dxa"/>
-          </w:tblCellMar>
-        </w:tblPrEx>
         <w:trPr>
           <w:cantSplit/>
           <w:trHeight w:val="776"/>
@@ -7566,7 +7543,7 @@
               <w:spacing w:line="0" w:lineRule="atLeast"/>
               <w:jc w:val="center"/>
               <w:rPr>
-                <w:rFonts w:ascii="標楷體" w:eastAsia="標楷體" w:hint="eastAsia"/>
+                <w:rFonts w:ascii="標楷體" w:eastAsia="標楷體"/>
                 <w:color w:val="000000"/>
               </w:rPr>
             </w:pPr>
@@ -7583,7 +7560,7 @@
               <w:ind w:left="57" w:right="57"/>
               <w:jc w:val="center"/>
               <w:rPr>
-                <w:rFonts w:ascii="標楷體" w:eastAsia="標楷體" w:hAnsi="標楷體" w:hint="eastAsia"/>
+                <w:rFonts w:ascii="標楷體" w:eastAsia="標楷體" w:hAnsi="標楷體"/>
                 <w:color w:val="000000"/>
                 <w:sz w:val="20"/>
               </w:rPr>
@@ -7696,7 +7673,7 @@
               <w:ind w:left="57" w:right="57"/>
               <w:jc w:val="center"/>
               <w:rPr>
-                <w:rFonts w:ascii="標楷體" w:eastAsia="標楷體" w:hAnsi="標楷體" w:hint="eastAsia"/>
+                <w:rFonts w:ascii="標楷體" w:eastAsia="標楷體" w:hAnsi="標楷體"/>
                 <w:color w:val="000000"/>
                 <w:sz w:val="20"/>
               </w:rPr>
@@ -7742,7 +7719,7 @@
               <w:ind w:left="57" w:right="57"/>
               <w:jc w:val="center"/>
               <w:rPr>
-                <w:rFonts w:ascii="標楷體" w:eastAsia="標楷體" w:hAnsi="標楷體" w:hint="eastAsia"/>
+                <w:rFonts w:ascii="標楷體" w:eastAsia="標楷體" w:hAnsi="標楷體"/>
                 <w:color w:val="000000"/>
                 <w:sz w:val="20"/>
               </w:rPr>
@@ -7768,7 +7745,7 @@
               <w:ind w:left="57" w:right="57"/>
               <w:jc w:val="center"/>
               <w:rPr>
-                <w:rFonts w:ascii="標楷體" w:eastAsia="標楷體" w:hAnsi="標楷體" w:hint="eastAsia"/>
+                <w:rFonts w:ascii="標楷體" w:eastAsia="標楷體" w:hAnsi="標楷體"/>
                 <w:color w:val="000000"/>
                 <w:sz w:val="20"/>
               </w:rPr>
@@ -7881,7 +7858,7 @@
               <w:ind w:left="57" w:right="57"/>
               <w:jc w:val="center"/>
               <w:rPr>
-                <w:rFonts w:ascii="標楷體" w:eastAsia="標楷體" w:hAnsi="標楷體" w:hint="eastAsia"/>
+                <w:rFonts w:ascii="標楷體" w:eastAsia="標楷體" w:hAnsi="標楷體"/>
                 <w:color w:val="000000"/>
                 <w:sz w:val="20"/>
               </w:rPr>
@@ -7927,7 +7904,7 @@
               <w:ind w:left="57" w:right="57"/>
               <w:jc w:val="center"/>
               <w:rPr>
-                <w:rFonts w:ascii="標楷體" w:eastAsia="標楷體" w:hAnsi="標楷體" w:hint="eastAsia"/>
+                <w:rFonts w:ascii="標楷體" w:eastAsia="標楷體" w:hAnsi="標楷體"/>
                 <w:color w:val="000000"/>
                 <w:sz w:val="20"/>
               </w:rPr>
@@ -7953,7 +7930,7 @@
               <w:ind w:left="57" w:right="57"/>
               <w:jc w:val="center"/>
               <w:rPr>
-                <w:rFonts w:ascii="標楷體" w:eastAsia="標楷體" w:hAnsi="標楷體" w:hint="eastAsia"/>
+                <w:rFonts w:ascii="標楷體" w:eastAsia="標楷體" w:hAnsi="標楷體"/>
                 <w:color w:val="000000"/>
                 <w:sz w:val="20"/>
               </w:rPr>
@@ -8066,7 +8043,7 @@
               <w:ind w:left="57" w:right="57"/>
               <w:jc w:val="center"/>
               <w:rPr>
-                <w:rFonts w:ascii="標楷體" w:eastAsia="標楷體" w:hAnsi="標楷體" w:hint="eastAsia"/>
+                <w:rFonts w:ascii="標楷體" w:eastAsia="標楷體" w:hAnsi="標楷體"/>
                 <w:color w:val="000000"/>
                 <w:sz w:val="20"/>
               </w:rPr>
@@ -8112,7 +8089,7 @@
               <w:ind w:left="57" w:right="57"/>
               <w:jc w:val="center"/>
               <w:rPr>
-                <w:rFonts w:ascii="標楷體" w:eastAsia="標楷體" w:hAnsi="標楷體" w:hint="eastAsia"/>
+                <w:rFonts w:ascii="標楷體" w:eastAsia="標楷體" w:hAnsi="標楷體"/>
                 <w:color w:val="000000"/>
                 <w:sz w:val="20"/>
               </w:rPr>
@@ -8138,7 +8115,7 @@
               <w:ind w:left="57" w:right="57"/>
               <w:jc w:val="center"/>
               <w:rPr>
-                <w:rFonts w:ascii="標楷體" w:eastAsia="標楷體" w:hAnsi="標楷體" w:hint="eastAsia"/>
+                <w:rFonts w:ascii="標楷體" w:eastAsia="標楷體" w:hAnsi="標楷體"/>
                 <w:color w:val="000000"/>
                 <w:sz w:val="20"/>
               </w:rPr>
@@ -8251,7 +8228,7 @@
               <w:ind w:left="57" w:right="57"/>
               <w:jc w:val="center"/>
               <w:rPr>
-                <w:rFonts w:ascii="標楷體" w:eastAsia="標楷體" w:hAnsi="標楷體" w:hint="eastAsia"/>
+                <w:rFonts w:ascii="標楷體" w:eastAsia="標楷體" w:hAnsi="標楷體"/>
                 <w:color w:val="000000"/>
                 <w:sz w:val="20"/>
               </w:rPr>
@@ -8297,7 +8274,7 @@
               <w:ind w:left="57" w:right="57"/>
               <w:jc w:val="center"/>
               <w:rPr>
-                <w:rFonts w:ascii="標楷體" w:eastAsia="標楷體" w:hAnsi="標楷體" w:hint="eastAsia"/>
+                <w:rFonts w:ascii="標楷體" w:eastAsia="標楷體" w:hAnsi="標楷體"/>
                 <w:color w:val="000000"/>
                 <w:sz w:val="20"/>
               </w:rPr>
@@ -8323,7 +8300,7 @@
               <w:ind w:left="57" w:right="57"/>
               <w:jc w:val="center"/>
               <w:rPr>
-                <w:rFonts w:ascii="標楷體" w:eastAsia="標楷體" w:hAnsi="標楷體" w:hint="eastAsia"/>
+                <w:rFonts w:ascii="標楷體" w:eastAsia="標楷體" w:hAnsi="標楷體"/>
                 <w:color w:val="000000"/>
                 <w:sz w:val="20"/>
               </w:rPr>
@@ -8436,7 +8413,7 @@
               <w:ind w:left="57" w:right="57"/>
               <w:jc w:val="center"/>
               <w:rPr>
-                <w:rFonts w:ascii="標楷體" w:eastAsia="標楷體" w:hAnsi="標楷體" w:hint="eastAsia"/>
+                <w:rFonts w:ascii="標楷體" w:eastAsia="標楷體" w:hAnsi="標楷體"/>
                 <w:color w:val="000000"/>
                 <w:sz w:val="20"/>
               </w:rPr>
@@ -8482,7 +8459,7 @@
               <w:ind w:left="57" w:right="57"/>
               <w:jc w:val="center"/>
               <w:rPr>
-                <w:rFonts w:ascii="標楷體" w:eastAsia="標楷體" w:hAnsi="標楷體" w:hint="eastAsia"/>
+                <w:rFonts w:ascii="標楷體" w:eastAsia="標楷體" w:hAnsi="標楷體"/>
                 <w:color w:val="000000"/>
                 <w:sz w:val="20"/>
               </w:rPr>
@@ -8508,7 +8485,7 @@
               <w:ind w:left="57" w:right="57"/>
               <w:jc w:val="center"/>
               <w:rPr>
-                <w:rFonts w:ascii="標楷體" w:eastAsia="標楷體" w:hAnsi="標楷體" w:hint="eastAsia"/>
+                <w:rFonts w:ascii="標楷體" w:eastAsia="標楷體" w:hAnsi="標楷體"/>
                 <w:color w:val="000000"/>
                 <w:sz w:val="20"/>
               </w:rPr>
@@ -8621,7 +8598,7 @@
               <w:ind w:left="57" w:right="57"/>
               <w:jc w:val="center"/>
               <w:rPr>
-                <w:rFonts w:ascii="標楷體" w:eastAsia="標楷體" w:hAnsi="標楷體" w:hint="eastAsia"/>
+                <w:rFonts w:ascii="標楷體" w:eastAsia="標楷體" w:hAnsi="標楷體"/>
                 <w:color w:val="000000"/>
                 <w:sz w:val="20"/>
               </w:rPr>
@@ -8667,7 +8644,7 @@
               <w:ind w:left="57" w:right="57"/>
               <w:jc w:val="center"/>
               <w:rPr>
-                <w:rFonts w:ascii="標楷體" w:eastAsia="標楷體" w:hAnsi="標楷體" w:hint="eastAsia"/>
+                <w:rFonts w:ascii="標楷體" w:eastAsia="標楷體" w:hAnsi="標楷體"/>
                 <w:color w:val="000000"/>
                 <w:sz w:val="20"/>
               </w:rPr>
@@ -8684,12 +8661,6 @@
         </w:tc>
       </w:tr>
       <w:tr>
-        <w:tblPrEx>
-          <w:tblCellMar>
-            <w:top w:w="0" w:type="dxa"/>
-            <w:bottom w:w="0" w:type="dxa"/>
-          </w:tblCellMar>
-        </w:tblPrEx>
         <w:trPr>
           <w:cantSplit/>
           <w:trHeight w:val="302"/>
@@ -8705,89 +8676,89 @@
               <w:spacing w:line="0" w:lineRule="atLeast"/>
               <w:jc w:val="center"/>
               <w:rPr>
+                <w:rFonts w:ascii="標楷體" w:eastAsia="標楷體"/>
+                <w:color w:val="000000"/>
+              </w:rPr>
+            </w:pPr>
+            <w:r>
+              <w:rPr>
+                <w:rFonts w:ascii="標楷體" w:eastAsia="標楷體"/>
+                <w:color w:val="000000"/>
+              </w:rPr>
+              <w:fldChar w:fldCharType="begin"/>
+            </w:r>
+            <w:r>
+              <w:rPr>
+                <w:rFonts w:ascii="標楷體" w:eastAsia="標楷體"/>
+                <w:color w:val="000000"/>
+              </w:rPr>
+              <w:instrText xml:space="preserve"> </w:instrText>
+            </w:r>
+            <w:r>
+              <w:rPr>
                 <w:rFonts w:ascii="標楷體" w:eastAsia="標楷體" w:hint="eastAsia"/>
                 <w:color w:val="000000"/>
               </w:rPr>
-            </w:pPr>
+              <w:instrText>MERGEFIELD  成績  \* MERGEFORMAT</w:instrText>
+            </w:r>
             <w:r>
               <w:rPr>
                 <w:rFonts w:ascii="標楷體" w:eastAsia="標楷體"/>
                 <w:color w:val="000000"/>
               </w:rPr>
-              <w:fldChar w:fldCharType="begin"/>
+              <w:instrText xml:space="preserve"> </w:instrText>
             </w:r>
             <w:r>
               <w:rPr>
                 <w:rFonts w:ascii="標楷體" w:eastAsia="標楷體"/>
                 <w:color w:val="000000"/>
               </w:rPr>
-              <w:instrText xml:space="preserve"> </w:instrText>
+              <w:fldChar w:fldCharType="separate"/>
+            </w:r>
+            <w:r>
+              <w:rPr>
+                <w:rFonts w:ascii="標楷體" w:eastAsia="標楷體"/>
+                <w:noProof/>
+                <w:color w:val="000000"/>
+              </w:rPr>
+              <w:t>«</w:t>
             </w:r>
             <w:r>
               <w:rPr>
                 <w:rFonts w:ascii="標楷體" w:eastAsia="標楷體" w:hint="eastAsia"/>
-                <w:color w:val="000000"/>
-              </w:rPr>
-              <w:instrText>MERGEFIELD  成績  \* MERGEFORMAT</w:instrText>
+                <w:noProof/>
+                <w:color w:val="000000"/>
+              </w:rPr>
+              <w:t>成績</w:t>
             </w:r>
             <w:r>
               <w:rPr>
                 <w:rFonts w:ascii="標楷體" w:eastAsia="標楷體"/>
-                <w:color w:val="000000"/>
-              </w:rPr>
-              <w:instrText xml:space="preserve"> </w:instrText>
+                <w:noProof/>
+                <w:color w:val="000000"/>
+              </w:rPr>
+              <w:t>»</w:t>
             </w:r>
             <w:r>
               <w:rPr>
                 <w:rFonts w:ascii="標楷體" w:eastAsia="標楷體"/>
                 <w:color w:val="000000"/>
               </w:rPr>
-              <w:fldChar w:fldCharType="separate"/>
-            </w:r>
-            <w:r>
+              <w:fldChar w:fldCharType="end"/>
+            </w:r>
+          </w:p>
+        </w:tc>
+        <w:tc>
+          <w:tcPr>
+            <w:tcW w:w="1184" w:type="dxa"/>
+            <w:vAlign w:val="center"/>
+          </w:tcPr>
+          <w:p>
+            <w:pPr>
+              <w:spacing w:line="0" w:lineRule="atLeast"/>
+              <w:jc w:val="center"/>
               <w:rPr>
                 <w:rFonts w:ascii="標楷體" w:eastAsia="標楷體"/>
-                <w:noProof/>
-                <w:color w:val="000000"/>
-              </w:rPr>
-              <w:t>«</w:t>
-            </w:r>
-            <w:r>
-              <w:rPr>
-                <w:rFonts w:ascii="標楷體" w:eastAsia="標楷體" w:hint="eastAsia"/>
-                <w:noProof/>
-                <w:color w:val="000000"/>
-              </w:rPr>
-              <w:t>成績</w:t>
-            </w:r>
-            <w:r>
-              <w:rPr>
-                <w:rFonts w:ascii="標楷體" w:eastAsia="標楷體"/>
-                <w:noProof/>
-                <w:color w:val="000000"/>
-              </w:rPr>
-              <w:t>»</w:t>
-            </w:r>
-            <w:r>
-              <w:rPr>
-                <w:rFonts w:ascii="標楷體" w:eastAsia="標楷體"/>
-                <w:color w:val="000000"/>
-              </w:rPr>
-              <w:fldChar w:fldCharType="end"/>
-            </w:r>
-          </w:p>
-        </w:tc>
-        <w:tc>
-          <w:tcPr>
-            <w:tcW w:w="1184" w:type="dxa"/>
-            <w:vAlign w:val="center"/>
-          </w:tcPr>
-          <w:p>
-            <w:pPr>
-              <w:spacing w:line="0" w:lineRule="atLeast"/>
-              <w:jc w:val="center"/>
-              <w:rPr>
-                <w:rFonts w:ascii="標楷體" w:eastAsia="標楷體" w:hint="eastAsia"/>
                 <w:color w:val="000000"/>
               </w:rPr>
             </w:pPr>
@@ -8808,7 +8779,7 @@
               <w:spacing w:line="0" w:lineRule="atLeast"/>
               <w:jc w:val="center"/>
               <w:rPr>
-                <w:rFonts w:ascii="標楷體" w:eastAsia="標楷體" w:hint="eastAsia"/>
+                <w:rFonts w:ascii="標楷體" w:eastAsia="標楷體"/>
                 <w:color w:val="000000"/>
                 <w:sz w:val="20"/>
                 <w:szCs w:val="20"/>
@@ -8826,10 +8797,9 @@
               <w:spacing w:line="0" w:lineRule="atLeast"/>
               <w:jc w:val="center"/>
               <w:rPr>
-                <w:rFonts w:ascii="標楷體" w:eastAsia="標楷體" w:hint="eastAsia"/>
+                <w:rFonts w:ascii="標楷體" w:eastAsia="標楷體"/>
                 <w:color w:val="000000"/>
                 <w:sz w:val="22"/>
-                <w:szCs w:val="22"/>
               </w:rPr>
             </w:pPr>
           </w:p>
@@ -8844,7 +8814,7 @@
               <w:spacing w:line="0" w:lineRule="atLeast"/>
               <w:jc w:val="center"/>
               <w:rPr>
-                <w:rFonts w:ascii="標楷體" w:eastAsia="標楷體" w:hint="eastAsia"/>
+                <w:rFonts w:ascii="標楷體" w:eastAsia="標楷體"/>
                 <w:color w:val="000000"/>
                 <w:sz w:val="20"/>
                 <w:szCs w:val="20"/>
@@ -8862,7 +8832,7 @@
               <w:spacing w:line="0" w:lineRule="atLeast"/>
               <w:jc w:val="center"/>
               <w:rPr>
-                <w:rFonts w:ascii="標楷體" w:eastAsia="標楷體" w:hint="eastAsia"/>
+                <w:rFonts w:ascii="標楷體" w:eastAsia="標楷體"/>
                 <w:color w:val="000000"/>
                 <w:sz w:val="20"/>
                 <w:szCs w:val="20"/>
@@ -8880,10 +8850,9 @@
               <w:spacing w:line="0" w:lineRule="atLeast"/>
               <w:jc w:val="center"/>
               <w:rPr>
-                <w:rFonts w:ascii="標楷體" w:eastAsia="標楷體" w:hint="eastAsia"/>
+                <w:rFonts w:ascii="標楷體" w:eastAsia="標楷體"/>
                 <w:color w:val="000000"/>
                 <w:sz w:val="22"/>
-                <w:szCs w:val="22"/>
               </w:rPr>
             </w:pPr>
           </w:p>
@@ -8916,7 +8885,7 @@
               <w:spacing w:line="0" w:lineRule="atLeast"/>
               <w:jc w:val="center"/>
               <w:rPr>
-                <w:rFonts w:ascii="標楷體" w:eastAsia="標楷體" w:hint="eastAsia"/>
+                <w:rFonts w:ascii="標楷體" w:eastAsia="標楷體"/>
                 <w:color w:val="000000"/>
                 <w:sz w:val="20"/>
                 <w:szCs w:val="20"/>
@@ -8934,10 +8903,9 @@
               <w:spacing w:line="0" w:lineRule="atLeast"/>
               <w:jc w:val="center"/>
               <w:rPr>
-                <w:rFonts w:ascii="標楷體" w:eastAsia="標楷體" w:hint="eastAsia"/>
+                <w:rFonts w:ascii="標楷體" w:eastAsia="標楷體"/>
                 <w:color w:val="000000"/>
                 <w:sz w:val="22"/>
-                <w:szCs w:val="22"/>
               </w:rPr>
             </w:pPr>
           </w:p>
@@ -8970,7 +8938,7 @@
               <w:spacing w:line="0" w:lineRule="atLeast"/>
               <w:jc w:val="center"/>
               <w:rPr>
-                <w:rFonts w:ascii="標楷體" w:eastAsia="標楷體" w:hint="eastAsia"/>
+                <w:rFonts w:ascii="標楷體" w:eastAsia="標楷體"/>
                 <w:color w:val="000000"/>
                 <w:sz w:val="20"/>
                 <w:szCs w:val="20"/>
@@ -8988,10 +8956,9 @@
               <w:spacing w:line="0" w:lineRule="atLeast"/>
               <w:jc w:val="center"/>
               <w:rPr>
-                <w:rFonts w:ascii="標楷體" w:eastAsia="標楷體" w:hint="eastAsia"/>
+                <w:rFonts w:ascii="標楷體" w:eastAsia="標楷體"/>
                 <w:color w:val="000000"/>
                 <w:sz w:val="22"/>
-                <w:szCs w:val="22"/>
               </w:rPr>
             </w:pPr>
           </w:p>
@@ -9029,7 +8996,7 @@
               <w:spacing w:line="0" w:lineRule="atLeast"/>
               <w:jc w:val="center"/>
               <w:rPr>
-                <w:rFonts w:ascii="標楷體" w:eastAsia="標楷體" w:hint="eastAsia"/>
+                <w:rFonts w:ascii="標楷體" w:eastAsia="標楷體"/>
                 <w:color w:val="000000"/>
                 <w:sz w:val="20"/>
                 <w:szCs w:val="20"/>
@@ -9047,10 +9014,9 @@
               <w:spacing w:line="0" w:lineRule="atLeast"/>
               <w:jc w:val="center"/>
               <w:rPr>
-                <w:rFonts w:ascii="標楷體" w:eastAsia="標楷體" w:hint="eastAsia"/>
+                <w:rFonts w:ascii="標楷體" w:eastAsia="標楷體"/>
                 <w:color w:val="000000"/>
                 <w:sz w:val="22"/>
-                <w:szCs w:val="22"/>
               </w:rPr>
             </w:pPr>
           </w:p>
@@ -9083,7 +9049,7 @@
               <w:spacing w:line="0" w:lineRule="atLeast"/>
               <w:jc w:val="center"/>
               <w:rPr>
-                <w:rFonts w:ascii="標楷體" w:eastAsia="標楷體" w:hint="eastAsia"/>
+                <w:rFonts w:ascii="標楷體" w:eastAsia="標楷體"/>
                 <w:color w:val="000000"/>
                 <w:sz w:val="20"/>
                 <w:szCs w:val="20"/>
@@ -9101,10 +9067,9 @@
               <w:spacing w:line="0" w:lineRule="atLeast"/>
               <w:jc w:val="center"/>
               <w:rPr>
-                <w:rFonts w:ascii="標楷體" w:eastAsia="標楷體" w:hint="eastAsia"/>
+                <w:rFonts w:ascii="標楷體" w:eastAsia="標楷體"/>
                 <w:color w:val="000000"/>
                 <w:sz w:val="22"/>
-                <w:szCs w:val="22"/>
               </w:rPr>
             </w:pPr>
           </w:p>
@@ -9134,7 +9099,7 @@
         <w:spacing w:line="60" w:lineRule="exact"/>
         <w:jc w:val="center"/>
         <w:rPr>
-          <w:rFonts w:ascii="標楷體" w:eastAsia="標楷體" w:hint="eastAsia"/>
+          <w:rFonts w:ascii="標楷體" w:eastAsia="標楷體"/>
           <w:color w:val="000000"/>
           <w:sz w:val="16"/>
           <w:szCs w:val="16"/>
@@ -9160,17 +9125,11 @@
         <w:tblLook w:val="0000" w:firstRow="0" w:lastRow="0" w:firstColumn="0" w:lastColumn="0" w:noHBand="0" w:noVBand="0"/>
       </w:tblPr>
       <w:tblGrid>
-        <w:gridCol w:w="1558"/>
-        <w:gridCol w:w="840"/>
-        <w:gridCol w:w="8374"/>
+        <w:gridCol w:w="1514"/>
+        <w:gridCol w:w="816"/>
+        <w:gridCol w:w="8136"/>
       </w:tblGrid>
       <w:tr>
-        <w:tblPrEx>
-          <w:tblCellMar>
-            <w:top w:w="0" w:type="dxa"/>
-            <w:bottom w:w="0" w:type="dxa"/>
-          </w:tblCellMar>
-        </w:tblPrEx>
         <w:trPr>
           <w:cantSplit/>
           <w:trHeight w:val="509"/>
@@ -9209,12 +9168,6 @@
         </w:tc>
       </w:tr>
       <w:tr>
-        <w:tblPrEx>
-          <w:tblCellMar>
-            <w:top w:w="0" w:type="dxa"/>
-            <w:bottom w:w="0" w:type="dxa"/>
-          </w:tblCellMar>
-        </w:tblPrEx>
         <w:trPr>
           <w:cantSplit/>
           <w:trHeight w:val="465"/>
@@ -9230,11 +9183,38 @@
               <w:spacing w:line="300" w:lineRule="exact"/>
               <w:jc w:val="center"/>
               <w:rPr>
+                <w:rFonts w:ascii="標楷體" w:eastAsia="標楷體"/>
+                <w:color w:val="000000"/>
+                <w:sz w:val="20"/>
+                <w:szCs w:val="20"/>
+              </w:rPr>
+            </w:pPr>
+            <w:r>
+              <w:rPr>
                 <w:rFonts w:ascii="標楷體" w:eastAsia="標楷體" w:hint="eastAsia"/>
                 <w:color w:val="000000"/>
                 <w:sz w:val="20"/>
                 <w:szCs w:val="20"/>
               </w:rPr>
+              <w:t>學習領域</w:t>
+            </w:r>
+          </w:p>
+        </w:tc>
+        <w:tc>
+          <w:tcPr>
+            <w:tcW w:w="390" w:type="pct"/>
+            <w:vAlign w:val="center"/>
+          </w:tcPr>
+          <w:p>
+            <w:pPr>
+              <w:spacing w:line="300" w:lineRule="exact"/>
+              <w:jc w:val="center"/>
+              <w:rPr>
+                <w:rFonts w:ascii="標楷體" w:eastAsia="標楷體"/>
+                <w:color w:val="000000"/>
+                <w:sz w:val="20"/>
+                <w:szCs w:val="20"/>
+              </w:rPr>
             </w:pPr>
             <w:r>
               <w:rPr>
@@ -9243,13 +9223,13 @@
                 <w:sz w:val="20"/>
                 <w:szCs w:val="20"/>
               </w:rPr>
-              <w:t>學習領域</w:t>
-            </w:r>
-          </w:p>
-        </w:tc>
-        <w:tc>
-          <w:tcPr>
-            <w:tcW w:w="390" w:type="pct"/>
+              <w:t>年級</w:t>
+            </w:r>
+          </w:p>
+        </w:tc>
+        <w:tc>
+          <w:tcPr>
+            <w:tcW w:w="3887" w:type="pct"/>
             <w:vAlign w:val="center"/>
           </w:tcPr>
           <w:p>
@@ -9257,12 +9237,22 @@
               <w:spacing w:line="300" w:lineRule="exact"/>
               <w:jc w:val="center"/>
               <w:rPr>
+                <w:rFonts w:ascii="標楷體" w:eastAsia="標楷體"/>
+                <w:color w:val="000000"/>
+                <w:sz w:val="20"/>
+                <w:szCs w:val="20"/>
+              </w:rPr>
+            </w:pPr>
+            <w:r>
+              <w:rPr>
                 <w:rFonts w:ascii="標楷體" w:eastAsia="標楷體" w:hint="eastAsia"/>
                 <w:color w:val="000000"/>
                 <w:sz w:val="20"/>
                 <w:szCs w:val="20"/>
               </w:rPr>
-            </w:pPr>
+              <w:t xml:space="preserve">文　　　字　　　</w:t>
+            </w:r>
+            <w:proofErr w:type="gramStart"/>
             <w:r>
               <w:rPr>
                 <w:rFonts w:ascii="標楷體" w:eastAsia="標楷體" w:hint="eastAsia"/>
@@ -9270,35 +9260,9 @@
                 <w:sz w:val="20"/>
                 <w:szCs w:val="20"/>
               </w:rPr>
-              <w:t>年級</w:t>
-            </w:r>
-          </w:p>
-        </w:tc>
-        <w:tc>
-          <w:tcPr>
-            <w:tcW w:w="3887" w:type="pct"/>
-            <w:vAlign w:val="center"/>
-          </w:tcPr>
-          <w:p>
-            <w:pPr>
-              <w:spacing w:line="300" w:lineRule="exact"/>
-              <w:jc w:val="center"/>
-              <w:rPr>
-                <w:rFonts w:ascii="標楷體" w:eastAsia="標楷體" w:hint="eastAsia"/>
-                <w:color w:val="000000"/>
-                <w:sz w:val="20"/>
-                <w:szCs w:val="20"/>
-              </w:rPr>
-            </w:pPr>
-            <w:r>
-              <w:rPr>
-                <w:rFonts w:ascii="標楷體" w:eastAsia="標楷體" w:hint="eastAsia"/>
-                <w:color w:val="000000"/>
-                <w:sz w:val="20"/>
-                <w:szCs w:val="20"/>
-              </w:rPr>
-              <w:t>文　　　字　　　描</w:t>
-            </w:r>
+              <w:t>描</w:t>
+            </w:r>
+            <w:proofErr w:type="gramEnd"/>
             <w:r>
               <w:rPr>
                 <w:rFonts w:ascii="標楷體" w:eastAsia="標楷體" w:hint="eastAsia"/>
@@ -9312,12 +9276,6 @@
         </w:tc>
       </w:tr>
       <w:tr>
-        <w:tblPrEx>
-          <w:tblCellMar>
-            <w:top w:w="0" w:type="dxa"/>
-            <w:bottom w:w="0" w:type="dxa"/>
-          </w:tblCellMar>
-        </w:tblPrEx>
         <w:trPr>
           <w:cantSplit/>
           <w:trHeight w:val="464"/>
@@ -9333,12 +9291,39 @@
               <w:spacing w:line="240" w:lineRule="exact"/>
               <w:jc w:val="center"/>
               <w:rPr>
+                <w:rFonts w:ascii="標楷體" w:eastAsia="標楷體"/>
+                <w:color w:val="000000"/>
+                <w:sz w:val="20"/>
+                <w:szCs w:val="20"/>
+              </w:rPr>
+            </w:pPr>
+            <w:r>
+              <w:rPr>
+                <w:rFonts w:ascii="標楷體" w:eastAsia="標楷體"/>
+                <w:color w:val="000000"/>
+                <w:sz w:val="20"/>
+                <w:szCs w:val="20"/>
+              </w:rPr>
+              <w:fldChar w:fldCharType="begin"/>
+            </w:r>
+            <w:r>
+              <w:rPr>
+                <w:rFonts w:ascii="標楷體" w:eastAsia="標楷體"/>
+                <w:color w:val="000000"/>
+                <w:sz w:val="20"/>
+                <w:szCs w:val="20"/>
+              </w:rPr>
+              <w:instrText xml:space="preserve"> </w:instrText>
+            </w:r>
+            <w:r>
+              <w:rPr>
                 <w:rFonts w:ascii="標楷體" w:eastAsia="標楷體" w:hint="eastAsia"/>
                 <w:color w:val="000000"/>
                 <w:sz w:val="20"/>
                 <w:szCs w:val="20"/>
               </w:rPr>
-            </w:pPr>
+              <w:instrText>MERGEFIELD  學習領域評量  \* MERGEFORMAT</w:instrText>
+            </w:r>
             <w:r>
               <w:rPr>
                 <w:rFonts w:ascii="標楷體" w:eastAsia="標楷體"/>
@@ -9346,7 +9331,7 @@
                 <w:sz w:val="20"/>
                 <w:szCs w:val="20"/>
               </w:rPr>
-              <w:fldChar w:fldCharType="begin"/>
+              <w:instrText xml:space="preserve"> </w:instrText>
             </w:r>
             <w:r>
               <w:rPr>
@@ -9355,25 +9340,37 @@
                 <w:sz w:val="20"/>
                 <w:szCs w:val="20"/>
               </w:rPr>
-              <w:instrText xml:space="preserve"> </w:instrText>
+              <w:fldChar w:fldCharType="separate"/>
+            </w:r>
+            <w:r>
+              <w:rPr>
+                <w:rFonts w:ascii="標楷體" w:eastAsia="標楷體"/>
+                <w:noProof/>
+                <w:color w:val="000000"/>
+                <w:sz w:val="20"/>
+                <w:szCs w:val="20"/>
+              </w:rPr>
+              <w:t>«</w:t>
             </w:r>
             <w:r>
               <w:rPr>
                 <w:rFonts w:ascii="標楷體" w:eastAsia="標楷體" w:hint="eastAsia"/>
+                <w:noProof/>
                 <w:color w:val="000000"/>
                 <w:sz w:val="20"/>
                 <w:szCs w:val="20"/>
               </w:rPr>
-              <w:instrText>MERGEFIELD  學習領域評量  \* MERGEFORMAT</w:instrText>
+              <w:t>學習領域評量</w:t>
             </w:r>
             <w:r>
               <w:rPr>
                 <w:rFonts w:ascii="標楷體" w:eastAsia="標楷體"/>
+                <w:noProof/>
                 <w:color w:val="000000"/>
                 <w:sz w:val="20"/>
                 <w:szCs w:val="20"/>
               </w:rPr>
-              <w:instrText xml:space="preserve"> </w:instrText>
+              <w:t>»</w:t>
             </w:r>
             <w:r>
               <w:rPr>
@@ -9382,78 +9379,39 @@
                 <w:sz w:val="20"/>
                 <w:szCs w:val="20"/>
               </w:rPr>
-              <w:fldChar w:fldCharType="separate"/>
-            </w:r>
-            <w:r>
+              <w:fldChar w:fldCharType="end"/>
+            </w:r>
+          </w:p>
+        </w:tc>
+        <w:tc>
+          <w:tcPr>
+            <w:tcW w:w="390" w:type="pct"/>
+            <w:vAlign w:val="center"/>
+          </w:tcPr>
+          <w:p>
+            <w:pPr>
+              <w:spacing w:line="240" w:lineRule="exact"/>
+              <w:jc w:val="center"/>
               <w:rPr>
                 <w:rFonts w:ascii="標楷體" w:eastAsia="標楷體"/>
-                <w:noProof/>
                 <w:color w:val="000000"/>
                 <w:sz w:val="20"/>
                 <w:szCs w:val="20"/>
               </w:rPr>
-              <w:t>«</w:t>
-            </w:r>
-            <w:r>
-              <w:rPr>
-                <w:rFonts w:ascii="標楷體" w:eastAsia="標楷體" w:hint="eastAsia"/>
-                <w:noProof/>
-                <w:color w:val="000000"/>
-                <w:sz w:val="20"/>
-                <w:szCs w:val="20"/>
-              </w:rPr>
-              <w:t>學習領域評量</w:t>
-            </w:r>
-            <w:r>
+            </w:pPr>
+          </w:p>
+        </w:tc>
+        <w:tc>
+          <w:tcPr>
+            <w:tcW w:w="3887" w:type="pct"/>
+            <w:vAlign w:val="center"/>
+          </w:tcPr>
+          <w:p>
+            <w:pPr>
+              <w:spacing w:line="240" w:lineRule="exact"/>
+              <w:jc w:val="both"/>
               <w:rPr>
                 <w:rFonts w:ascii="標楷體" w:eastAsia="標楷體"/>
-                <w:noProof/>
-                <w:color w:val="000000"/>
-                <w:sz w:val="20"/>
-                <w:szCs w:val="20"/>
-              </w:rPr>
-              <w:t>»</w:t>
-            </w:r>
-            <w:r>
-              <w:rPr>
-                <w:rFonts w:ascii="標楷體" w:eastAsia="標楷體"/>
-                <w:color w:val="000000"/>
-                <w:sz w:val="20"/>
-                <w:szCs w:val="20"/>
-              </w:rPr>
-              <w:fldChar w:fldCharType="end"/>
-            </w:r>
-          </w:p>
-        </w:tc>
-        <w:tc>
-          <w:tcPr>
-            <w:tcW w:w="390" w:type="pct"/>
-            <w:vAlign w:val="center"/>
-          </w:tcPr>
-          <w:p>
-            <w:pPr>
-              <w:spacing w:line="240" w:lineRule="exact"/>
-              <w:jc w:val="center"/>
-              <w:rPr>
-                <w:rFonts w:ascii="標楷體" w:eastAsia="標楷體" w:hint="eastAsia"/>
-                <w:color w:val="000000"/>
-                <w:sz w:val="20"/>
-                <w:szCs w:val="20"/>
-              </w:rPr>
-            </w:pPr>
-          </w:p>
-        </w:tc>
-        <w:tc>
-          <w:tcPr>
-            <w:tcW w:w="3887" w:type="pct"/>
-            <w:vAlign w:val="center"/>
-          </w:tcPr>
-          <w:p>
-            <w:pPr>
-              <w:spacing w:line="240" w:lineRule="exact"/>
-              <w:jc w:val="both"/>
-              <w:rPr>
-                <w:rFonts w:ascii="標楷體" w:eastAsia="標楷體" w:hint="eastAsia"/>
                 <w:color w:val="000000"/>
                 <w:sz w:val="20"/>
                 <w:szCs w:val="20"/>
@@ -9467,9 +9425,6 @@
       <w:pPr>
         <w:spacing w:line="20" w:lineRule="exact"/>
         <w:jc w:val="center"/>
-        <w:rPr>
-          <w:rFonts w:hint="eastAsia"/>
-        </w:rPr>
       </w:pPr>
     </w:p>
     <w:p>
@@ -9479,11 +9434,6 @@
       </w:pPr>
     </w:p>
     <w:p>
-      <w:pPr>
-        <w:rPr>
-          <w:rFonts w:hint="eastAsia"/>
-        </w:rPr>
-      </w:pPr>
       <w:r>
         <w:rPr>
           <w:rFonts w:ascii="標楷體" w:eastAsia="標楷體" w:hAnsi="標楷體"/>
@@ -9560,9 +9510,10 @@
         <w:fldChar w:fldCharType="end"/>
       </w:r>
     </w:p>
+    <w:p/>
     <w:sectPr>
-      <w:pgSz w:w="11906" w:h="16838" w:code="9"/>
-      <w:pgMar w:top="454" w:right="567" w:bottom="454" w:left="567" w:header="397" w:footer="0" w:gutter="0"/>
+      <w:pgSz w:w="11906" w:h="16838"/>
+      <w:pgMar w:top="720" w:right="720" w:bottom="720" w:left="720" w:header="851" w:footer="992" w:gutter="0"/>
       <w:cols w:space="425"/>
       <w:docGrid w:type="lines" w:linePitch="360"/>
     </w:sectPr>
@@ -9571,7 +9522,7 @@
 </file>
 
 <file path=word/endnotes.xml><?xml version="1.0" encoding="utf-8"?>
-<w:endnotes xmlns:wpc="http://schemas.microsoft.com/office/word/2010/wordprocessingCanvas" xmlns:cx="http://schemas.microsoft.com/office/drawing/2014/chartex" xmlns:cx1="http://schemas.microsoft.com/office/drawing/2015/9/8/chartex" xmlns:cx2="http://schemas.microsoft.com/office/drawing/2015/10/21/chartex" xmlns:cx3="http://schemas.microsoft.com/office/drawing/2016/5/9/chartex" xmlns:cx4="http://schemas.microsoft.com/office/drawing/2016/5/10/chartex" xmlns:cx5="http://schemas.microsoft.com/office/drawing/2016/5/11/chartex" xmlns:cx6="http://schemas.microsoft.com/office/drawing/2016/5/12/chartex" xmlns:cx7="http://schemas.microsoft.com/office/drawing/2016/5/13/chartex" xmlns:cx8="http://schemas.microsoft.com/office/drawing/2016/5/14/chartex" xmlns:mc="http://schemas.openxmlformats.org/markup-compatibility/2006" xmlns:aink="http://schemas.microsoft.com/office/drawing/2016/ink" xmlns:am3d="http://schemas.microsoft.com/office/drawing/2017/model3d" xmlns:o="urn:schemas-microsoft-com:office:office" xmlns:r="http://schemas.openxmlformats.org/officeDocument/2006/relationships" xmlns:m="http://schemas.openxmlformats.org/officeDocument/2006/math" xmlns:v="urn:schemas-microsoft-com:vml" xmlns:wp14="http://schemas.microsoft.com/office/word/2010/wordprocessingDrawing" xmlns:wp="http://schemas.openxmlformats.org/drawingml/2006/wordprocessingDrawing" xmlns:w10="urn:schemas-microsoft-com:office:word" xmlns:w="http://schemas.openxmlformats.org/wordprocessingml/2006/main" xmlns:w14="http://schemas.microsoft.com/office/word/2010/wordml" xmlns:w15="http://schemas.microsoft.com/office/word/2012/wordml" xmlns:w16cid="http://schemas.microsoft.com/office/word/2016/wordml/cid" xmlns:w16se="http://schemas.microsoft.com/office/word/2015/wordml/symex" xmlns:wpg="http://schemas.microsoft.com/office/word/2010/wordprocessingGroup" xmlns:wpi="http://schemas.microsoft.com/office/word/2010/wordprocessingInk" xmlns:wne="http://schemas.microsoft.com/office/word/2006/wordml" xmlns:wps="http://schemas.microsoft.com/office/word/2010/wordprocessingShape" mc:Ignorable="w14 w15 w16se w16cid wp14">
+<w:endnotes xmlns:wpc="http://schemas.microsoft.com/office/word/2010/wordprocessingCanvas" xmlns:mc="http://schemas.openxmlformats.org/markup-compatibility/2006" xmlns:o="urn:schemas-microsoft-com:office:office" xmlns:r="http://schemas.openxmlformats.org/officeDocument/2006/relationships" xmlns:m="http://schemas.openxmlformats.org/officeDocument/2006/math" xmlns:v="urn:schemas-microsoft-com:vml" xmlns:wp14="http://schemas.microsoft.com/office/word/2010/wordprocessingDrawing" xmlns:wp="http://schemas.openxmlformats.org/drawingml/2006/wordprocessingDrawing" xmlns:w10="urn:schemas-microsoft-com:office:word" xmlns:w="http://schemas.openxmlformats.org/wordprocessingml/2006/main" xmlns:w14="http://schemas.microsoft.com/office/word/2010/wordml" xmlns:w15="http://schemas.microsoft.com/office/word/2012/wordml" xmlns:wpg="http://schemas.microsoft.com/office/word/2010/wordprocessingGroup" xmlns:wpi="http://schemas.microsoft.com/office/word/2010/wordprocessingInk" xmlns:wne="http://schemas.microsoft.com/office/word/2006/wordml" xmlns:wps="http://schemas.microsoft.com/office/word/2010/wordprocessingShape" mc:Ignorable="w14 w15 wp14">
   <w:endnote w:type="separator" w:id="-1">
     <w:p>
       <w:r>
@@ -9589,8 +9540,38 @@
 </w:endnotes>
 </file>
 
+<file path=word/footer1.xml><?xml version="1.0" encoding="utf-8"?>
+<w:ftr xmlns:wpc="http://schemas.microsoft.com/office/word/2010/wordprocessingCanvas" xmlns:mc="http://schemas.openxmlformats.org/markup-compatibility/2006" xmlns:o="urn:schemas-microsoft-com:office:office" xmlns:r="http://schemas.openxmlformats.org/officeDocument/2006/relationships" xmlns:m="http://schemas.openxmlformats.org/officeDocument/2006/math" xmlns:v="urn:schemas-microsoft-com:vml" xmlns:wp14="http://schemas.microsoft.com/office/word/2010/wordprocessingDrawing" xmlns:wp="http://schemas.openxmlformats.org/drawingml/2006/wordprocessingDrawing" xmlns:w10="urn:schemas-microsoft-com:office:word" xmlns:w="http://schemas.openxmlformats.org/wordprocessingml/2006/main" xmlns:w14="http://schemas.microsoft.com/office/word/2010/wordml" xmlns:w15="http://schemas.microsoft.com/office/word/2012/wordml" xmlns:wpg="http://schemas.microsoft.com/office/word/2010/wordprocessingGroup" xmlns:wpi="http://schemas.microsoft.com/office/word/2010/wordprocessingInk" xmlns:wne="http://schemas.microsoft.com/office/word/2006/wordml" xmlns:wps="http://schemas.microsoft.com/office/word/2010/wordprocessingShape" mc:Ignorable="w14 w15 wp14">
+  <w:p>
+    <w:pPr>
+      <w:pStyle w:val="a5"/>
+    </w:pPr>
+  </w:p>
+</w:ftr>
+</file>
+
+<file path=word/footer2.xml><?xml version="1.0" encoding="utf-8"?>
+<w:ftr xmlns:wpc="http://schemas.microsoft.com/office/word/2010/wordprocessingCanvas" xmlns:mc="http://schemas.openxmlformats.org/markup-compatibility/2006" xmlns:o="urn:schemas-microsoft-com:office:office" xmlns:r="http://schemas.openxmlformats.org/officeDocument/2006/relationships" xmlns:m="http://schemas.openxmlformats.org/officeDocument/2006/math" xmlns:v="urn:schemas-microsoft-com:vml" xmlns:wp14="http://schemas.microsoft.com/office/word/2010/wordprocessingDrawing" xmlns:wp="http://schemas.openxmlformats.org/drawingml/2006/wordprocessingDrawing" xmlns:w10="urn:schemas-microsoft-com:office:word" xmlns:w="http://schemas.openxmlformats.org/wordprocessingml/2006/main" xmlns:w14="http://schemas.microsoft.com/office/word/2010/wordml" xmlns:w15="http://schemas.microsoft.com/office/word/2012/wordml" xmlns:wpg="http://schemas.microsoft.com/office/word/2010/wordprocessingGroup" xmlns:wpi="http://schemas.microsoft.com/office/word/2010/wordprocessingInk" xmlns:wne="http://schemas.microsoft.com/office/word/2006/wordml" xmlns:wps="http://schemas.microsoft.com/office/word/2010/wordprocessingShape" mc:Ignorable="w14 w15 wp14">
+  <w:p>
+    <w:pPr>
+      <w:pStyle w:val="a5"/>
+    </w:pPr>
+  </w:p>
+</w:ftr>
+</file>
+
+<file path=word/footer3.xml><?xml version="1.0" encoding="utf-8"?>
+<w:ftr xmlns:wpc="http://schemas.microsoft.com/office/word/2010/wordprocessingCanvas" xmlns:mc="http://schemas.openxmlformats.org/markup-compatibility/2006" xmlns:o="urn:schemas-microsoft-com:office:office" xmlns:r="http://schemas.openxmlformats.org/officeDocument/2006/relationships" xmlns:m="http://schemas.openxmlformats.org/officeDocument/2006/math" xmlns:v="urn:schemas-microsoft-com:vml" xmlns:wp14="http://schemas.microsoft.com/office/word/2010/wordprocessingDrawing" xmlns:wp="http://schemas.openxmlformats.org/drawingml/2006/wordprocessingDrawing" xmlns:w10="urn:schemas-microsoft-com:office:word" xmlns:w="http://schemas.openxmlformats.org/wordprocessingml/2006/main" xmlns:w14="http://schemas.microsoft.com/office/word/2010/wordml" xmlns:w15="http://schemas.microsoft.com/office/word/2012/wordml" xmlns:wpg="http://schemas.microsoft.com/office/word/2010/wordprocessingGroup" xmlns:wpi="http://schemas.microsoft.com/office/word/2010/wordprocessingInk" xmlns:wne="http://schemas.microsoft.com/office/word/2006/wordml" xmlns:wps="http://schemas.microsoft.com/office/word/2010/wordprocessingShape" mc:Ignorable="w14 w15 wp14">
+  <w:p>
+    <w:pPr>
+      <w:pStyle w:val="a5"/>
+    </w:pPr>
+  </w:p>
+</w:ftr>
+</file>
+
 <file path=word/footnotes.xml><?xml version="1.0" encoding="utf-8"?>
-<w:footnotes xmlns:wpc="http://schemas.microsoft.com/office/word/2010/wordprocessingCanvas" xmlns:cx="http://schemas.microsoft.com/office/drawing/2014/chartex" xmlns:cx1="http://schemas.microsoft.com/office/drawing/2015/9/8/chartex" xmlns:cx2="http://schemas.microsoft.com/office/drawing/2015/10/21/chartex" xmlns:cx3="http://schemas.microsoft.com/office/drawing/2016/5/9/chartex" xmlns:cx4="http://schemas.microsoft.com/office/drawing/2016/5/10/chartex" xmlns:cx5="http://schemas.microsoft.com/office/drawing/2016/5/11/chartex" xmlns:cx6="http://schemas.microsoft.com/office/drawing/2016/5/12/chartex" xmlns:cx7="http://schemas.microsoft.com/office/drawing/2016/5/13/chartex" xmlns:cx8="http://schemas.microsoft.com/office/drawing/2016/5/14/chartex" xmlns:mc="http://schemas.openxmlformats.org/markup-compatibility/2006" xmlns:aink="http://schemas.microsoft.com/office/drawing/2016/ink" xmlns:am3d="http://schemas.microsoft.com/office/drawing/2017/model3d" xmlns:o="urn:schemas-microsoft-com:office:office" xmlns:r="http://schemas.openxmlformats.org/officeDocument/2006/relationships" xmlns:m="http://schemas.openxmlformats.org/officeDocument/2006/math" xmlns:v="urn:schemas-microsoft-com:vml" xmlns:wp14="http://schemas.microsoft.com/office/word/2010/wordprocessingDrawing" xmlns:wp="http://schemas.openxmlformats.org/drawingml/2006/wordprocessingDrawing" xmlns:w10="urn:schemas-microsoft-com:office:word" xmlns:w="http://schemas.openxmlformats.org/wordprocessingml/2006/main" xmlns:w14="http://schemas.microsoft.com/office/word/2010/wordml" xmlns:w15="http://schemas.microsoft.com/office/word/2012/wordml" xmlns:w16cid="http://schemas.microsoft.com/office/word/2016/wordml/cid" xmlns:w16se="http://schemas.microsoft.com/office/word/2015/wordml/symex" xmlns:wpg="http://schemas.microsoft.com/office/word/2010/wordprocessingGroup" xmlns:wpi="http://schemas.microsoft.com/office/word/2010/wordprocessingInk" xmlns:wne="http://schemas.microsoft.com/office/word/2006/wordml" xmlns:wps="http://schemas.microsoft.com/office/word/2010/wordprocessingShape" mc:Ignorable="w14 w15 w16se w16cid wp14">
+<w:footnotes xmlns:wpc="http://schemas.microsoft.com/office/word/2010/wordprocessingCanvas" xmlns:mc="http://schemas.openxmlformats.org/markup-compatibility/2006" xmlns:o="urn:schemas-microsoft-com:office:office" xmlns:r="http://schemas.openxmlformats.org/officeDocument/2006/relationships" xmlns:m="http://schemas.openxmlformats.org/officeDocument/2006/math" xmlns:v="urn:schemas-microsoft-com:vml" xmlns:wp14="http://schemas.microsoft.com/office/word/2010/wordprocessingDrawing" xmlns:wp="http://schemas.openxmlformats.org/drawingml/2006/wordprocessingDrawing" xmlns:w10="urn:schemas-microsoft-com:office:word" xmlns:w="http://schemas.openxmlformats.org/wordprocessingml/2006/main" xmlns:w14="http://schemas.microsoft.com/office/word/2010/wordml" xmlns:w15="http://schemas.microsoft.com/office/word/2012/wordml" xmlns:wpg="http://schemas.microsoft.com/office/word/2010/wordprocessingGroup" xmlns:wpi="http://schemas.microsoft.com/office/word/2010/wordprocessingInk" xmlns:wne="http://schemas.microsoft.com/office/word/2006/wordml" xmlns:wps="http://schemas.microsoft.com/office/word/2010/wordprocessingShape" mc:Ignorable="w14 w15 wp14">
   <w:footnote w:type="separator" w:id="-1">
     <w:p>
       <w:r>
@@ -9609,10 +9590,20 @@
 </file>
 
 <file path=word/header1.xml><?xml version="1.0" encoding="utf-8"?>
-<w:hdr xmlns:wpc="http://schemas.microsoft.com/office/word/2010/wordprocessingCanvas" xmlns:cx="http://schemas.microsoft.com/office/drawing/2014/chartex" xmlns:cx1="http://schemas.microsoft.com/office/drawing/2015/9/8/chartex" xmlns:cx2="http://schemas.microsoft.com/office/drawing/2015/10/21/chartex" xmlns:cx3="http://schemas.microsoft.com/office/drawing/2016/5/9/chartex" xmlns:cx4="http://schemas.microsoft.com/office/drawing/2016/5/10/chartex" xmlns:cx5="http://schemas.microsoft.com/office/drawing/2016/5/11/chartex" xmlns:cx6="http://schemas.microsoft.com/office/drawing/2016/5/12/chartex" xmlns:cx7="http://schemas.microsoft.com/office/drawing/2016/5/13/chartex" xmlns:cx8="http://schemas.microsoft.com/office/drawing/2016/5/14/chartex" xmlns:mc="http://schemas.openxmlformats.org/markup-compatibility/2006" xmlns:aink="http://schemas.microsoft.com/office/drawing/2016/ink" xmlns:am3d="http://schemas.microsoft.com/office/drawing/2017/model3d" xmlns:o="urn:schemas-microsoft-com:office:office" xmlns:r="http://schemas.openxmlformats.org/officeDocument/2006/relationships" xmlns:m="http://schemas.openxmlformats.org/officeDocument/2006/math" xmlns:v="urn:schemas-microsoft-com:vml" xmlns:wp14="http://schemas.microsoft.com/office/word/2010/wordprocessingDrawing" xmlns:wp="http://schemas.openxmlformats.org/drawingml/2006/wordprocessingDrawing" xmlns:w10="urn:schemas-microsoft-com:office:word" xmlns:w="http://schemas.openxmlformats.org/wordprocessingml/2006/main" xmlns:w14="http://schemas.microsoft.com/office/word/2010/wordml" xmlns:w15="http://schemas.microsoft.com/office/word/2012/wordml" xmlns:w16cid="http://schemas.microsoft.com/office/word/2016/wordml/cid" xmlns:w16se="http://schemas.microsoft.com/office/word/2015/wordml/symex" xmlns:wpg="http://schemas.microsoft.com/office/word/2010/wordprocessingGroup" xmlns:wpi="http://schemas.microsoft.com/office/word/2010/wordprocessingInk" xmlns:wne="http://schemas.microsoft.com/office/word/2006/wordml" xmlns:wps="http://schemas.microsoft.com/office/word/2010/wordprocessingShape" mc:Ignorable="w14 w15 w16se w16cid wp14">
+<w:hdr xmlns:wpc="http://schemas.microsoft.com/office/word/2010/wordprocessingCanvas" xmlns:mc="http://schemas.openxmlformats.org/markup-compatibility/2006" xmlns:o="urn:schemas-microsoft-com:office:office" xmlns:r="http://schemas.openxmlformats.org/officeDocument/2006/relationships" xmlns:m="http://schemas.openxmlformats.org/officeDocument/2006/math" xmlns:v="urn:schemas-microsoft-com:vml" xmlns:wp14="http://schemas.microsoft.com/office/word/2010/wordprocessingDrawing" xmlns:wp="http://schemas.openxmlformats.org/drawingml/2006/wordprocessingDrawing" xmlns:w10="urn:schemas-microsoft-com:office:word" xmlns:w="http://schemas.openxmlformats.org/wordprocessingml/2006/main" xmlns:w14="http://schemas.microsoft.com/office/word/2010/wordml" xmlns:w15="http://schemas.microsoft.com/office/word/2012/wordml" xmlns:wpg="http://schemas.microsoft.com/office/word/2010/wordprocessingGroup" xmlns:wpi="http://schemas.microsoft.com/office/word/2010/wordprocessingInk" xmlns:wne="http://schemas.microsoft.com/office/word/2006/wordml" xmlns:wps="http://schemas.microsoft.com/office/word/2010/wordprocessingShape" mc:Ignorable="w14 w15 wp14">
   <w:p>
     <w:pPr>
-      <w:pStyle w:val="Header"/>
+      <w:pStyle w:val="a3"/>
+    </w:pPr>
+  </w:p>
+</w:hdr>
+</file>
+
+<file path=word/header2.xml><?xml version="1.0" encoding="utf-8"?>
+<w:hdr xmlns:wpc="http://schemas.microsoft.com/office/word/2010/wordprocessingCanvas" xmlns:mc="http://schemas.openxmlformats.org/markup-compatibility/2006" xmlns:o="urn:schemas-microsoft-com:office:office" xmlns:r="http://schemas.openxmlformats.org/officeDocument/2006/relationships" xmlns:m="http://schemas.openxmlformats.org/officeDocument/2006/math" xmlns:v="urn:schemas-microsoft-com:vml" xmlns:wp14="http://schemas.microsoft.com/office/word/2010/wordprocessingDrawing" xmlns:wp="http://schemas.openxmlformats.org/drawingml/2006/wordprocessingDrawing" xmlns:w10="urn:schemas-microsoft-com:office:word" xmlns:w="http://schemas.openxmlformats.org/wordprocessingml/2006/main" xmlns:w14="http://schemas.microsoft.com/office/word/2010/wordml" xmlns:w15="http://schemas.microsoft.com/office/word/2012/wordml" xmlns:wpg="http://schemas.microsoft.com/office/word/2010/wordprocessingGroup" xmlns:wpi="http://schemas.microsoft.com/office/word/2010/wordprocessingInk" xmlns:wne="http://schemas.microsoft.com/office/word/2006/wordml" xmlns:wps="http://schemas.microsoft.com/office/word/2010/wordprocessingShape" mc:Ignorable="w14 w15 wp14">
+  <w:p>
+    <w:pPr>
+      <w:pStyle w:val="a3"/>
     </w:pPr>
     <w:r>
       <w:rPr>
@@ -9659,14 +9650,15 @@
         </w:tcPr>
         <w:p>
           <w:pPr>
-            <w:pStyle w:val="Header"/>
+            <w:pStyle w:val="a3"/>
             <w:jc w:val="center"/>
             <w:rPr>
-              <w:rFonts w:ascii="標楷體" w:eastAsia="標楷體" w:hAnsi="標楷體" w:hint="eastAsia"/>
+              <w:rFonts w:ascii="標楷體" w:eastAsia="標楷體" w:hAnsi="標楷體"/>
               <w:sz w:val="32"/>
               <w:szCs w:val="32"/>
             </w:rPr>
           </w:pPr>
+          <w:bookmarkStart w:id="0" w:name="_GoBack"/>
         </w:p>
       </w:tc>
       <w:tc>
@@ -9680,10 +9672,10 @@
         </w:tcPr>
         <w:p>
           <w:pPr>
-            <w:pStyle w:val="Header"/>
+            <w:pStyle w:val="a3"/>
             <w:jc w:val="distribute"/>
             <w:rPr>
-              <w:rFonts w:ascii="標楷體" w:eastAsia="標楷體" w:hAnsi="標楷體" w:hint="eastAsia"/>
+              <w:rFonts w:ascii="標楷體" w:eastAsia="標楷體" w:hAnsi="標楷體"/>
               <w:b/>
               <w:sz w:val="32"/>
               <w:szCs w:val="32"/>
@@ -9795,11 +9787,11 @@
         </w:tcPr>
         <w:p>
           <w:pPr>
-            <w:pStyle w:val="Header"/>
+            <w:pStyle w:val="a3"/>
             <w:spacing w:line="400" w:lineRule="exact"/>
             <w:jc w:val="center"/>
             <w:rPr>
-              <w:rFonts w:ascii="標楷體" w:eastAsia="標楷體" w:hAnsi="標楷體" w:hint="eastAsia"/>
+              <w:rFonts w:ascii="標楷體" w:eastAsia="標楷體" w:hAnsi="標楷體"/>
               <w:sz w:val="18"/>
               <w:szCs w:val="18"/>
             </w:rPr>
@@ -9890,11 +9882,11 @@
         </w:p>
         <w:p>
           <w:pPr>
-            <w:pStyle w:val="Header"/>
+            <w:pStyle w:val="a3"/>
             <w:spacing w:line="400" w:lineRule="exact"/>
             <w:jc w:val="center"/>
             <w:rPr>
-              <w:rFonts w:ascii="標楷體" w:eastAsia="標楷體" w:hAnsi="標楷體" w:hint="eastAsia"/>
+              <w:rFonts w:ascii="標楷體" w:eastAsia="標楷體" w:hAnsi="標楷體"/>
               <w:sz w:val="18"/>
               <w:szCs w:val="18"/>
             </w:rPr>
@@ -9985,11 +9977,11 @@
         </w:p>
         <w:p>
           <w:pPr>
-            <w:pStyle w:val="Header"/>
+            <w:pStyle w:val="a3"/>
             <w:spacing w:line="400" w:lineRule="exact"/>
             <w:jc w:val="center"/>
             <w:rPr>
-              <w:rFonts w:ascii="標楷體" w:eastAsia="標楷體" w:hAnsi="標楷體" w:hint="eastAsia"/>
+              <w:rFonts w:ascii="標楷體" w:eastAsia="標楷體" w:hAnsi="標楷體"/>
               <w:sz w:val="32"/>
               <w:szCs w:val="32"/>
             </w:rPr>
@@ -10049,7 +10041,7 @@
               <w:sz w:val="18"/>
               <w:szCs w:val="18"/>
             </w:rPr>
-            <w:t>3</w:t>
+            <w:t>1</w:t>
           </w:r>
           <w:r>
             <w:rPr>
@@ -10139,10 +10131,10 @@
         </w:tcPr>
         <w:p>
           <w:pPr>
-            <w:pStyle w:val="Header"/>
+            <w:pStyle w:val="a3"/>
             <w:jc w:val="center"/>
             <w:rPr>
-              <w:rFonts w:ascii="標楷體" w:eastAsia="標楷體" w:hAnsi="標楷體" w:hint="eastAsia"/>
+              <w:rFonts w:ascii="標楷體" w:eastAsia="標楷體" w:hAnsi="標楷體"/>
               <w:sz w:val="32"/>
               <w:szCs w:val="32"/>
             </w:rPr>
@@ -10160,7 +10152,7 @@
         </w:tcPr>
         <w:p>
           <w:pPr>
-            <w:pStyle w:val="Header"/>
+            <w:pStyle w:val="a3"/>
             <w:jc w:val="center"/>
             <w:rPr>
               <w:rFonts w:ascii="標楷體" w:eastAsia="標楷體" w:hAnsi="標楷體"/>
@@ -10187,10 +10179,10 @@
         </w:tcPr>
         <w:p>
           <w:pPr>
-            <w:pStyle w:val="Header"/>
+            <w:pStyle w:val="a3"/>
             <w:jc w:val="center"/>
             <w:rPr>
-              <w:rFonts w:ascii="標楷體" w:eastAsia="標楷體" w:hAnsi="標楷體" w:hint="eastAsia"/>
+              <w:rFonts w:ascii="標楷體" w:eastAsia="標楷體" w:hAnsi="標楷體"/>
               <w:sz w:val="32"/>
               <w:szCs w:val="32"/>
             </w:rPr>
@@ -10211,10 +10203,10 @@
         </w:tcPr>
         <w:p>
           <w:pPr>
-            <w:pStyle w:val="Header"/>
+            <w:pStyle w:val="a3"/>
             <w:jc w:val="center"/>
             <w:rPr>
-              <w:rFonts w:ascii="標楷體" w:eastAsia="標楷體" w:hAnsi="標楷體" w:hint="eastAsia"/>
+              <w:rFonts w:ascii="標楷體" w:eastAsia="標楷體" w:hAnsi="標楷體"/>
               <w:sz w:val="24"/>
             </w:rPr>
           </w:pPr>
@@ -10487,6 +10479,7 @@
             <w:rPr>
               <w:rFonts w:ascii="標楷體" w:eastAsia="標楷體" w:hAnsi="標楷體"/>
               <w:sz w:val="24"/>
+              <w:szCs w:val="24"/>
             </w:rPr>
             <w:fldChar w:fldCharType="begin"/>
           </w:r>
@@ -10494,27 +10487,15 @@
             <w:rPr>
               <w:rFonts w:ascii="標楷體" w:eastAsia="標楷體" w:hAnsi="標楷體"/>
               <w:sz w:val="24"/>
+              <w:szCs w:val="24"/>
             </w:rPr>
-            <w:instrText xml:space="preserve"> </w:instrText>
-          </w:r>
-          <w:r>
-            <w:rPr>
-              <w:rFonts w:ascii="標楷體" w:eastAsia="標楷體" w:hAnsi="標楷體" w:hint="eastAsia"/>
-              <w:sz w:val="24"/>
-            </w:rPr>
-            <w:instrText>MERGEFIELD  姓名  \* MERGEFORMAT</w:instrText>
+            <w:instrText xml:space="preserve"> MERGEFIELD  姓名  \* MERGEFORMAT </w:instrText>
           </w:r>
           <w:r>
             <w:rPr>
               <w:rFonts w:ascii="標楷體" w:eastAsia="標楷體" w:hAnsi="標楷體"/>
               <w:sz w:val="24"/>
-            </w:rPr>
-            <w:instrText xml:space="preserve"> </w:instrText>
-          </w:r>
-          <w:r>
-            <w:rPr>
-              <w:rFonts w:ascii="標楷體" w:eastAsia="標楷體" w:hAnsi="標楷體"/>
-              <w:sz w:val="24"/>
+              <w:szCs w:val="24"/>
             </w:rPr>
             <w:fldChar w:fldCharType="separate"/>
           </w:r>
@@ -10523,29 +10504,15 @@
               <w:rFonts w:ascii="標楷體" w:eastAsia="標楷體" w:hAnsi="標楷體"/>
               <w:noProof/>
               <w:sz w:val="24"/>
+              <w:szCs w:val="24"/>
             </w:rPr>
-            <w:t>«</w:t>
-          </w:r>
-          <w:r>
-            <w:rPr>
-              <w:rFonts w:ascii="標楷體" w:eastAsia="標楷體" w:hAnsi="標楷體" w:hint="eastAsia"/>
-              <w:noProof/>
-              <w:sz w:val="24"/>
-            </w:rPr>
-            <w:t>姓名</w:t>
-          </w:r>
-          <w:r>
-            <w:rPr>
-              <w:rFonts w:ascii="標楷體" w:eastAsia="標楷體" w:hAnsi="標楷體"/>
-              <w:noProof/>
-              <w:sz w:val="24"/>
-            </w:rPr>
-            <w:t>»</w:t>
+            <w:t>«姓名»</w:t>
           </w:r>
           <w:r>
             <w:rPr>
               <w:rFonts w:ascii="標楷體" w:eastAsia="標楷體" w:hAnsi="標楷體"/>
               <w:sz w:val="24"/>
+              <w:szCs w:val="24"/>
             </w:rPr>
             <w:fldChar w:fldCharType="end"/>
           </w:r>
@@ -10595,14 +10562,15 @@
         </w:p>
       </w:tc>
     </w:tr>
+    <w:bookmarkEnd w:id="0"/>
   </w:tbl>
   <w:p>
     <w:pPr>
-      <w:pStyle w:val="Header"/>
+      <w:pStyle w:val="a3"/>
       <w:spacing w:line="60" w:lineRule="exact"/>
       <w:jc w:val="center"/>
       <w:rPr>
-        <w:rFonts w:ascii="標楷體" w:eastAsia="標楷體" w:hAnsi="標楷體" w:hint="eastAsia"/>
+        <w:rFonts w:ascii="標楷體" w:eastAsia="標楷體" w:hAnsi="標楷體"/>
         <w:sz w:val="16"/>
         <w:szCs w:val="16"/>
       </w:rPr>
@@ -10611,34 +10579,188 @@
 </w:hdr>
 </file>
 
+<file path=word/header3.xml><?xml version="1.0" encoding="utf-8"?>
+<w:hdr xmlns:wpc="http://schemas.microsoft.com/office/word/2010/wordprocessingCanvas" xmlns:mc="http://schemas.openxmlformats.org/markup-compatibility/2006" xmlns:o="urn:schemas-microsoft-com:office:office" xmlns:r="http://schemas.openxmlformats.org/officeDocument/2006/relationships" xmlns:m="http://schemas.openxmlformats.org/officeDocument/2006/math" xmlns:v="urn:schemas-microsoft-com:vml" xmlns:wp14="http://schemas.microsoft.com/office/word/2010/wordprocessingDrawing" xmlns:wp="http://schemas.openxmlformats.org/drawingml/2006/wordprocessingDrawing" xmlns:w10="urn:schemas-microsoft-com:office:word" xmlns:w="http://schemas.openxmlformats.org/wordprocessingml/2006/main" xmlns:w14="http://schemas.microsoft.com/office/word/2010/wordml" xmlns:w15="http://schemas.microsoft.com/office/word/2012/wordml" xmlns:wpg="http://schemas.microsoft.com/office/word/2010/wordprocessingGroup" xmlns:wpi="http://schemas.microsoft.com/office/word/2010/wordprocessingInk" xmlns:wne="http://schemas.microsoft.com/office/word/2006/wordml" xmlns:wps="http://schemas.microsoft.com/office/word/2010/wordprocessingShape" mc:Ignorable="w14 w15 wp14">
+  <w:p>
+    <w:pPr>
+      <w:pStyle w:val="a3"/>
+    </w:pPr>
+  </w:p>
+</w:hdr>
+</file>
+
 <file path=word/styles.xml><?xml version="1.0" encoding="utf-8"?>
-<w:styles xmlns:mc="http://schemas.openxmlformats.org/markup-compatibility/2006" xmlns:r="http://schemas.openxmlformats.org/officeDocument/2006/relationships" xmlns:w="http://schemas.openxmlformats.org/wordprocessingml/2006/main" xmlns:w14="http://schemas.microsoft.com/office/word/2010/wordml" xmlns:w15="http://schemas.microsoft.com/office/word/2012/wordml" xmlns:w16cid="http://schemas.microsoft.com/office/word/2016/wordml/cid" xmlns:w16se="http://schemas.microsoft.com/office/word/2015/wordml/symex" mc:Ignorable="w14 w15 w16se w16cid">
+<w:styles xmlns:mc="http://schemas.openxmlformats.org/markup-compatibility/2006" xmlns:r="http://schemas.openxmlformats.org/officeDocument/2006/relationships" xmlns:w="http://schemas.openxmlformats.org/wordprocessingml/2006/main" xmlns:w14="http://schemas.microsoft.com/office/word/2010/wordml" xmlns:w15="http://schemas.microsoft.com/office/word/2012/wordml" mc:Ignorable="w14 w15">
   <w:docDefaults>
     <w:rPrDefault>
       <w:rPr>
-        <w:rFonts w:ascii="Times New Roman" w:eastAsia="新細明體" w:hAnsi="Times New Roman" w:cs="Times New Roman"/>
+        <w:rFonts w:asciiTheme="minorHAnsi" w:eastAsiaTheme="minorEastAsia" w:hAnsiTheme="minorHAnsi" w:cstheme="minorBidi"/>
+        <w:kern w:val="2"/>
+        <w:sz w:val="24"/>
+        <w:szCs w:val="22"/>
         <w:lang w:val="en-US" w:eastAsia="zh-TW" w:bidi="ar-SA"/>
       </w:rPr>
     </w:rPrDefault>
     <w:pPrDefault/>
   </w:docDefaults>
-  <w:latentStyles w:defLockedState="0" w:defUIPriority="0" w:defSemiHidden="0" w:defUnhideWhenUsed="0" w:defQFormat="0" w:count="375">
-    <w:lsdException w:name="Normal" w:qFormat="1"/>
-    <w:lsdException w:name="heading 1" w:qFormat="1"/>
-    <w:lsdException w:name="heading 2" w:semiHidden="1" w:unhideWhenUsed="1" w:qFormat="1"/>
-    <w:lsdException w:name="heading 3" w:semiHidden="1" w:unhideWhenUsed="1" w:qFormat="1"/>
-    <w:lsdException w:name="heading 4" w:semiHidden="1" w:unhideWhenUsed="1" w:qFormat="1"/>
-    <w:lsdException w:name="heading 5" w:semiHidden="1" w:unhideWhenUsed="1" w:qFormat="1"/>
-    <w:lsdException w:name="heading 6" w:semiHidden="1" w:unhideWhenUsed="1" w:qFormat="1"/>
-    <w:lsdException w:name="heading 7" w:semiHidden="1" w:unhideWhenUsed="1" w:qFormat="1"/>
-    <w:lsdException w:name="heading 8" w:semiHidden="1" w:unhideWhenUsed="1" w:qFormat="1"/>
-    <w:lsdException w:name="heading 9" w:semiHidden="1" w:unhideWhenUsed="1" w:qFormat="1"/>
-    <w:lsdException w:name="caption" w:semiHidden="1" w:unhideWhenUsed="1" w:qFormat="1"/>
-    <w:lsdException w:name="Title" w:qFormat="1"/>
-    <w:lsdException w:name="Subtitle" w:qFormat="1"/>
-    <w:lsdException w:name="Strong" w:qFormat="1"/>
-    <w:lsdException w:name="Emphasis" w:qFormat="1"/>
-    <w:lsdException w:name="Placeholder Text" w:semiHidden="1" w:uiPriority="99"/>
+  <w:latentStyles w:defLockedState="0" w:defUIPriority="99" w:defSemiHidden="0" w:defUnhideWhenUsed="0" w:defQFormat="0" w:count="371">
+    <w:lsdException w:name="Normal" w:uiPriority="0" w:qFormat="1"/>
+    <w:lsdException w:name="heading 1" w:uiPriority="9" w:qFormat="1"/>
+    <w:lsdException w:name="heading 2" w:semiHidden="1" w:uiPriority="9" w:unhideWhenUsed="1" w:qFormat="1"/>
+    <w:lsdException w:name="heading 3" w:semiHidden="1" w:uiPriority="9" w:unhideWhenUsed="1" w:qFormat="1"/>
+    <w:lsdException w:name="heading 4" w:semiHidden="1" w:uiPriority="9" w:unhideWhenUsed="1" w:qFormat="1"/>
+    <w:lsdException w:name="heading 5" w:semiHidden="1" w:uiPriority="9" w:unhideWhenUsed="1" w:qFormat="1"/>
+    <w:lsdException w:name="heading 6" w:semiHidden="1" w:uiPriority="9" w:unhideWhenUsed="1" w:qFormat="1"/>
+    <w:lsdException w:name="heading 7" w:semiHidden="1" w:uiPriority="9" w:unhideWhenUsed="1" w:qFormat="1"/>
+    <w:lsdException w:name="heading 8" w:semiHidden="1" w:uiPriority="9" w:unhideWhenUsed="1" w:qFormat="1"/>
+    <w:lsdException w:name="heading 9" w:semiHidden="1" w:uiPriority="9" w:unhideWhenUsed="1" w:qFormat="1"/>
+    <w:lsdException w:name="index 1" w:semiHidden="1" w:unhideWhenUsed="1"/>
+    <w:lsdException w:name="index 2" w:semiHidden="1" w:unhideWhenUsed="1"/>
+    <w:lsdException w:name="index 3" w:semiHidden="1" w:unhideWhenUsed="1"/>
+    <w:lsdException w:name="index 4" w:semiHidden="1" w:unhideWhenUsed="1"/>
+    <w:lsdException w:name="index 5" w:semiHidden="1" w:unhideWhenUsed="1"/>
+    <w:lsdException w:name="index 6" w:semiHidden="1" w:unhideWhenUsed="1"/>
+    <w:lsdException w:name="index 7" w:semiHidden="1" w:unhideWhenUsed="1"/>
+    <w:lsdException w:name="index 8" w:semiHidden="1" w:unhideWhenUsed="1"/>
+    <w:lsdException w:name="index 9" w:semiHidden="1" w:unhideWhenUsed="1"/>
+    <w:lsdException w:name="toc 1" w:semiHidden="1" w:uiPriority="39" w:unhideWhenUsed="1"/>
+    <w:lsdException w:name="toc 2" w:semiHidden="1" w:uiPriority="39" w:unhideWhenUsed="1"/>
+    <w:lsdException w:name="toc 3" w:semiHidden="1" w:uiPriority="39" w:unhideWhenUsed="1"/>
+    <w:lsdException w:name="toc 4" w:semiHidden="1" w:uiPriority="39" w:unhideWhenUsed="1"/>
+    <w:lsdException w:name="toc 5" w:semiHidden="1" w:uiPriority="39" w:unhideWhenUsed="1"/>
+    <w:lsdException w:name="toc 6" w:semiHidden="1" w:uiPriority="39" w:unhideWhenUsed="1"/>
+    <w:lsdException w:name="toc 7" w:semiHidden="1" w:uiPriority="39" w:unhideWhenUsed="1"/>
+    <w:lsdException w:name="toc 8" w:semiHidden="1" w:uiPriority="39" w:unhideWhenUsed="1"/>
+    <w:lsdException w:name="toc 9" w:semiHidden="1" w:uiPriority="39" w:unhideWhenUsed="1"/>
+    <w:lsdException w:name="Normal Indent" w:semiHidden="1" w:unhideWhenUsed="1"/>
+    <w:lsdException w:name="footnote text" w:semiHidden="1" w:unhideWhenUsed="1"/>
+    <w:lsdException w:name="annotation text" w:semiHidden="1" w:unhideWhenUsed="1"/>
+    <w:lsdException w:name="header" w:semiHidden="1" w:uiPriority="0" w:unhideWhenUsed="1"/>
+    <w:lsdException w:name="footer" w:semiHidden="1" w:unhideWhenUsed="1"/>
+    <w:lsdException w:name="index heading" w:semiHidden="1" w:unhideWhenUsed="1"/>
+    <w:lsdException w:name="caption" w:semiHidden="1" w:uiPriority="35" w:unhideWhenUsed="1" w:qFormat="1"/>
+    <w:lsdException w:name="table of figures" w:semiHidden="1" w:unhideWhenUsed="1"/>
+    <w:lsdException w:name="envelope address" w:semiHidden="1" w:unhideWhenUsed="1"/>
+    <w:lsdException w:name="envelope return" w:semiHidden="1" w:unhideWhenUsed="1"/>
+    <w:lsdException w:name="footnote reference" w:semiHidden="1" w:unhideWhenUsed="1"/>
+    <w:lsdException w:name="annotation reference" w:semiHidden="1" w:unhideWhenUsed="1"/>
+    <w:lsdException w:name="line number" w:semiHidden="1" w:unhideWhenUsed="1"/>
+    <w:lsdException w:name="page number" w:semiHidden="1" w:unhideWhenUsed="1"/>
+    <w:lsdException w:name="endnote reference" w:semiHidden="1" w:unhideWhenUsed="1"/>
+    <w:lsdException w:name="endnote text" w:semiHidden="1" w:unhideWhenUsed="1"/>
+    <w:lsdException w:name="table of authorities" w:semiHidden="1" w:unhideWhenUsed="1"/>
+    <w:lsdException w:name="macro" w:semiHidden="1" w:unhideWhenUsed="1"/>
+    <w:lsdException w:name="toa heading" w:semiHidden="1" w:unhideWhenUsed="1"/>
+    <w:lsdException w:name="List" w:semiHidden="1" w:unhideWhenUsed="1"/>
+    <w:lsdException w:name="List Bullet" w:semiHidden="1" w:unhideWhenUsed="1"/>
+    <w:lsdException w:name="List Number" w:semiHidden="1" w:unhideWhenUsed="1"/>
+    <w:lsdException w:name="List 2" w:semiHidden="1" w:unhideWhenUsed="1"/>
+    <w:lsdException w:name="List 3" w:semiHidden="1" w:unhideWhenUsed="1"/>
+    <w:lsdException w:name="List 4" w:semiHidden="1" w:unhideWhenUsed="1"/>
+    <w:lsdException w:name="List 5" w:semiHidden="1" w:unhideWhenUsed="1"/>
+    <w:lsdException w:name="List Bullet 2" w:semiHidden="1" w:unhideWhenUsed="1"/>
+    <w:lsdException w:name="List Bullet 3" w:semiHidden="1" w:unhideWhenUsed="1"/>
+    <w:lsdException w:name="List Bullet 4" w:semiHidden="1" w:unhideWhenUsed="1"/>
+    <w:lsdException w:name="List Bullet 5" w:semiHidden="1" w:unhideWhenUsed="1"/>
+    <w:lsdException w:name="List Number 2" w:semiHidden="1" w:unhideWhenUsed="1"/>
+    <w:lsdException w:name="List Number 3" w:semiHidden="1" w:unhideWhenUsed="1"/>
+    <w:lsdException w:name="List Number 4" w:semiHidden="1" w:unhideWhenUsed="1"/>
+    <w:lsdException w:name="List Number 5" w:semiHidden="1" w:unhideWhenUsed="1"/>
+    <w:lsdException w:name="Title" w:uiPriority="10" w:qFormat="1"/>
+    <w:lsdException w:name="Closing" w:semiHidden="1" w:unhideWhenUsed="1"/>
+    <w:lsdException w:name="Signature" w:semiHidden="1" w:unhideWhenUsed="1"/>
+    <w:lsdException w:name="Default Paragraph Font" w:semiHidden="1" w:uiPriority="1" w:unhideWhenUsed="1"/>
+    <w:lsdException w:name="Body Text" w:semiHidden="1" w:unhideWhenUsed="1"/>
+    <w:lsdException w:name="Body Text Indent" w:semiHidden="1" w:unhideWhenUsed="1"/>
+    <w:lsdException w:name="List Continue" w:semiHidden="1" w:unhideWhenUsed="1"/>
+    <w:lsdException w:name="List Continue 2" w:semiHidden="1" w:unhideWhenUsed="1"/>
+    <w:lsdException w:name="List Continue 3" w:semiHidden="1" w:unhideWhenUsed="1"/>
+    <w:lsdException w:name="List Continue 4" w:semiHidden="1" w:unhideWhenUsed="1"/>
+    <w:lsdException w:name="List Continue 5" w:semiHidden="1" w:unhideWhenUsed="1"/>
+    <w:lsdException w:name="Message Header" w:semiHidden="1" w:unhideWhenUsed="1"/>
+    <w:lsdException w:name="Subtitle" w:uiPriority="11" w:qFormat="1"/>
+    <w:lsdException w:name="Salutation" w:semiHidden="1" w:unhideWhenUsed="1"/>
+    <w:lsdException w:name="Date" w:semiHidden="1" w:unhideWhenUsed="1"/>
+    <w:lsdException w:name="Body Text First Indent" w:semiHidden="1" w:unhideWhenUsed="1"/>
+    <w:lsdException w:name="Body Text First Indent 2" w:semiHidden="1" w:unhideWhenUsed="1"/>
+    <w:lsdException w:name="Note Heading" w:semiHidden="1" w:unhideWhenUsed="1"/>
+    <w:lsdException w:name="Body Text 2" w:semiHidden="1" w:unhideWhenUsed="1"/>
+    <w:lsdException w:name="Body Text 3" w:semiHidden="1" w:unhideWhenUsed="1"/>
+    <w:lsdException w:name="Body Text Indent 2" w:semiHidden="1" w:unhideWhenUsed="1"/>
+    <w:lsdException w:name="Body Text Indent 3" w:semiHidden="1" w:unhideWhenUsed="1"/>
+    <w:lsdException w:name="Block Text" w:semiHidden="1" w:unhideWhenUsed="1"/>
+    <w:lsdException w:name="Hyperlink" w:semiHidden="1" w:unhideWhenUsed="1"/>
+    <w:lsdException w:name="FollowedHyperlink" w:semiHidden="1" w:unhideWhenUsed="1"/>
+    <w:lsdException w:name="Strong" w:uiPriority="22" w:qFormat="1"/>
+    <w:lsdException w:name="Emphasis" w:uiPriority="20" w:qFormat="1"/>
+    <w:lsdException w:name="Document Map" w:semiHidden="1" w:unhideWhenUsed="1"/>
+    <w:lsdException w:name="Plain Text" w:semiHidden="1" w:unhideWhenUsed="1"/>
+    <w:lsdException w:name="E-mail Signature" w:semiHidden="1" w:unhideWhenUsed="1"/>
+    <w:lsdException w:name="HTML Top of Form" w:semiHidden="1" w:unhideWhenUsed="1"/>
+    <w:lsdException w:name="HTML Bottom of Form" w:semiHidden="1" w:unhideWhenUsed="1"/>
+    <w:lsdException w:name="Normal (Web)" w:semiHidden="1" w:unhideWhenUsed="1"/>
+    <w:lsdException w:name="HTML Acronym" w:semiHidden="1" w:unhideWhenUsed="1"/>
+    <w:lsdException w:name="HTML Address" w:semiHidden="1" w:unhideWhenUsed="1"/>
+    <w:lsdException w:name="HTML Cite" w:semiHidden="1" w:unhideWhenUsed="1"/>
+    <w:lsdException w:name="HTML Code" w:semiHidden="1" w:unhideWhenUsed="1"/>
+    <w:lsdException w:name="HTML Definition" w:semiHidden="1" w:unhideWhenUsed="1"/>
+    <w:lsdException w:name="HTML Keyboard" w:semiHidden="1" w:unhideWhenUsed="1"/>
+    <w:lsdException w:name="HTML Preformatted" w:semiHidden="1" w:unhideWhenUsed="1"/>
+    <w:lsdException w:name="HTML Sample" w:semiHidden="1" w:unhideWhenUsed="1"/>
+    <w:lsdException w:name="HTML Typewriter" w:semiHidden="1" w:unhideWhenUsed="1"/>
+    <w:lsdException w:name="HTML Variable" w:semiHidden="1" w:unhideWhenUsed="1"/>
+    <w:lsdException w:name="Normal Table" w:semiHidden="1" w:unhideWhenUsed="1"/>
+    <w:lsdException w:name="annotation subject" w:semiHidden="1" w:unhideWhenUsed="1"/>
+    <w:lsdException w:name="No List" w:semiHidden="1" w:unhideWhenUsed="1"/>
+    <w:lsdException w:name="Outline List 1" w:semiHidden="1" w:unhideWhenUsed="1"/>
+    <w:lsdException w:name="Outline List 2" w:semiHidden="1" w:unhideWhenUsed="1"/>
+    <w:lsdException w:name="Outline List 3" w:semiHidden="1" w:unhideWhenUsed="1"/>
+    <w:lsdException w:name="Table Simple 1" w:semiHidden="1" w:unhideWhenUsed="1"/>
+    <w:lsdException w:name="Table Simple 2" w:semiHidden="1" w:unhideWhenUsed="1"/>
+    <w:lsdException w:name="Table Simple 3" w:semiHidden="1" w:unhideWhenUsed="1"/>
+    <w:lsdException w:name="Table Classic 1" w:semiHidden="1" w:unhideWhenUsed="1"/>
+    <w:lsdException w:name="Table Classic 2" w:semiHidden="1" w:unhideWhenUsed="1"/>
+    <w:lsdException w:name="Table Classic 3" w:semiHidden="1" w:unhideWhenUsed="1"/>
+    <w:lsdException w:name="Table Classic 4" w:semiHidden="1" w:unhideWhenUsed="1"/>
+    <w:lsdException w:name="Table Colorful 1" w:semiHidden="1" w:unhideWhenUsed="1"/>
+    <w:lsdException w:name="Table Colorful 2" w:semiHidden="1" w:unhideWhenUsed="1"/>
+    <w:lsdException w:name="Table Colorful 3" w:semiHidden="1" w:unhideWhenUsed="1"/>
+    <w:lsdException w:name="Table Columns 1" w:semiHidden="1" w:unhideWhenUsed="1"/>
+    <w:lsdException w:name="Table Columns 2" w:semiHidden="1" w:unhideWhenUsed="1"/>
+    <w:lsdException w:name="Table Columns 3" w:semiHidden="1" w:unhideWhenUsed="1"/>
+    <w:lsdException w:name="Table Columns 4" w:semiHidden="1" w:unhideWhenUsed="1"/>
+    <w:lsdException w:name="Table Columns 5" w:semiHidden="1" w:unhideWhenUsed="1"/>
+    <w:lsdException w:name="Table Grid 1" w:semiHidden="1" w:unhideWhenUsed="1"/>
+    <w:lsdException w:name="Table Grid 2" w:semiHidden="1" w:unhideWhenUsed="1"/>
+    <w:lsdException w:name="Table Grid 3" w:semiHidden="1" w:unhideWhenUsed="1"/>
+    <w:lsdException w:name="Table Grid 4" w:semiHidden="1" w:unhideWhenUsed="1"/>
+    <w:lsdException w:name="Table Grid 5" w:semiHidden="1" w:unhideWhenUsed="1"/>
+    <w:lsdException w:name="Table Grid 6" w:semiHidden="1" w:unhideWhenUsed="1"/>
+    <w:lsdException w:name="Table Grid 7" w:semiHidden="1" w:unhideWhenUsed="1"/>
+    <w:lsdException w:name="Table Grid 8" w:semiHidden="1" w:unhideWhenUsed="1"/>
+    <w:lsdException w:name="Table List 1" w:semiHidden="1" w:unhideWhenUsed="1"/>
+    <w:lsdException w:name="Table List 2" w:semiHidden="1" w:unhideWhenUsed="1"/>
+    <w:lsdException w:name="Table List 3" w:semiHidden="1" w:unhideWhenUsed="1"/>
+    <w:lsdException w:name="Table List 4" w:semiHidden="1" w:unhideWhenUsed="1"/>
+    <w:lsdException w:name="Table List 5" w:semiHidden="1" w:unhideWhenUsed="1"/>
+    <w:lsdException w:name="Table List 6" w:semiHidden="1" w:unhideWhenUsed="1"/>
+    <w:lsdException w:name="Table List 7" w:semiHidden="1" w:unhideWhenUsed="1"/>
+    <w:lsdException w:name="Table List 8" w:semiHidden="1" w:unhideWhenUsed="1"/>
+    <w:lsdException w:name="Table 3D effects 1" w:semiHidden="1" w:unhideWhenUsed="1"/>
+    <w:lsdException w:name="Table 3D effects 2" w:semiHidden="1" w:unhideWhenUsed="1"/>
+    <w:lsdException w:name="Table 3D effects 3" w:semiHidden="1" w:unhideWhenUsed="1"/>
+    <w:lsdException w:name="Table Contemporary" w:semiHidden="1" w:unhideWhenUsed="1"/>
+    <w:lsdException w:name="Table Elegant" w:semiHidden="1" w:unhideWhenUsed="1"/>
+    <w:lsdException w:name="Table Professional" w:semiHidden="1" w:unhideWhenUsed="1"/>
+    <w:lsdException w:name="Table Subtle 1" w:semiHidden="1" w:unhideWhenUsed="1"/>
+    <w:lsdException w:name="Table Subtle 2" w:semiHidden="1" w:unhideWhenUsed="1"/>
+    <w:lsdException w:name="Table Web 1" w:semiHidden="1" w:unhideWhenUsed="1"/>
+    <w:lsdException w:name="Table Web 2" w:semiHidden="1" w:unhideWhenUsed="1"/>
+    <w:lsdException w:name="Table Web 3" w:semiHidden="1" w:unhideWhenUsed="1"/>
+    <w:lsdException w:name="Balloon Text" w:semiHidden="1" w:unhideWhenUsed="1"/>
+    <w:lsdException w:name="Table Grid" w:uiPriority="39"/>
+    <w:lsdException w:name="Table Theme" w:semiHidden="1" w:unhideWhenUsed="1"/>
+    <w:lsdException w:name="Placeholder Text" w:semiHidden="1"/>
     <w:lsdException w:name="No Spacing" w:uiPriority="1" w:qFormat="1"/>
     <w:lsdException w:name="Light Shading" w:uiPriority="60"/>
     <w:lsdException w:name="Light List" w:uiPriority="61"/>
@@ -10660,7 +10782,7 @@
     <w:lsdException w:name="Medium Shading 1 Accent 1" w:uiPriority="63"/>
     <w:lsdException w:name="Medium Shading 2 Accent 1" w:uiPriority="64"/>
     <w:lsdException w:name="Medium List 1 Accent 1" w:uiPriority="65"/>
-    <w:lsdException w:name="Revision" w:semiHidden="1" w:uiPriority="99"/>
+    <w:lsdException w:name="Revision" w:semiHidden="1"/>
     <w:lsdException w:name="List Paragraph" w:uiPriority="34" w:qFormat="1"/>
     <w:lsdException w:name="Quote" w:uiPriority="29" w:qFormat="1"/>
     <w:lsdException w:name="Intense Quote" w:uiPriority="30" w:qFormat="1"/>
@@ -10853,30 +10975,25 @@
     <w:lsdException w:name="List Table 5 Dark Accent 6" w:uiPriority="50"/>
     <w:lsdException w:name="List Table 6 Colorful Accent 6" w:uiPriority="51"/>
     <w:lsdException w:name="List Table 7 Colorful Accent 6" w:uiPriority="52"/>
-    <w:lsdException w:name="Mention" w:semiHidden="1" w:uiPriority="99" w:unhideWhenUsed="1"/>
-    <w:lsdException w:name="Smart Hyperlink" w:semiHidden="1" w:uiPriority="99" w:unhideWhenUsed="1"/>
-    <w:lsdException w:name="Hashtag" w:semiHidden="1" w:uiPriority="99" w:unhideWhenUsed="1"/>
-    <w:lsdException w:name="Unresolved Mention" w:semiHidden="1" w:uiPriority="99" w:unhideWhenUsed="1"/>
   </w:latentStyles>
-  <w:style w:type="paragraph" w:default="1" w:styleId="Normal">
+  <w:style w:type="paragraph" w:default="1" w:styleId="a">
     <w:name w:val="Normal"/>
     <w:qFormat/>
     <w:pPr>
       <w:widowControl w:val="0"/>
     </w:pPr>
-    <w:rPr>
-      <w:kern w:val="2"/>
-      <w:sz w:val="24"/>
-      <w:szCs w:val="24"/>
-    </w:rPr>
   </w:style>
-  <w:style w:type="character" w:default="1" w:styleId="DefaultParagraphFont">
+  <w:style w:type="character" w:default="1" w:styleId="a0">
     <w:name w:val="Default Paragraph Font"/>
+    <w:uiPriority w:val="1"/>
     <w:semiHidden/>
+    <w:unhideWhenUsed/>
   </w:style>
-  <w:style w:type="table" w:default="1" w:styleId="TableNormal">
+  <w:style w:type="table" w:default="1" w:styleId="a1">
     <w:name w:val="Normal Table"/>
+    <w:uiPriority w:val="99"/>
     <w:semiHidden/>
+    <w:unhideWhenUsed/>
     <w:tblPr>
       <w:tblInd w:w="0" w:type="dxa"/>
       <w:tblCellMar>
@@ -10887,13 +11004,48 @@
       </w:tblCellMar>
     </w:tblPr>
   </w:style>
-  <w:style w:type="numbering" w:default="1" w:styleId="NoList">
+  <w:style w:type="numbering" w:default="1" w:styleId="a2">
     <w:name w:val="No List"/>
+    <w:uiPriority w:val="99"/>
     <w:semiHidden/>
+    <w:unhideWhenUsed/>
   </w:style>
-  <w:style w:type="paragraph" w:styleId="Header">
+  <w:style w:type="paragraph" w:styleId="a3">
     <w:name w:val="header"/>
-    <w:basedOn w:val="Normal"/>
+    <w:basedOn w:val="a"/>
+    <w:link w:val="a4"/>
+    <w:rsid w:val="00923699"/>
+    <w:pPr>
+      <w:tabs>
+        <w:tab w:val="center" w:pos="4153"/>
+        <w:tab w:val="right" w:pos="8306"/>
+      </w:tabs>
+      <w:snapToGrid w:val="0"/>
+    </w:pPr>
+    <w:rPr>
+      <w:rFonts w:ascii="Times New Roman" w:eastAsia="新細明體" w:hAnsi="Times New Roman" w:cs="Times New Roman"/>
+      <w:sz w:val="20"/>
+      <w:szCs w:val="20"/>
+    </w:rPr>
+  </w:style>
+  <w:style w:type="character" w:customStyle="1" w:styleId="a4">
+    <w:name w:val="頁首 字元"/>
+    <w:basedOn w:val="a0"/>
+    <w:link w:val="a3"/>
+    <w:rsid w:val="00923699"/>
+    <w:rPr>
+      <w:rFonts w:ascii="Times New Roman" w:eastAsia="新細明體" w:hAnsi="Times New Roman" w:cs="Times New Roman"/>
+      <w:sz w:val="20"/>
+      <w:szCs w:val="20"/>
+    </w:rPr>
+  </w:style>
+  <w:style w:type="paragraph" w:styleId="a5">
+    <w:name w:val="footer"/>
+    <w:basedOn w:val="a"/>
+    <w:link w:val="a6"/>
+    <w:uiPriority w:val="99"/>
+    <w:unhideWhenUsed/>
+    <w:rsid w:val="002D4B44"/>
     <w:pPr>
       <w:tabs>
         <w:tab w:val="center" w:pos="4153"/>
@@ -10906,86 +11058,22 @@
       <w:szCs w:val="20"/>
     </w:rPr>
   </w:style>
-  <w:style w:type="paragraph" w:styleId="Footer">
-    <w:name w:val="footer"/>
-    <w:basedOn w:val="Normal"/>
-    <w:pPr>
-      <w:tabs>
-        <w:tab w:val="center" w:pos="4153"/>
-        <w:tab w:val="right" w:pos="8306"/>
-      </w:tabs>
-      <w:snapToGrid w:val="0"/>
-    </w:pPr>
+  <w:style w:type="character" w:customStyle="1" w:styleId="a6">
+    <w:name w:val="頁尾 字元"/>
+    <w:basedOn w:val="a0"/>
+    <w:link w:val="a5"/>
+    <w:uiPriority w:val="99"/>
+    <w:rsid w:val="002D4B44"/>
     <w:rPr>
       <w:sz w:val="20"/>
       <w:szCs w:val="20"/>
-    </w:rPr>
-  </w:style>
-  <w:style w:type="character" w:styleId="PageNumber">
-    <w:name w:val="page number"/>
-    <w:basedOn w:val="DefaultParagraphFont"/>
-    <w:rsid w:val="00B65AD3"/>
-  </w:style>
-  <w:style w:type="table" w:styleId="TableGrid">
-    <w:name w:val="Table Grid"/>
-    <w:basedOn w:val="TableNormal"/>
-    <w:rsid w:val="00C8579F"/>
-    <w:pPr>
-      <w:widowControl w:val="0"/>
-    </w:pPr>
-    <w:tblPr>
-      <w:tblBorders>
-        <w:top w:val="single" w:sz="4" w:space="0" w:color="auto"/>
-        <w:left w:val="single" w:sz="4" w:space="0" w:color="auto"/>
-        <w:bottom w:val="single" w:sz="4" w:space="0" w:color="auto"/>
-        <w:right w:val="single" w:sz="4" w:space="0" w:color="auto"/>
-        <w:insideH w:val="single" w:sz="4" w:space="0" w:color="auto"/>
-        <w:insideV w:val="single" w:sz="4" w:space="0" w:color="auto"/>
-      </w:tblBorders>
-    </w:tblPr>
-  </w:style>
-  <w:style w:type="character" w:styleId="CommentReference">
-    <w:name w:val="annotation reference"/>
-    <w:semiHidden/>
-    <w:rsid w:val="005D6BA7"/>
-    <w:rPr>
-      <w:sz w:val="18"/>
-      <w:szCs w:val="18"/>
-    </w:rPr>
-  </w:style>
-  <w:style w:type="paragraph" w:styleId="CommentText">
-    <w:name w:val="annotation text"/>
-    <w:basedOn w:val="Normal"/>
-    <w:semiHidden/>
-    <w:rsid w:val="005D6BA7"/>
-  </w:style>
-  <w:style w:type="paragraph" w:styleId="CommentSubject">
-    <w:name w:val="annotation subject"/>
-    <w:basedOn w:val="CommentText"/>
-    <w:next w:val="CommentText"/>
-    <w:semiHidden/>
-    <w:rsid w:val="005D6BA7"/>
-    <w:rPr>
-      <w:b/>
-      <w:bCs/>
-    </w:rPr>
-  </w:style>
-  <w:style w:type="paragraph" w:styleId="BalloonText">
-    <w:name w:val="Balloon Text"/>
-    <w:basedOn w:val="Normal"/>
-    <w:semiHidden/>
-    <w:rsid w:val="005D6BA7"/>
-    <w:rPr>
-      <w:rFonts w:ascii="Arial" w:hAnsi="Arial"/>
-      <w:sz w:val="18"/>
-      <w:szCs w:val="18"/>
     </w:rPr>
   </w:style>
 </w:styles>
 </file>
 
 <file path=word/theme/theme1.xml><?xml version="1.0" encoding="utf-8"?>
-<a:theme xmlns:a="http://schemas.openxmlformats.org/drawingml/2006/main" name="Office Theme">
+<a:theme xmlns:a="http://schemas.openxmlformats.org/drawingml/2006/main" name="Office 佈景主題">
   <a:themeElements>
     <a:clrScheme name="Office">
       <a:dk1>
@@ -11001,7 +11089,7 @@
         <a:srgbClr val="E7E6E6"/>
       </a:lt2>
       <a:accent1>
-        <a:srgbClr val="4472C4"/>
+        <a:srgbClr val="5B9BD5"/>
       </a:accent1>
       <a:accent2>
         <a:srgbClr val="ED7D31"/>
@@ -11013,7 +11101,7 @@
         <a:srgbClr val="FFC000"/>
       </a:accent4>
       <a:accent5>
-        <a:srgbClr val="5B9BD5"/>
+        <a:srgbClr val="4472C4"/>
       </a:accent5>
       <a:accent6>
         <a:srgbClr val="70AD47"/>
@@ -11030,9 +11118,9 @@
         <a:latin typeface="Calibri Light" panose="020F0302020204030204"/>
         <a:ea typeface=""/>
         <a:cs typeface=""/>
-        <a:font script="Jpan" typeface="游ゴシック Light"/>
+        <a:font script="Jpan" typeface="ＭＳ ゴシック"/>
         <a:font script="Hang" typeface="맑은 고딕"/>
-        <a:font script="Hans" typeface="等线 Light"/>
+        <a:font script="Hans" typeface="宋体"/>
         <a:font script="Hant" typeface="新細明體"/>
         <a:font script="Arab" typeface="Times New Roman"/>
         <a:font script="Hebr" typeface="Times New Roman"/>
@@ -11060,31 +11148,14 @@
         <a:font script="Viet" typeface="Times New Roman"/>
         <a:font script="Uigh" typeface="Microsoft Uighur"/>
         <a:font script="Geor" typeface="Sylfaen"/>
-        <a:font script="Armn" typeface="Arial"/>
-        <a:font script="Bugi" typeface="Leelawadee UI"/>
-        <a:font script="Bopo" typeface="Microsoft JhengHei"/>
-        <a:font script="Java" typeface="Javanese Text"/>
-        <a:font script="Lisu" typeface="Segoe UI"/>
-        <a:font script="Mymr" typeface="Myanmar Text"/>
-        <a:font script="Nkoo" typeface="Ebrima"/>
-        <a:font script="Olck" typeface="Nirmala UI"/>
-        <a:font script="Osma" typeface="Ebrima"/>
-        <a:font script="Phag" typeface="Phagspa"/>
-        <a:font script="Syrn" typeface="Estrangelo Edessa"/>
-        <a:font script="Syrj" typeface="Estrangelo Edessa"/>
-        <a:font script="Syre" typeface="Estrangelo Edessa"/>
-        <a:font script="Sora" typeface="Nirmala UI"/>
-        <a:font script="Tale" typeface="Microsoft Tai Le"/>
-        <a:font script="Talu" typeface="Microsoft New Tai Lue"/>
-        <a:font script="Tfng" typeface="Ebrima"/>
       </a:majorFont>
       <a:minorFont>
         <a:latin typeface="Calibri" panose="020F0502020204030204"/>
         <a:ea typeface=""/>
         <a:cs typeface=""/>
-        <a:font script="Jpan" typeface="游明朝"/>
+        <a:font script="Jpan" typeface="ＭＳ 明朝"/>
         <a:font script="Hang" typeface="맑은 고딕"/>
-        <a:font script="Hans" typeface="等线"/>
+        <a:font script="Hans" typeface="宋体"/>
         <a:font script="Hant" typeface="新細明體"/>
         <a:font script="Arab" typeface="Arial"/>
         <a:font script="Hebr" typeface="Arial"/>
@@ -11112,23 +11183,6 @@
         <a:font script="Viet" typeface="Arial"/>
         <a:font script="Uigh" typeface="Microsoft Uighur"/>
         <a:font script="Geor" typeface="Sylfaen"/>
-        <a:font script="Armn" typeface="Arial"/>
-        <a:font script="Bugi" typeface="Leelawadee UI"/>
-        <a:font script="Bopo" typeface="Microsoft JhengHei"/>
-        <a:font script="Java" typeface="Javanese Text"/>
-        <a:font script="Lisu" typeface="Segoe UI"/>
-        <a:font script="Mymr" typeface="Myanmar Text"/>
-        <a:font script="Nkoo" typeface="Ebrima"/>
-        <a:font script="Olck" typeface="Nirmala UI"/>
-        <a:font script="Osma" typeface="Ebrima"/>
-        <a:font script="Phag" typeface="Phagspa"/>
-        <a:font script="Syrn" typeface="Estrangelo Edessa"/>
-        <a:font script="Syrj" typeface="Estrangelo Edessa"/>
-        <a:font script="Syre" typeface="Estrangelo Edessa"/>
-        <a:font script="Sora" typeface="Nirmala UI"/>
-        <a:font script="Tale" typeface="Microsoft Tai Le"/>
-        <a:font script="Talu" typeface="Microsoft New Tai Lue"/>
-        <a:font script="Tfng" typeface="Ebrima"/>
       </a:minorFont>
     </a:fontScheme>
     <a:fmtScheme name="Office">

--- a/KaoHsiungJHEvaluation/KaoHsiung.StudentRecordReport/KaoHsiung.StudentRecordReport/Resources/高雄國中學籍表.docx
+++ b/KaoHsiungJHEvaluation/KaoHsiung.StudentRecordReport/KaoHsiung.StudentRecordReport/Resources/高雄國中學籍表.docx
@@ -1,6 +1,6 @@
 
 <file path=word/document.xml><?xml version="1.0" encoding="utf-8"?>
-<w:document xmlns:wpc="http://schemas.microsoft.com/office/word/2010/wordprocessingCanvas" xmlns:mc="http://schemas.openxmlformats.org/markup-compatibility/2006" xmlns:o="urn:schemas-microsoft-com:office:office" xmlns:r="http://schemas.openxmlformats.org/officeDocument/2006/relationships" xmlns:m="http://schemas.openxmlformats.org/officeDocument/2006/math" xmlns:v="urn:schemas-microsoft-com:vml" xmlns:wp14="http://schemas.microsoft.com/office/word/2010/wordprocessingDrawing" xmlns:wp="http://schemas.openxmlformats.org/drawingml/2006/wordprocessingDrawing" xmlns:w10="urn:schemas-microsoft-com:office:word" xmlns:w="http://schemas.openxmlformats.org/wordprocessingml/2006/main" xmlns:w14="http://schemas.microsoft.com/office/word/2010/wordml" xmlns:w15="http://schemas.microsoft.com/office/word/2012/wordml" xmlns:wpg="http://schemas.microsoft.com/office/word/2010/wordprocessingGroup" xmlns:wpi="http://schemas.microsoft.com/office/word/2010/wordprocessingInk" xmlns:wne="http://schemas.microsoft.com/office/word/2006/wordml" xmlns:wps="http://schemas.microsoft.com/office/word/2010/wordprocessingShape" mc:Ignorable="w14 w15 wp14">
+<w:document xmlns:wpc="http://schemas.microsoft.com/office/word/2010/wordprocessingCanvas" xmlns:cx="http://schemas.microsoft.com/office/drawing/2014/chartex" xmlns:cx1="http://schemas.microsoft.com/office/drawing/2015/9/8/chartex" xmlns:cx2="http://schemas.microsoft.com/office/drawing/2015/10/21/chartex" xmlns:cx3="http://schemas.microsoft.com/office/drawing/2016/5/9/chartex" xmlns:cx4="http://schemas.microsoft.com/office/drawing/2016/5/10/chartex" xmlns:cx5="http://schemas.microsoft.com/office/drawing/2016/5/11/chartex" xmlns:cx6="http://schemas.microsoft.com/office/drawing/2016/5/12/chartex" xmlns:cx7="http://schemas.microsoft.com/office/drawing/2016/5/13/chartex" xmlns:cx8="http://schemas.microsoft.com/office/drawing/2016/5/14/chartex" xmlns:mc="http://schemas.openxmlformats.org/markup-compatibility/2006" xmlns:aink="http://schemas.microsoft.com/office/drawing/2016/ink" xmlns:am3d="http://schemas.microsoft.com/office/drawing/2017/model3d" xmlns:o="urn:schemas-microsoft-com:office:office" xmlns:r="http://schemas.openxmlformats.org/officeDocument/2006/relationships" xmlns:m="http://schemas.openxmlformats.org/officeDocument/2006/math" xmlns:v="urn:schemas-microsoft-com:vml" xmlns:wp14="http://schemas.microsoft.com/office/word/2010/wordprocessingDrawing" xmlns:wp="http://schemas.openxmlformats.org/drawingml/2006/wordprocessingDrawing" xmlns:w10="urn:schemas-microsoft-com:office:word" xmlns:w="http://schemas.openxmlformats.org/wordprocessingml/2006/main" xmlns:w14="http://schemas.microsoft.com/office/word/2010/wordml" xmlns:w15="http://schemas.microsoft.com/office/word/2012/wordml" xmlns:w16cid="http://schemas.microsoft.com/office/word/2016/wordml/cid" xmlns:w16se="http://schemas.microsoft.com/office/word/2015/wordml/symex" xmlns:wpg="http://schemas.microsoft.com/office/word/2010/wordprocessingGroup" xmlns:wpi="http://schemas.microsoft.com/office/word/2010/wordprocessingInk" xmlns:wne="http://schemas.microsoft.com/office/word/2006/wordml" xmlns:wps="http://schemas.microsoft.com/office/word/2010/wordprocessingShape" mc:Ignorable="w14 w15 w16se w16cid wp14">
   <w:body>
     <w:p>
       <w:pPr>
@@ -568,21 +568,7 @@
                 <w:rFonts w:ascii="標楷體" w:eastAsia="標楷體" w:hAnsi="標楷體"/>
                 <w:color w:val="000000"/>
               </w:rPr>
-              <w:instrText xml:space="preserve"> </w:instrText>
-            </w:r>
-            <w:r>
-              <w:rPr>
-                <w:rFonts w:ascii="標楷體" w:eastAsia="標楷體" w:hAnsi="標楷體" w:hint="eastAsia"/>
-                <w:color w:val="000000"/>
-              </w:rPr>
-              <w:instrText>MERGEFIELD  家長或監護人  \* MERGEFORMAT</w:instrText>
-            </w:r>
-            <w:r>
-              <w:rPr>
-                <w:rFonts w:ascii="標楷體" w:eastAsia="標楷體" w:hAnsi="標楷體"/>
-                <w:color w:val="000000"/>
-              </w:rPr>
-              <w:instrText xml:space="preserve"> </w:instrText>
+              <w:instrText xml:space="preserve"> MERGEFIELD  家長或監護人  \* MERGEFORMAT </w:instrText>
             </w:r>
             <w:r>
               <w:rPr>
@@ -597,23 +583,7 @@
                 <w:noProof/>
                 <w:color w:val="000000"/>
               </w:rPr>
-              <w:t>«</w:t>
-            </w:r>
-            <w:r>
-              <w:rPr>
-                <w:rFonts w:ascii="標楷體" w:eastAsia="標楷體" w:hAnsi="標楷體" w:hint="eastAsia"/>
-                <w:noProof/>
-                <w:color w:val="000000"/>
-              </w:rPr>
-              <w:t>家長或監護人</w:t>
-            </w:r>
-            <w:r>
-              <w:rPr>
-                <w:rFonts w:ascii="標楷體" w:eastAsia="標楷體" w:hAnsi="標楷體"/>
-                <w:noProof/>
-                <w:color w:val="000000"/>
-              </w:rPr>
-              <w:t>»</w:t>
+              <w:t>«家長或監護人»</w:t>
             </w:r>
             <w:r>
               <w:rPr>
@@ -858,21 +828,7 @@
                 <w:rFonts w:ascii="標楷體" w:eastAsia="標楷體" w:hAnsi="標楷體"/>
                 <w:color w:val="000000"/>
               </w:rPr>
-              <w:instrText xml:space="preserve"> </w:instrText>
-            </w:r>
-            <w:r>
-              <w:rPr>
-                <w:rFonts w:ascii="標楷體" w:eastAsia="標楷體" w:hAnsi="標楷體" w:hint="eastAsia"/>
-                <w:color w:val="000000"/>
-              </w:rPr>
-              <w:instrText>MERGEFIELD  戶籍地址  \* MERGEFORMAT</w:instrText>
-            </w:r>
-            <w:r>
-              <w:rPr>
-                <w:rFonts w:ascii="標楷體" w:eastAsia="標楷體" w:hAnsi="標楷體"/>
-                <w:color w:val="000000"/>
-              </w:rPr>
-              <w:instrText xml:space="preserve"> </w:instrText>
+              <w:instrText xml:space="preserve"> MERGEFIELD  戶籍地址  \* MERGEFORMAT </w:instrText>
             </w:r>
             <w:r>
               <w:rPr>
@@ -887,23 +843,7 @@
                 <w:noProof/>
                 <w:color w:val="000000"/>
               </w:rPr>
-              <w:t>«</w:t>
-            </w:r>
-            <w:r>
-              <w:rPr>
-                <w:rFonts w:ascii="標楷體" w:eastAsia="標楷體" w:hAnsi="標楷體" w:hint="eastAsia"/>
-                <w:noProof/>
-                <w:color w:val="000000"/>
-              </w:rPr>
-              <w:t>戶籍地址</w:t>
-            </w:r>
-            <w:r>
-              <w:rPr>
-                <w:rFonts w:ascii="標楷體" w:eastAsia="標楷體" w:hAnsi="標楷體"/>
-                <w:noProof/>
-                <w:color w:val="000000"/>
-              </w:rPr>
-              <w:t>»</w:t>
+              <w:t>«戶籍地址»</w:t>
             </w:r>
             <w:r>
               <w:rPr>
@@ -1060,21 +1000,7 @@
                 <w:rFonts w:ascii="標楷體" w:eastAsia="標楷體" w:hAnsi="標楷體"/>
                 <w:color w:val="000000"/>
               </w:rPr>
-              <w:instrText xml:space="preserve"> </w:instrText>
-            </w:r>
-            <w:r>
-              <w:rPr>
-                <w:rFonts w:ascii="標楷體" w:eastAsia="標楷體" w:hAnsi="標楷體" w:hint="eastAsia"/>
-                <w:color w:val="000000"/>
-              </w:rPr>
-              <w:instrText>MERGEFIELD  通訊處  \* MERGEFORMAT</w:instrText>
-            </w:r>
-            <w:r>
-              <w:rPr>
-                <w:rFonts w:ascii="標楷體" w:eastAsia="標楷體" w:hAnsi="標楷體"/>
-                <w:color w:val="000000"/>
-              </w:rPr>
-              <w:instrText xml:space="preserve"> </w:instrText>
+              <w:instrText xml:space="preserve"> MERGEFIELD  通訊處  \* MERGEFORMAT </w:instrText>
             </w:r>
             <w:r>
               <w:rPr>
@@ -1089,23 +1015,7 @@
                 <w:noProof/>
                 <w:color w:val="000000"/>
               </w:rPr>
-              <w:t>«</w:t>
-            </w:r>
-            <w:r>
-              <w:rPr>
-                <w:rFonts w:ascii="標楷體" w:eastAsia="標楷體" w:hAnsi="標楷體" w:hint="eastAsia"/>
-                <w:noProof/>
-                <w:color w:val="000000"/>
-              </w:rPr>
-              <w:t>通訊處</w:t>
-            </w:r>
-            <w:r>
-              <w:rPr>
-                <w:rFonts w:ascii="標楷體" w:eastAsia="標楷體" w:hAnsi="標楷體"/>
-                <w:noProof/>
-                <w:color w:val="000000"/>
-              </w:rPr>
-              <w:t>»</w:t>
+              <w:t>«通訊處»</w:t>
             </w:r>
             <w:r>
               <w:rPr>
@@ -1114,6 +1024,8 @@
               </w:rPr>
               <w:fldChar w:fldCharType="end"/>
             </w:r>
+            <w:bookmarkStart w:id="0" w:name="_GoBack"/>
+            <w:bookmarkEnd w:id="0"/>
           </w:p>
         </w:tc>
         <w:tc>
@@ -9522,7 +9434,7 @@
 </file>
 
 <file path=word/endnotes.xml><?xml version="1.0" encoding="utf-8"?>
-<w:endnotes xmlns:wpc="http://schemas.microsoft.com/office/word/2010/wordprocessingCanvas" xmlns:mc="http://schemas.openxmlformats.org/markup-compatibility/2006" xmlns:o="urn:schemas-microsoft-com:office:office" xmlns:r="http://schemas.openxmlformats.org/officeDocument/2006/relationships" xmlns:m="http://schemas.openxmlformats.org/officeDocument/2006/math" xmlns:v="urn:schemas-microsoft-com:vml" xmlns:wp14="http://schemas.microsoft.com/office/word/2010/wordprocessingDrawing" xmlns:wp="http://schemas.openxmlformats.org/drawingml/2006/wordprocessingDrawing" xmlns:w10="urn:schemas-microsoft-com:office:word" xmlns:w="http://schemas.openxmlformats.org/wordprocessingml/2006/main" xmlns:w14="http://schemas.microsoft.com/office/word/2010/wordml" xmlns:w15="http://schemas.microsoft.com/office/word/2012/wordml" xmlns:wpg="http://schemas.microsoft.com/office/word/2010/wordprocessingGroup" xmlns:wpi="http://schemas.microsoft.com/office/word/2010/wordprocessingInk" xmlns:wne="http://schemas.microsoft.com/office/word/2006/wordml" xmlns:wps="http://schemas.microsoft.com/office/word/2010/wordprocessingShape" mc:Ignorable="w14 w15 wp14">
+<w:endnotes xmlns:wpc="http://schemas.microsoft.com/office/word/2010/wordprocessingCanvas" xmlns:cx="http://schemas.microsoft.com/office/drawing/2014/chartex" xmlns:cx1="http://schemas.microsoft.com/office/drawing/2015/9/8/chartex" xmlns:cx2="http://schemas.microsoft.com/office/drawing/2015/10/21/chartex" xmlns:cx3="http://schemas.microsoft.com/office/drawing/2016/5/9/chartex" xmlns:cx4="http://schemas.microsoft.com/office/drawing/2016/5/10/chartex" xmlns:cx5="http://schemas.microsoft.com/office/drawing/2016/5/11/chartex" xmlns:cx6="http://schemas.microsoft.com/office/drawing/2016/5/12/chartex" xmlns:cx7="http://schemas.microsoft.com/office/drawing/2016/5/13/chartex" xmlns:cx8="http://schemas.microsoft.com/office/drawing/2016/5/14/chartex" xmlns:mc="http://schemas.openxmlformats.org/markup-compatibility/2006" xmlns:aink="http://schemas.microsoft.com/office/drawing/2016/ink" xmlns:am3d="http://schemas.microsoft.com/office/drawing/2017/model3d" xmlns:o="urn:schemas-microsoft-com:office:office" xmlns:r="http://schemas.openxmlformats.org/officeDocument/2006/relationships" xmlns:m="http://schemas.openxmlformats.org/officeDocument/2006/math" xmlns:v="urn:schemas-microsoft-com:vml" xmlns:wp14="http://schemas.microsoft.com/office/word/2010/wordprocessingDrawing" xmlns:wp="http://schemas.openxmlformats.org/drawingml/2006/wordprocessingDrawing" xmlns:w10="urn:schemas-microsoft-com:office:word" xmlns:w="http://schemas.openxmlformats.org/wordprocessingml/2006/main" xmlns:w14="http://schemas.microsoft.com/office/word/2010/wordml" xmlns:w15="http://schemas.microsoft.com/office/word/2012/wordml" xmlns:w16cid="http://schemas.microsoft.com/office/word/2016/wordml/cid" xmlns:w16se="http://schemas.microsoft.com/office/word/2015/wordml/symex" xmlns:wpg="http://schemas.microsoft.com/office/word/2010/wordprocessingGroup" xmlns:wpi="http://schemas.microsoft.com/office/word/2010/wordprocessingInk" xmlns:wne="http://schemas.microsoft.com/office/word/2006/wordml" xmlns:wps="http://schemas.microsoft.com/office/word/2010/wordprocessingShape" mc:Ignorable="w14 w15 w16se w16cid wp14">
   <w:endnote w:type="separator" w:id="-1">
     <w:p>
       <w:r>
@@ -9541,7 +9453,7 @@
 </file>
 
 <file path=word/footer1.xml><?xml version="1.0" encoding="utf-8"?>
-<w:ftr xmlns:wpc="http://schemas.microsoft.com/office/word/2010/wordprocessingCanvas" xmlns:mc="http://schemas.openxmlformats.org/markup-compatibility/2006" xmlns:o="urn:schemas-microsoft-com:office:office" xmlns:r="http://schemas.openxmlformats.org/officeDocument/2006/relationships" xmlns:m="http://schemas.openxmlformats.org/officeDocument/2006/math" xmlns:v="urn:schemas-microsoft-com:vml" xmlns:wp14="http://schemas.microsoft.com/office/word/2010/wordprocessingDrawing" xmlns:wp="http://schemas.openxmlformats.org/drawingml/2006/wordprocessingDrawing" xmlns:w10="urn:schemas-microsoft-com:office:word" xmlns:w="http://schemas.openxmlformats.org/wordprocessingml/2006/main" xmlns:w14="http://schemas.microsoft.com/office/word/2010/wordml" xmlns:w15="http://schemas.microsoft.com/office/word/2012/wordml" xmlns:wpg="http://schemas.microsoft.com/office/word/2010/wordprocessingGroup" xmlns:wpi="http://schemas.microsoft.com/office/word/2010/wordprocessingInk" xmlns:wne="http://schemas.microsoft.com/office/word/2006/wordml" xmlns:wps="http://schemas.microsoft.com/office/word/2010/wordprocessingShape" mc:Ignorable="w14 w15 wp14">
+<w:ftr xmlns:wpc="http://schemas.microsoft.com/office/word/2010/wordprocessingCanvas" xmlns:cx="http://schemas.microsoft.com/office/drawing/2014/chartex" xmlns:cx1="http://schemas.microsoft.com/office/drawing/2015/9/8/chartex" xmlns:cx2="http://schemas.microsoft.com/office/drawing/2015/10/21/chartex" xmlns:cx3="http://schemas.microsoft.com/office/drawing/2016/5/9/chartex" xmlns:cx4="http://schemas.microsoft.com/office/drawing/2016/5/10/chartex" xmlns:cx5="http://schemas.microsoft.com/office/drawing/2016/5/11/chartex" xmlns:cx6="http://schemas.microsoft.com/office/drawing/2016/5/12/chartex" xmlns:cx7="http://schemas.microsoft.com/office/drawing/2016/5/13/chartex" xmlns:cx8="http://schemas.microsoft.com/office/drawing/2016/5/14/chartex" xmlns:mc="http://schemas.openxmlformats.org/markup-compatibility/2006" xmlns:aink="http://schemas.microsoft.com/office/drawing/2016/ink" xmlns:am3d="http://schemas.microsoft.com/office/drawing/2017/model3d" xmlns:o="urn:schemas-microsoft-com:office:office" xmlns:r="http://schemas.openxmlformats.org/officeDocument/2006/relationships" xmlns:m="http://schemas.openxmlformats.org/officeDocument/2006/math" xmlns:v="urn:schemas-microsoft-com:vml" xmlns:wp14="http://schemas.microsoft.com/office/word/2010/wordprocessingDrawing" xmlns:wp="http://schemas.openxmlformats.org/drawingml/2006/wordprocessingDrawing" xmlns:w10="urn:schemas-microsoft-com:office:word" xmlns:w="http://schemas.openxmlformats.org/wordprocessingml/2006/main" xmlns:w14="http://schemas.microsoft.com/office/word/2010/wordml" xmlns:w15="http://schemas.microsoft.com/office/word/2012/wordml" xmlns:w16cid="http://schemas.microsoft.com/office/word/2016/wordml/cid" xmlns:w16se="http://schemas.microsoft.com/office/word/2015/wordml/symex" xmlns:wpg="http://schemas.microsoft.com/office/word/2010/wordprocessingGroup" xmlns:wpi="http://schemas.microsoft.com/office/word/2010/wordprocessingInk" xmlns:wne="http://schemas.microsoft.com/office/word/2006/wordml" xmlns:wps="http://schemas.microsoft.com/office/word/2010/wordprocessingShape" mc:Ignorable="w14 w15 w16se w16cid wp14">
   <w:p>
     <w:pPr>
       <w:pStyle w:val="a5"/>
@@ -9551,7 +9463,7 @@
 </file>
 
 <file path=word/footer2.xml><?xml version="1.0" encoding="utf-8"?>
-<w:ftr xmlns:wpc="http://schemas.microsoft.com/office/word/2010/wordprocessingCanvas" xmlns:mc="http://schemas.openxmlformats.org/markup-compatibility/2006" xmlns:o="urn:schemas-microsoft-com:office:office" xmlns:r="http://schemas.openxmlformats.org/officeDocument/2006/relationships" xmlns:m="http://schemas.openxmlformats.org/officeDocument/2006/math" xmlns:v="urn:schemas-microsoft-com:vml" xmlns:wp14="http://schemas.microsoft.com/office/word/2010/wordprocessingDrawing" xmlns:wp="http://schemas.openxmlformats.org/drawingml/2006/wordprocessingDrawing" xmlns:w10="urn:schemas-microsoft-com:office:word" xmlns:w="http://schemas.openxmlformats.org/wordprocessingml/2006/main" xmlns:w14="http://schemas.microsoft.com/office/word/2010/wordml" xmlns:w15="http://schemas.microsoft.com/office/word/2012/wordml" xmlns:wpg="http://schemas.microsoft.com/office/word/2010/wordprocessingGroup" xmlns:wpi="http://schemas.microsoft.com/office/word/2010/wordprocessingInk" xmlns:wne="http://schemas.microsoft.com/office/word/2006/wordml" xmlns:wps="http://schemas.microsoft.com/office/word/2010/wordprocessingShape" mc:Ignorable="w14 w15 wp14">
+<w:ftr xmlns:wpc="http://schemas.microsoft.com/office/word/2010/wordprocessingCanvas" xmlns:cx="http://schemas.microsoft.com/office/drawing/2014/chartex" xmlns:cx1="http://schemas.microsoft.com/office/drawing/2015/9/8/chartex" xmlns:cx2="http://schemas.microsoft.com/office/drawing/2015/10/21/chartex" xmlns:cx3="http://schemas.microsoft.com/office/drawing/2016/5/9/chartex" xmlns:cx4="http://schemas.microsoft.com/office/drawing/2016/5/10/chartex" xmlns:cx5="http://schemas.microsoft.com/office/drawing/2016/5/11/chartex" xmlns:cx6="http://schemas.microsoft.com/office/drawing/2016/5/12/chartex" xmlns:cx7="http://schemas.microsoft.com/office/drawing/2016/5/13/chartex" xmlns:cx8="http://schemas.microsoft.com/office/drawing/2016/5/14/chartex" xmlns:mc="http://schemas.openxmlformats.org/markup-compatibility/2006" xmlns:aink="http://schemas.microsoft.com/office/drawing/2016/ink" xmlns:am3d="http://schemas.microsoft.com/office/drawing/2017/model3d" xmlns:o="urn:schemas-microsoft-com:office:office" xmlns:r="http://schemas.openxmlformats.org/officeDocument/2006/relationships" xmlns:m="http://schemas.openxmlformats.org/officeDocument/2006/math" xmlns:v="urn:schemas-microsoft-com:vml" xmlns:wp14="http://schemas.microsoft.com/office/word/2010/wordprocessingDrawing" xmlns:wp="http://schemas.openxmlformats.org/drawingml/2006/wordprocessingDrawing" xmlns:w10="urn:schemas-microsoft-com:office:word" xmlns:w="http://schemas.openxmlformats.org/wordprocessingml/2006/main" xmlns:w14="http://schemas.microsoft.com/office/word/2010/wordml" xmlns:w15="http://schemas.microsoft.com/office/word/2012/wordml" xmlns:w16cid="http://schemas.microsoft.com/office/word/2016/wordml/cid" xmlns:w16se="http://schemas.microsoft.com/office/word/2015/wordml/symex" xmlns:wpg="http://schemas.microsoft.com/office/word/2010/wordprocessingGroup" xmlns:wpi="http://schemas.microsoft.com/office/word/2010/wordprocessingInk" xmlns:wne="http://schemas.microsoft.com/office/word/2006/wordml" xmlns:wps="http://schemas.microsoft.com/office/word/2010/wordprocessingShape" mc:Ignorable="w14 w15 w16se w16cid wp14">
   <w:p>
     <w:pPr>
       <w:pStyle w:val="a5"/>
@@ -9561,7 +9473,7 @@
 </file>
 
 <file path=word/footer3.xml><?xml version="1.0" encoding="utf-8"?>
-<w:ftr xmlns:wpc="http://schemas.microsoft.com/office/word/2010/wordprocessingCanvas" xmlns:mc="http://schemas.openxmlformats.org/markup-compatibility/2006" xmlns:o="urn:schemas-microsoft-com:office:office" xmlns:r="http://schemas.openxmlformats.org/officeDocument/2006/relationships" xmlns:m="http://schemas.openxmlformats.org/officeDocument/2006/math" xmlns:v="urn:schemas-microsoft-com:vml" xmlns:wp14="http://schemas.microsoft.com/office/word/2010/wordprocessingDrawing" xmlns:wp="http://schemas.openxmlformats.org/drawingml/2006/wordprocessingDrawing" xmlns:w10="urn:schemas-microsoft-com:office:word" xmlns:w="http://schemas.openxmlformats.org/wordprocessingml/2006/main" xmlns:w14="http://schemas.microsoft.com/office/word/2010/wordml" xmlns:w15="http://schemas.microsoft.com/office/word/2012/wordml" xmlns:wpg="http://schemas.microsoft.com/office/word/2010/wordprocessingGroup" xmlns:wpi="http://schemas.microsoft.com/office/word/2010/wordprocessingInk" xmlns:wne="http://schemas.microsoft.com/office/word/2006/wordml" xmlns:wps="http://schemas.microsoft.com/office/word/2010/wordprocessingShape" mc:Ignorable="w14 w15 wp14">
+<w:ftr xmlns:wpc="http://schemas.microsoft.com/office/word/2010/wordprocessingCanvas" xmlns:cx="http://schemas.microsoft.com/office/drawing/2014/chartex" xmlns:cx1="http://schemas.microsoft.com/office/drawing/2015/9/8/chartex" xmlns:cx2="http://schemas.microsoft.com/office/drawing/2015/10/21/chartex" xmlns:cx3="http://schemas.microsoft.com/office/drawing/2016/5/9/chartex" xmlns:cx4="http://schemas.microsoft.com/office/drawing/2016/5/10/chartex" xmlns:cx5="http://schemas.microsoft.com/office/drawing/2016/5/11/chartex" xmlns:cx6="http://schemas.microsoft.com/office/drawing/2016/5/12/chartex" xmlns:cx7="http://schemas.microsoft.com/office/drawing/2016/5/13/chartex" xmlns:cx8="http://schemas.microsoft.com/office/drawing/2016/5/14/chartex" xmlns:mc="http://schemas.openxmlformats.org/markup-compatibility/2006" xmlns:aink="http://schemas.microsoft.com/office/drawing/2016/ink" xmlns:am3d="http://schemas.microsoft.com/office/drawing/2017/model3d" xmlns:o="urn:schemas-microsoft-com:office:office" xmlns:r="http://schemas.openxmlformats.org/officeDocument/2006/relationships" xmlns:m="http://schemas.openxmlformats.org/officeDocument/2006/math" xmlns:v="urn:schemas-microsoft-com:vml" xmlns:wp14="http://schemas.microsoft.com/office/word/2010/wordprocessingDrawing" xmlns:wp="http://schemas.openxmlformats.org/drawingml/2006/wordprocessingDrawing" xmlns:w10="urn:schemas-microsoft-com:office:word" xmlns:w="http://schemas.openxmlformats.org/wordprocessingml/2006/main" xmlns:w14="http://schemas.microsoft.com/office/word/2010/wordml" xmlns:w15="http://schemas.microsoft.com/office/word/2012/wordml" xmlns:w16cid="http://schemas.microsoft.com/office/word/2016/wordml/cid" xmlns:w16se="http://schemas.microsoft.com/office/word/2015/wordml/symex" xmlns:wpg="http://schemas.microsoft.com/office/word/2010/wordprocessingGroup" xmlns:wpi="http://schemas.microsoft.com/office/word/2010/wordprocessingInk" xmlns:wne="http://schemas.microsoft.com/office/word/2006/wordml" xmlns:wps="http://schemas.microsoft.com/office/word/2010/wordprocessingShape" mc:Ignorable="w14 w15 w16se w16cid wp14">
   <w:p>
     <w:pPr>
       <w:pStyle w:val="a5"/>
@@ -9571,7 +9483,7 @@
 </file>
 
 <file path=word/footnotes.xml><?xml version="1.0" encoding="utf-8"?>
-<w:footnotes xmlns:wpc="http://schemas.microsoft.com/office/word/2010/wordprocessingCanvas" xmlns:mc="http://schemas.openxmlformats.org/markup-compatibility/2006" xmlns:o="urn:schemas-microsoft-com:office:office" xmlns:r="http://schemas.openxmlformats.org/officeDocument/2006/relationships" xmlns:m="http://schemas.openxmlformats.org/officeDocument/2006/math" xmlns:v="urn:schemas-microsoft-com:vml" xmlns:wp14="http://schemas.microsoft.com/office/word/2010/wordprocessingDrawing" xmlns:wp="http://schemas.openxmlformats.org/drawingml/2006/wordprocessingDrawing" xmlns:w10="urn:schemas-microsoft-com:office:word" xmlns:w="http://schemas.openxmlformats.org/wordprocessingml/2006/main" xmlns:w14="http://schemas.microsoft.com/office/word/2010/wordml" xmlns:w15="http://schemas.microsoft.com/office/word/2012/wordml" xmlns:wpg="http://schemas.microsoft.com/office/word/2010/wordprocessingGroup" xmlns:wpi="http://schemas.microsoft.com/office/word/2010/wordprocessingInk" xmlns:wne="http://schemas.microsoft.com/office/word/2006/wordml" xmlns:wps="http://schemas.microsoft.com/office/word/2010/wordprocessingShape" mc:Ignorable="w14 w15 wp14">
+<w:footnotes xmlns:wpc="http://schemas.microsoft.com/office/word/2010/wordprocessingCanvas" xmlns:cx="http://schemas.microsoft.com/office/drawing/2014/chartex" xmlns:cx1="http://schemas.microsoft.com/office/drawing/2015/9/8/chartex" xmlns:cx2="http://schemas.microsoft.com/office/drawing/2015/10/21/chartex" xmlns:cx3="http://schemas.microsoft.com/office/drawing/2016/5/9/chartex" xmlns:cx4="http://schemas.microsoft.com/office/drawing/2016/5/10/chartex" xmlns:cx5="http://schemas.microsoft.com/office/drawing/2016/5/11/chartex" xmlns:cx6="http://schemas.microsoft.com/office/drawing/2016/5/12/chartex" xmlns:cx7="http://schemas.microsoft.com/office/drawing/2016/5/13/chartex" xmlns:cx8="http://schemas.microsoft.com/office/drawing/2016/5/14/chartex" xmlns:mc="http://schemas.openxmlformats.org/markup-compatibility/2006" xmlns:aink="http://schemas.microsoft.com/office/drawing/2016/ink" xmlns:am3d="http://schemas.microsoft.com/office/drawing/2017/model3d" xmlns:o="urn:schemas-microsoft-com:office:office" xmlns:r="http://schemas.openxmlformats.org/officeDocument/2006/relationships" xmlns:m="http://schemas.openxmlformats.org/officeDocument/2006/math" xmlns:v="urn:schemas-microsoft-com:vml" xmlns:wp14="http://schemas.microsoft.com/office/word/2010/wordprocessingDrawing" xmlns:wp="http://schemas.openxmlformats.org/drawingml/2006/wordprocessingDrawing" xmlns:w10="urn:schemas-microsoft-com:office:word" xmlns:w="http://schemas.openxmlformats.org/wordprocessingml/2006/main" xmlns:w14="http://schemas.microsoft.com/office/word/2010/wordml" xmlns:w15="http://schemas.microsoft.com/office/word/2012/wordml" xmlns:w16cid="http://schemas.microsoft.com/office/word/2016/wordml/cid" xmlns:w16se="http://schemas.microsoft.com/office/word/2015/wordml/symex" xmlns:wpg="http://schemas.microsoft.com/office/word/2010/wordprocessingGroup" xmlns:wpi="http://schemas.microsoft.com/office/word/2010/wordprocessingInk" xmlns:wne="http://schemas.microsoft.com/office/word/2006/wordml" xmlns:wps="http://schemas.microsoft.com/office/word/2010/wordprocessingShape" mc:Ignorable="w14 w15 w16se w16cid wp14">
   <w:footnote w:type="separator" w:id="-1">
     <w:p>
       <w:r>
@@ -9590,7 +9502,7 @@
 </file>
 
 <file path=word/header1.xml><?xml version="1.0" encoding="utf-8"?>
-<w:hdr xmlns:wpc="http://schemas.microsoft.com/office/word/2010/wordprocessingCanvas" xmlns:mc="http://schemas.openxmlformats.org/markup-compatibility/2006" xmlns:o="urn:schemas-microsoft-com:office:office" xmlns:r="http://schemas.openxmlformats.org/officeDocument/2006/relationships" xmlns:m="http://schemas.openxmlformats.org/officeDocument/2006/math" xmlns:v="urn:schemas-microsoft-com:vml" xmlns:wp14="http://schemas.microsoft.com/office/word/2010/wordprocessingDrawing" xmlns:wp="http://schemas.openxmlformats.org/drawingml/2006/wordprocessingDrawing" xmlns:w10="urn:schemas-microsoft-com:office:word" xmlns:w="http://schemas.openxmlformats.org/wordprocessingml/2006/main" xmlns:w14="http://schemas.microsoft.com/office/word/2010/wordml" xmlns:w15="http://schemas.microsoft.com/office/word/2012/wordml" xmlns:wpg="http://schemas.microsoft.com/office/word/2010/wordprocessingGroup" xmlns:wpi="http://schemas.microsoft.com/office/word/2010/wordprocessingInk" xmlns:wne="http://schemas.microsoft.com/office/word/2006/wordml" xmlns:wps="http://schemas.microsoft.com/office/word/2010/wordprocessingShape" mc:Ignorable="w14 w15 wp14">
+<w:hdr xmlns:wpc="http://schemas.microsoft.com/office/word/2010/wordprocessingCanvas" xmlns:cx="http://schemas.microsoft.com/office/drawing/2014/chartex" xmlns:cx1="http://schemas.microsoft.com/office/drawing/2015/9/8/chartex" xmlns:cx2="http://schemas.microsoft.com/office/drawing/2015/10/21/chartex" xmlns:cx3="http://schemas.microsoft.com/office/drawing/2016/5/9/chartex" xmlns:cx4="http://schemas.microsoft.com/office/drawing/2016/5/10/chartex" xmlns:cx5="http://schemas.microsoft.com/office/drawing/2016/5/11/chartex" xmlns:cx6="http://schemas.microsoft.com/office/drawing/2016/5/12/chartex" xmlns:cx7="http://schemas.microsoft.com/office/drawing/2016/5/13/chartex" xmlns:cx8="http://schemas.microsoft.com/office/drawing/2016/5/14/chartex" xmlns:mc="http://schemas.openxmlformats.org/markup-compatibility/2006" xmlns:aink="http://schemas.microsoft.com/office/drawing/2016/ink" xmlns:am3d="http://schemas.microsoft.com/office/drawing/2017/model3d" xmlns:o="urn:schemas-microsoft-com:office:office" xmlns:r="http://schemas.openxmlformats.org/officeDocument/2006/relationships" xmlns:m="http://schemas.openxmlformats.org/officeDocument/2006/math" xmlns:v="urn:schemas-microsoft-com:vml" xmlns:wp14="http://schemas.microsoft.com/office/word/2010/wordprocessingDrawing" xmlns:wp="http://schemas.openxmlformats.org/drawingml/2006/wordprocessingDrawing" xmlns:w10="urn:schemas-microsoft-com:office:word" xmlns:w="http://schemas.openxmlformats.org/wordprocessingml/2006/main" xmlns:w14="http://schemas.microsoft.com/office/word/2010/wordml" xmlns:w15="http://schemas.microsoft.com/office/word/2012/wordml" xmlns:w16cid="http://schemas.microsoft.com/office/word/2016/wordml/cid" xmlns:w16se="http://schemas.microsoft.com/office/word/2015/wordml/symex" xmlns:wpg="http://schemas.microsoft.com/office/word/2010/wordprocessingGroup" xmlns:wpi="http://schemas.microsoft.com/office/word/2010/wordprocessingInk" xmlns:wne="http://schemas.microsoft.com/office/word/2006/wordml" xmlns:wps="http://schemas.microsoft.com/office/word/2010/wordprocessingShape" mc:Ignorable="w14 w15 w16se w16cid wp14">
   <w:p>
     <w:pPr>
       <w:pStyle w:val="a3"/>
@@ -9600,7 +9512,7 @@
 </file>
 
 <file path=word/header2.xml><?xml version="1.0" encoding="utf-8"?>
-<w:hdr xmlns:wpc="http://schemas.microsoft.com/office/word/2010/wordprocessingCanvas" xmlns:mc="http://schemas.openxmlformats.org/markup-compatibility/2006" xmlns:o="urn:schemas-microsoft-com:office:office" xmlns:r="http://schemas.openxmlformats.org/officeDocument/2006/relationships" xmlns:m="http://schemas.openxmlformats.org/officeDocument/2006/math" xmlns:v="urn:schemas-microsoft-com:vml" xmlns:wp14="http://schemas.microsoft.com/office/word/2010/wordprocessingDrawing" xmlns:wp="http://schemas.openxmlformats.org/drawingml/2006/wordprocessingDrawing" xmlns:w10="urn:schemas-microsoft-com:office:word" xmlns:w="http://schemas.openxmlformats.org/wordprocessingml/2006/main" xmlns:w14="http://schemas.microsoft.com/office/word/2010/wordml" xmlns:w15="http://schemas.microsoft.com/office/word/2012/wordml" xmlns:wpg="http://schemas.microsoft.com/office/word/2010/wordprocessingGroup" xmlns:wpi="http://schemas.microsoft.com/office/word/2010/wordprocessingInk" xmlns:wne="http://schemas.microsoft.com/office/word/2006/wordml" xmlns:wps="http://schemas.microsoft.com/office/word/2010/wordprocessingShape" mc:Ignorable="w14 w15 wp14">
+<w:hdr xmlns:wpc="http://schemas.microsoft.com/office/word/2010/wordprocessingCanvas" xmlns:cx="http://schemas.microsoft.com/office/drawing/2014/chartex" xmlns:cx1="http://schemas.microsoft.com/office/drawing/2015/9/8/chartex" xmlns:cx2="http://schemas.microsoft.com/office/drawing/2015/10/21/chartex" xmlns:cx3="http://schemas.microsoft.com/office/drawing/2016/5/9/chartex" xmlns:cx4="http://schemas.microsoft.com/office/drawing/2016/5/10/chartex" xmlns:cx5="http://schemas.microsoft.com/office/drawing/2016/5/11/chartex" xmlns:cx6="http://schemas.microsoft.com/office/drawing/2016/5/12/chartex" xmlns:cx7="http://schemas.microsoft.com/office/drawing/2016/5/13/chartex" xmlns:cx8="http://schemas.microsoft.com/office/drawing/2016/5/14/chartex" xmlns:mc="http://schemas.openxmlformats.org/markup-compatibility/2006" xmlns:aink="http://schemas.microsoft.com/office/drawing/2016/ink" xmlns:am3d="http://schemas.microsoft.com/office/drawing/2017/model3d" xmlns:o="urn:schemas-microsoft-com:office:office" xmlns:r="http://schemas.openxmlformats.org/officeDocument/2006/relationships" xmlns:m="http://schemas.openxmlformats.org/officeDocument/2006/math" xmlns:v="urn:schemas-microsoft-com:vml" xmlns:wp14="http://schemas.microsoft.com/office/word/2010/wordprocessingDrawing" xmlns:wp="http://schemas.openxmlformats.org/drawingml/2006/wordprocessingDrawing" xmlns:w10="urn:schemas-microsoft-com:office:word" xmlns:w="http://schemas.openxmlformats.org/wordprocessingml/2006/main" xmlns:w14="http://schemas.microsoft.com/office/word/2010/wordml" xmlns:w15="http://schemas.microsoft.com/office/word/2012/wordml" xmlns:w16cid="http://schemas.microsoft.com/office/word/2016/wordml/cid" xmlns:w16se="http://schemas.microsoft.com/office/word/2015/wordml/symex" xmlns:wpg="http://schemas.microsoft.com/office/word/2010/wordprocessingGroup" xmlns:wpi="http://schemas.microsoft.com/office/word/2010/wordprocessingInk" xmlns:wne="http://schemas.microsoft.com/office/word/2006/wordml" xmlns:wps="http://schemas.microsoft.com/office/word/2010/wordprocessingShape" mc:Ignorable="w14 w15 w16se w16cid wp14">
   <w:p>
     <w:pPr>
       <w:pStyle w:val="a3"/>
@@ -9658,7 +9570,6 @@
               <w:szCs w:val="32"/>
             </w:rPr>
           </w:pPr>
-          <w:bookmarkStart w:id="0" w:name="_GoBack"/>
         </w:p>
       </w:tc>
       <w:tc>
@@ -10562,7 +10473,6 @@
         </w:p>
       </w:tc>
     </w:tr>
-    <w:bookmarkEnd w:id="0"/>
   </w:tbl>
   <w:p>
     <w:pPr>
@@ -10580,7 +10490,7 @@
 </file>
 
 <file path=word/header3.xml><?xml version="1.0" encoding="utf-8"?>
-<w:hdr xmlns:wpc="http://schemas.microsoft.com/office/word/2010/wordprocessingCanvas" xmlns:mc="http://schemas.openxmlformats.org/markup-compatibility/2006" xmlns:o="urn:schemas-microsoft-com:office:office" xmlns:r="http://schemas.openxmlformats.org/officeDocument/2006/relationships" xmlns:m="http://schemas.openxmlformats.org/officeDocument/2006/math" xmlns:v="urn:schemas-microsoft-com:vml" xmlns:wp14="http://schemas.microsoft.com/office/word/2010/wordprocessingDrawing" xmlns:wp="http://schemas.openxmlformats.org/drawingml/2006/wordprocessingDrawing" xmlns:w10="urn:schemas-microsoft-com:office:word" xmlns:w="http://schemas.openxmlformats.org/wordprocessingml/2006/main" xmlns:w14="http://schemas.microsoft.com/office/word/2010/wordml" xmlns:w15="http://schemas.microsoft.com/office/word/2012/wordml" xmlns:wpg="http://schemas.microsoft.com/office/word/2010/wordprocessingGroup" xmlns:wpi="http://schemas.microsoft.com/office/word/2010/wordprocessingInk" xmlns:wne="http://schemas.microsoft.com/office/word/2006/wordml" xmlns:wps="http://schemas.microsoft.com/office/word/2010/wordprocessingShape" mc:Ignorable="w14 w15 wp14">
+<w:hdr xmlns:wpc="http://schemas.microsoft.com/office/word/2010/wordprocessingCanvas" xmlns:cx="http://schemas.microsoft.com/office/drawing/2014/chartex" xmlns:cx1="http://schemas.microsoft.com/office/drawing/2015/9/8/chartex" xmlns:cx2="http://schemas.microsoft.com/office/drawing/2015/10/21/chartex" xmlns:cx3="http://schemas.microsoft.com/office/drawing/2016/5/9/chartex" xmlns:cx4="http://schemas.microsoft.com/office/drawing/2016/5/10/chartex" xmlns:cx5="http://schemas.microsoft.com/office/drawing/2016/5/11/chartex" xmlns:cx6="http://schemas.microsoft.com/office/drawing/2016/5/12/chartex" xmlns:cx7="http://schemas.microsoft.com/office/drawing/2016/5/13/chartex" xmlns:cx8="http://schemas.microsoft.com/office/drawing/2016/5/14/chartex" xmlns:mc="http://schemas.openxmlformats.org/markup-compatibility/2006" xmlns:aink="http://schemas.microsoft.com/office/drawing/2016/ink" xmlns:am3d="http://schemas.microsoft.com/office/drawing/2017/model3d" xmlns:o="urn:schemas-microsoft-com:office:office" xmlns:r="http://schemas.openxmlformats.org/officeDocument/2006/relationships" xmlns:m="http://schemas.openxmlformats.org/officeDocument/2006/math" xmlns:v="urn:schemas-microsoft-com:vml" xmlns:wp14="http://schemas.microsoft.com/office/word/2010/wordprocessingDrawing" xmlns:wp="http://schemas.openxmlformats.org/drawingml/2006/wordprocessingDrawing" xmlns:w10="urn:schemas-microsoft-com:office:word" xmlns:w="http://schemas.openxmlformats.org/wordprocessingml/2006/main" xmlns:w14="http://schemas.microsoft.com/office/word/2010/wordml" xmlns:w15="http://schemas.microsoft.com/office/word/2012/wordml" xmlns:w16cid="http://schemas.microsoft.com/office/word/2016/wordml/cid" xmlns:w16se="http://schemas.microsoft.com/office/word/2015/wordml/symex" xmlns:wpg="http://schemas.microsoft.com/office/word/2010/wordprocessingGroup" xmlns:wpi="http://schemas.microsoft.com/office/word/2010/wordprocessingInk" xmlns:wne="http://schemas.microsoft.com/office/word/2006/wordml" xmlns:wps="http://schemas.microsoft.com/office/word/2010/wordprocessingShape" mc:Ignorable="w14 w15 w16se w16cid wp14">
   <w:p>
     <w:pPr>
       <w:pStyle w:val="a3"/>
@@ -10590,7 +10500,7 @@
 </file>
 
 <file path=word/styles.xml><?xml version="1.0" encoding="utf-8"?>
-<w:styles xmlns:mc="http://schemas.openxmlformats.org/markup-compatibility/2006" xmlns:r="http://schemas.openxmlformats.org/officeDocument/2006/relationships" xmlns:w="http://schemas.openxmlformats.org/wordprocessingml/2006/main" xmlns:w14="http://schemas.microsoft.com/office/word/2010/wordml" xmlns:w15="http://schemas.microsoft.com/office/word/2012/wordml" mc:Ignorable="w14 w15">
+<w:styles xmlns:mc="http://schemas.openxmlformats.org/markup-compatibility/2006" xmlns:r="http://schemas.openxmlformats.org/officeDocument/2006/relationships" xmlns:w="http://schemas.openxmlformats.org/wordprocessingml/2006/main" xmlns:w14="http://schemas.microsoft.com/office/word/2010/wordml" xmlns:w15="http://schemas.microsoft.com/office/word/2012/wordml" xmlns:w16cid="http://schemas.microsoft.com/office/word/2016/wordml/cid" xmlns:w16se="http://schemas.microsoft.com/office/word/2015/wordml/symex" mc:Ignorable="w14 w15 w16se w16cid">
   <w:docDefaults>
     <w:rPrDefault>
       <w:rPr>
@@ -10603,7 +10513,7 @@
     </w:rPrDefault>
     <w:pPrDefault/>
   </w:docDefaults>
-  <w:latentStyles w:defLockedState="0" w:defUIPriority="99" w:defSemiHidden="0" w:defUnhideWhenUsed="0" w:defQFormat="0" w:count="371">
+  <w:latentStyles w:defLockedState="0" w:defUIPriority="99" w:defSemiHidden="0" w:defUnhideWhenUsed="0" w:defQFormat="0" w:count="375">
     <w:lsdException w:name="Normal" w:uiPriority="0" w:qFormat="1"/>
     <w:lsdException w:name="heading 1" w:uiPriority="9" w:qFormat="1"/>
     <w:lsdException w:name="heading 2" w:semiHidden="1" w:uiPriority="9" w:unhideWhenUsed="1" w:qFormat="1"/>
@@ -10975,6 +10885,10 @@
     <w:lsdException w:name="List Table 5 Dark Accent 6" w:uiPriority="50"/>
     <w:lsdException w:name="List Table 6 Colorful Accent 6" w:uiPriority="51"/>
     <w:lsdException w:name="List Table 7 Colorful Accent 6" w:uiPriority="52"/>
+    <w:lsdException w:name="Mention" w:semiHidden="1" w:unhideWhenUsed="1"/>
+    <w:lsdException w:name="Smart Hyperlink" w:semiHidden="1" w:unhideWhenUsed="1"/>
+    <w:lsdException w:name="Hashtag" w:semiHidden="1" w:unhideWhenUsed="1"/>
+    <w:lsdException w:name="Unresolved Mention" w:semiHidden="1" w:unhideWhenUsed="1"/>
   </w:latentStyles>
   <w:style w:type="paragraph" w:default="1" w:styleId="a">
     <w:name w:val="Normal"/>
